--- a/IT007/BTH3/[OS] Mau bao cao LAB 3.docx
+++ b/IT007/BTH3/[OS] Mau bao cao LAB 3.docx
@@ -5,21 +5,26 @@
     <w:tbl>
       <w:tblPr>
         <w:tblStyle w:val="TableGrid"/>
-        <w:tblW w:w="0" w:type="auto"/>
+        <w:tblW w:w="10103" w:type="dxa"/>
         <w:tblLook w:val="04A0" w:firstRow="1" w:lastRow="0" w:firstColumn="1" w:lastColumn="0" w:noHBand="0" w:noVBand="1"/>
       </w:tblPr>
       <w:tblGrid>
-        <w:gridCol w:w="9350"/>
+        <w:gridCol w:w="10103"/>
       </w:tblGrid>
       <w:tr>
+        <w:trPr>
+          <w:trHeight w:val="1415"/>
+        </w:trPr>
         <w:tc>
           <w:tcPr>
-            <w:tcW w:w="9350" w:type="dxa"/>
+            <w:tcW w:w="10103" w:type="dxa"/>
           </w:tcPr>
           <w:p>
             <w:pPr>
               <w:rPr>
-                <w:szCs w:val="26"/>
+                <w:rFonts w:cs="Times New Roman"/>
+                <w:szCs w:val="26"/>
+                <w:lang w:val="vi-VN"/>
               </w:rPr>
             </w:pPr>
             <w:r>
@@ -39,12 +44,73 @@
                 <w:szCs w:val="26"/>
               </w:rPr>
               <w:t xml:space="preserve"> </w:t>
+            </w:r>
+            <w:r>
+              <w:rPr>
+                <w:szCs w:val="26"/>
+                <w:lang w:val="vi-VN"/>
+              </w:rPr>
+              <w:t xml:space="preserve">Đoàn Phương Nam - </w:t>
+            </w:r>
+            <w:r>
+              <w:rPr>
+                <w:rFonts w:cs="Times New Roman"/>
+                <w:color w:val="000000"/>
+                <w:szCs w:val="26"/>
+                <w:shd w:val="clear" w:color="auto" w:fill="FFFFFF"/>
+              </w:rPr>
+              <w:t>Trương Thiên Lộc</w:t>
+            </w:r>
+            <w:r>
+              <w:rPr>
+                <w:rFonts w:cs="Times New Roman"/>
+                <w:color w:val="000000"/>
+                <w:szCs w:val="26"/>
+                <w:shd w:val="clear" w:color="auto" w:fill="FFFFFF"/>
+                <w:lang w:val="vi-VN"/>
+              </w:rPr>
+              <w:t xml:space="preserve"> - </w:t>
+            </w:r>
+            <w:r>
+              <w:rPr>
+                <w:rFonts w:cs="Times New Roman"/>
+                <w:color w:val="000000"/>
+                <w:szCs w:val="26"/>
+                <w:shd w:val="clear" w:color="auto" w:fill="FFFFFF"/>
+              </w:rPr>
+              <w:t>Phạm Duy Long</w:t>
+            </w:r>
+            <w:r>
+              <w:rPr>
+                <w:rFonts w:cs="Times New Roman"/>
+                <w:color w:val="000000"/>
+                <w:szCs w:val="26"/>
+                <w:shd w:val="clear" w:color="auto" w:fill="FFFFFF"/>
+                <w:lang w:val="vi-VN"/>
+              </w:rPr>
+              <w:t xml:space="preserve"> - </w:t>
+            </w:r>
+            <w:r>
+              <w:rPr>
+                <w:rFonts w:cs="Times New Roman"/>
+                <w:color w:val="000000"/>
+                <w:szCs w:val="26"/>
+                <w:shd w:val="clear" w:color="auto" w:fill="FFFFFF"/>
+                <w:lang w:val="vi-VN"/>
+              </w:rPr>
+              <w:t>Trần Quỳnh Thy</w:t>
             </w:r>
           </w:p>
           <w:p>
             <w:pPr>
-              <w:rPr>
-                <w:szCs w:val="26"/>
+              <w:shd w:val="clear" w:color="auto" w:fill="FFFFFF"/>
+              <w:spacing w:before="0" w:after="0" w:line="345" w:lineRule="atLeast"/>
+              <w:rPr>
+                <w:rFonts w:ascii="Roboto" w:eastAsia="Times New Roman" w:hAnsi="Roboto" w:cs="Times New Roman"/>
+                <w:color w:val="1F1F1F"/>
+                <w:sz w:val="18"/>
+                <w:szCs w:val="18"/>
+                <w:lang w:val="vi-VN"/>
               </w:rPr>
             </w:pPr>
             <w:r>
@@ -58,12 +124,73 @@
                 <w:szCs w:val="26"/>
               </w:rPr>
               <w:t>:</w:t>
+            </w:r>
+            <w:r>
+              <w:rPr>
+                <w:szCs w:val="26"/>
+                <w:lang w:val="vi-VN"/>
+              </w:rPr>
+              <w:t xml:space="preserve"> </w:t>
+            </w:r>
+            <w:r>
+              <w:rPr>
+                <w:rFonts w:cs="Times New Roman"/>
+                <w:szCs w:val="26"/>
+                <w:lang w:val="vi-VN"/>
+              </w:rPr>
+              <w:t xml:space="preserve">22520908 – </w:t>
+            </w:r>
+            <w:r>
+              <w:rPr>
+                <w:rFonts w:eastAsia="Times New Roman" w:cs="Times New Roman"/>
+                <w:color w:val="1F1F1F"/>
+                <w:szCs w:val="26"/>
+              </w:rPr>
+              <w:t>21520330</w:t>
+            </w:r>
+            <w:r>
+              <w:rPr>
+                <w:rFonts w:eastAsia="Times New Roman" w:cs="Times New Roman"/>
+                <w:color w:val="1F1F1F"/>
+                <w:szCs w:val="26"/>
+                <w:lang w:val="vi-VN"/>
+              </w:rPr>
+              <w:t xml:space="preserve"> </w:t>
+            </w:r>
+            <w:r>
+              <w:rPr>
+                <w:rFonts w:eastAsia="Times New Roman" w:cs="Times New Roman"/>
+                <w:color w:val="1F1F1F"/>
+                <w:szCs w:val="26"/>
+                <w:lang w:val="vi-VN"/>
+              </w:rPr>
+              <w:t>–</w:t>
+            </w:r>
+            <w:r>
+              <w:rPr>
+                <w:rFonts w:cs="Times New Roman"/>
+                <w:color w:val="1F1F1F"/>
+                <w:szCs w:val="26"/>
+                <w:shd w:val="clear" w:color="auto" w:fill="FFFFFF"/>
+              </w:rPr>
+              <w:t xml:space="preserve"> 20521573</w:t>
+            </w:r>
+            <w:r>
+              <w:rPr>
+                <w:rFonts w:cs="Times New Roman"/>
+                <w:color w:val="1F1F1F"/>
+                <w:szCs w:val="26"/>
+                <w:shd w:val="clear" w:color="auto" w:fill="FFFFFF"/>
+                <w:lang w:val="vi-VN"/>
+              </w:rPr>
+              <w:t xml:space="preserve"> – 22521461</w:t>
             </w:r>
           </w:p>
           <w:p>
             <w:pPr>
               <w:rPr>
                 <w:szCs w:val="26"/>
+                <w:lang w:val="vi-VN"/>
               </w:rPr>
             </w:pPr>
             <w:r>
@@ -77,6 +204,13 @@
                 <w:szCs w:val="26"/>
               </w:rPr>
               <w:t>:</w:t>
+            </w:r>
+            <w:r>
+              <w:rPr>
+                <w:szCs w:val="26"/>
+                <w:lang w:val="vi-VN"/>
+              </w:rPr>
+              <w:t xml:space="preserve"> IT007.O11.2</w:t>
             </w:r>
           </w:p>
         </w:tc>
@@ -339,7 +473,7 @@
                   <w:calcOnExit w:val="0"/>
                   <w:checkBox>
                     <w:sizeAuto/>
-                    <w:default w:val="0"/>
+                    <w:default w:val="1"/>
                   </w:checkBox>
                 </w:ffData>
               </w:fldChar>
@@ -392,7 +526,7 @@
                   <w:calcOnExit w:val="0"/>
                   <w:checkBox>
                     <w:sizeAuto/>
-                    <w:default w:val="0"/>
+                    <w:default w:val="1"/>
                   </w:checkBox>
                 </w:ffData>
               </w:fldChar>
@@ -445,7 +579,7 @@
                   <w:calcOnExit w:val="0"/>
                   <w:checkBox>
                     <w:sizeAuto/>
-                    <w:default w:val="0"/>
+                    <w:default w:val="1"/>
                   </w:checkBox>
                 </w:ffData>
               </w:fldChar>
@@ -493,12 +627,12 @@
               </w:rPr>
               <w:fldChar w:fldCharType="begin">
                 <w:ffData>
-                  <w:name w:val="Check1"/>
+                  <w:name w:val=""/>
                   <w:enabled/>
                   <w:calcOnExit w:val="0"/>
                   <w:checkBox>
                     <w:sizeAuto/>
-                    <w:default w:val="0"/>
+                    <w:default w:val="1"/>
                   </w:checkBox>
                 </w:ffData>
               </w:fldChar>
@@ -579,7 +713,7 @@
                   <w:calcOnExit w:val="0"/>
                   <w:checkBox>
                     <w:sizeAuto/>
-                    <w:default w:val="0"/>
+                    <w:default w:val="1"/>
                   </w:checkBox>
                 </w:ffData>
               </w:fldChar>
@@ -627,12 +761,12 @@
               </w:rPr>
               <w:fldChar w:fldCharType="begin">
                 <w:ffData>
-                  <w:name w:val="Check1"/>
+                  <w:name w:val=""/>
                   <w:enabled/>
                   <w:calcOnExit w:val="0"/>
                   <w:checkBox>
                     <w:sizeAuto/>
-                    <w:default w:val="0"/>
+                    <w:default w:val="1"/>
                   </w:checkBox>
                 </w:ffData>
               </w:fldChar>
@@ -685,11 +819,12 @@
                   <w:calcOnExit w:val="0"/>
                   <w:checkBox>
                     <w:sizeAuto/>
-                    <w:default w:val="0"/>
+                    <w:default w:val="1"/>
                   </w:checkBox>
                 </w:ffData>
               </w:fldChar>
             </w:r>
+            <w:bookmarkStart w:id="0" w:name="Check1"/>
             <w:r>
               <w:rPr>
                 <w:szCs w:val="26"/>
@@ -713,6 +848,7 @@
               </w:rPr>
               <w:fldChar w:fldCharType="end"/>
             </w:r>
+            <w:bookmarkEnd w:id="0"/>
           </w:p>
         </w:tc>
         <w:tc>
@@ -738,7 +874,7 @@
                   <w:calcOnExit w:val="0"/>
                   <w:checkBox>
                     <w:sizeAuto/>
-                    <w:default w:val="0"/>
+                    <w:default w:val="1"/>
                   </w:checkBox>
                 </w:ffData>
               </w:fldChar>
@@ -819,7 +955,7 @@
                   <w:calcOnExit w:val="0"/>
                   <w:checkBox>
                     <w:sizeAuto/>
-                    <w:default w:val="0"/>
+                    <w:default w:val="1"/>
                   </w:checkBox>
                 </w:ffData>
               </w:fldChar>
@@ -867,12 +1003,12 @@
               </w:rPr>
               <w:fldChar w:fldCharType="begin">
                 <w:ffData>
-                  <w:name w:val="Check1"/>
+                  <w:name w:val=""/>
                   <w:enabled/>
                   <w:calcOnExit w:val="0"/>
                   <w:checkBox>
                     <w:sizeAuto/>
-                    <w:default w:val="0"/>
+                    <w:default w:val="1"/>
                   </w:checkBox>
                 </w:ffData>
               </w:fldChar>
@@ -920,12 +1056,12 @@
               </w:rPr>
               <w:fldChar w:fldCharType="begin">
                 <w:ffData>
-                  <w:name w:val="Check1"/>
+                  <w:name w:val=""/>
                   <w:enabled/>
                   <w:calcOnExit w:val="0"/>
                   <w:checkBox>
                     <w:sizeAuto/>
-                    <w:default w:val="0"/>
+                    <w:default w:val="1"/>
                   </w:checkBox>
                 </w:ffData>
               </w:fldChar>
@@ -973,12 +1109,12 @@
               </w:rPr>
               <w:fldChar w:fldCharType="begin">
                 <w:ffData>
-                  <w:name w:val="Check1"/>
+                  <w:name w:val=""/>
                   <w:enabled/>
                   <w:calcOnExit w:val="0"/>
                   <w:checkBox>
                     <w:sizeAuto/>
-                    <w:default w:val="0"/>
+                    <w:default w:val="1"/>
                   </w:checkBox>
                 </w:ffData>
               </w:fldChar>
@@ -1356,6 +1492,7 @@
         <w:jc w:val="both"/>
         <w:rPr>
           <w:szCs w:val="26"/>
+          <w:lang w:val="vi-VN"/>
         </w:rPr>
       </w:pPr>
       <w:r>
@@ -1377,54 +1514,15 @@
         <w:rPr>
           <w:szCs w:val="26"/>
         </w:rPr>
-        <w:fldChar w:fldCharType="begin">
-          <w:ffData>
-            <w:name w:val="Text1"/>
-            <w:enabled/>
-            <w:calcOnExit w:val="0"/>
-            <w:textInput/>
-          </w:ffData>
-        </w:fldChar>
-      </w:r>
-      <w:bookmarkStart w:id="0" w:name="Text1"/>
+        <w:t>10</w:t>
+      </w:r>
       <w:r>
         <w:rPr>
           <w:szCs w:val="26"/>
-        </w:rPr>
-        <w:instrText xml:space="preserve"> FORMTEXT </w:instrText>
-      </w:r>
-      <w:r>
-        <w:rPr>
-          <w:szCs w:val="26"/>
-        </w:rPr>
-      </w:r>
-      <w:r>
-        <w:rPr>
-          <w:szCs w:val="26"/>
-        </w:rPr>
-        <w:fldChar w:fldCharType="separate"/>
-      </w:r>
-      <w:r>
-        <w:rPr>
-          <w:noProof/>
-          <w:szCs w:val="26"/>
-        </w:rPr>
-        <w:t> </w:t>
-      </w:r>
-      <w:r>
-        <w:rPr>
-          <w:noProof/>
-          <w:szCs w:val="26"/>
-        </w:rPr>
-        <w:t> </w:t>
-      </w:r>
-      <w:r>
-        <w:rPr>
-          <w:szCs w:val="26"/>
-        </w:rPr>
-        <w:fldChar w:fldCharType="end"/>
-      </w:r>
-      <w:bookmarkEnd w:id="0"/>
+          <w:lang w:val="vi-VN"/>
+        </w:rPr>
+        <w:t>/10</w:t>
+      </w:r>
     </w:p>
     <w:p>
       <w:pPr>
@@ -1577,15 +1675,39 @@
       </w:r>
     </w:p>
     <w:p>
+      <w:pPr>
+        <w:pStyle w:val="ListParagraph"/>
+        <w:numPr>
+          <w:ilvl w:val="0"/>
+          <w:numId w:val="34"/>
+        </w:numPr>
+        <w:spacing w:before="60" w:after="60" w:line="312" w:lineRule="auto"/>
+      </w:pPr>
+      <w:r>
+        <w:t>Ví dụ 3-1</w:t>
+      </w:r>
+    </w:p>
+    <w:p>
+      <w:pPr>
+        <w:pStyle w:val="ListParagraph"/>
+      </w:pPr>
+      <w:r>
+        <w:t>+ Hình minh chứng:</w:t>
+      </w:r>
+    </w:p>
+    <w:p>
+      <w:pPr>
+        <w:pStyle w:val="ListParagraph"/>
+      </w:pPr>
       <w:r>
         <w:rPr>
           <w:noProof/>
         </w:rPr>
         <w:drawing>
-          <wp:inline distT="0" distB="0" distL="0" distR="0" wp14:anchorId="0765F15E" wp14:editId="6CE94B75">
-            <wp:extent cx="4427604" cy="1028789"/>
-            <wp:effectExtent l="0" t="0" r="0" b="0"/>
-            <wp:docPr id="829832015" name="Picture 1" descr="A screen shot of a computer&#10;&#10;Description automatically generated"/>
+          <wp:inline distT="0" distB="0" distL="0" distR="0" wp14:anchorId="2683F26C" wp14:editId="2EF7D7A7">
+            <wp:extent cx="5943600" cy="3806190"/>
+            <wp:effectExtent l="0" t="0" r="0" b="3810"/>
+            <wp:docPr id="20575556" name="Picture 1" descr="A computer screen shot of text&#10;&#10;Description automatically generated"/>
             <wp:cNvGraphicFramePr>
               <a:graphicFrameLocks xmlns:a="http://schemas.openxmlformats.org/drawingml/2006/main" noChangeAspect="1"/>
             </wp:cNvGraphicFramePr>
@@ -1593,7 +1715,7 @@
               <a:graphicData uri="http://schemas.openxmlformats.org/drawingml/2006/picture">
                 <pic:pic xmlns:pic="http://schemas.openxmlformats.org/drawingml/2006/picture">
                   <pic:nvPicPr>
-                    <pic:cNvPr id="829832015" name="Picture 1" descr="A screen shot of a computer&#10;&#10;Description automatically generated"/>
+                    <pic:cNvPr id="20575556" name="Picture 1" descr="A computer screen shot of text&#10;&#10;Description automatically generated"/>
                     <pic:cNvPicPr/>
                   </pic:nvPicPr>
                   <pic:blipFill>
@@ -1605,7 +1727,7 @@
                   <pic:spPr>
                     <a:xfrm>
                       <a:off x="0" y="0"/>
-                      <a:ext cx="4427604" cy="1028789"/>
+                      <a:ext cx="5943600" cy="3806190"/>
                     </a:xfrm>
                     <a:prstGeom prst="rect">
                       <a:avLst/>
@@ -1619,15 +1741,18 @@
       </w:r>
     </w:p>
     <w:p>
+      <w:pPr>
+        <w:pStyle w:val="ListParagraph"/>
+      </w:pPr>
       <w:r>
         <w:rPr>
           <w:noProof/>
         </w:rPr>
         <w:drawing>
-          <wp:inline distT="0" distB="0" distL="0" distR="0" wp14:anchorId="1913B63E" wp14:editId="24431B1A">
-            <wp:extent cx="5403048" cy="1272650"/>
-            <wp:effectExtent l="0" t="0" r="7620" b="3810"/>
-            <wp:docPr id="1772238492" name="Picture 1"/>
+          <wp:inline distT="0" distB="0" distL="0" distR="0" wp14:anchorId="7518E0E8" wp14:editId="567909CF">
+            <wp:extent cx="5943600" cy="1659924"/>
+            <wp:effectExtent l="0" t="0" r="0" b="3810"/>
+            <wp:docPr id="587156116" name="Picture 1" descr="A screenshot of a computer&#10;&#10;Description automatically generated"/>
             <wp:cNvGraphicFramePr>
               <a:graphicFrameLocks xmlns:a="http://schemas.openxmlformats.org/drawingml/2006/main" noChangeAspect="1"/>
             </wp:cNvGraphicFramePr>
@@ -1635,7 +1760,7 @@
               <a:graphicData uri="http://schemas.openxmlformats.org/drawingml/2006/picture">
                 <pic:pic xmlns:pic="http://schemas.openxmlformats.org/drawingml/2006/picture">
                   <pic:nvPicPr>
-                    <pic:cNvPr id="1772238492" name=""/>
+                    <pic:cNvPr id="587156116" name="Picture 1" descr="A screenshot of a computer&#10;&#10;Description automatically generated"/>
                     <pic:cNvPicPr/>
                   </pic:nvPicPr>
                   <pic:blipFill>
@@ -1647,7 +1772,7 @@
                   <pic:spPr>
                     <a:xfrm>
                       <a:off x="0" y="0"/>
-                      <a:ext cx="5403048" cy="1272650"/>
+                      <a:ext cx="5988227" cy="1672387"/>
                     </a:xfrm>
                     <a:prstGeom prst="rect">
                       <a:avLst/>
@@ -1661,15 +1786,156 @@
       </w:r>
     </w:p>
     <w:p>
+      <w:pPr>
+        <w:pStyle w:val="ListParagraph"/>
+      </w:pPr>
+      <w:r>
+        <w:t>+ Giải thích:</w:t>
+      </w:r>
+    </w:p>
+    <w:p>
+      <w:pPr>
+        <w:pStyle w:val="ListParagraph"/>
+        <w:ind w:left="1440"/>
+      </w:pPr>
+      <w:r>
+        <w:t xml:space="preserve">. </w:t>
+      </w:r>
+      <w:r>
+        <w:t>__pid_t</w:t>
+      </w:r>
+      <w:r>
+        <w:t>: Là kiểu dữ liệu của số hiệu tiến trình.</w:t>
+      </w:r>
+    </w:p>
+    <w:p>
+      <w:pPr>
+        <w:pStyle w:val="ListParagraph"/>
+        <w:ind w:left="1440"/>
+      </w:pPr>
+      <w:r>
+        <w:t>. fork(): Tạo tiến trình mới là tiến trình con của tiến trình hiện tại</w:t>
+      </w:r>
+    </w:p>
+    <w:p>
+      <w:pPr>
+        <w:pStyle w:val="ListParagraph"/>
+        <w:ind w:left="1440"/>
+      </w:pPr>
+      <w:r>
+        <w:t>. if (pid &gt; 0): Nếu tiến trình là tiến trình cha.</w:t>
+      </w:r>
+    </w:p>
+    <w:p>
+      <w:pPr>
+        <w:pStyle w:val="ListParagraph"/>
+        <w:ind w:left="1440"/>
+      </w:pPr>
+      <w:r>
+        <w:t>. if (pid == 0): Nếu tiến trình là tiến trình con.</w:t>
+      </w:r>
+    </w:p>
+    <w:p>
+      <w:pPr>
+        <w:pStyle w:val="ListParagraph"/>
+        <w:ind w:left="1440"/>
+      </w:pPr>
+      <w:r>
+        <w:lastRenderedPageBreak/>
+        <w:t>. getpid(): Lấy số hiệu tiến trình hiện tại.</w:t>
+      </w:r>
+    </w:p>
+    <w:p>
+      <w:pPr>
+        <w:pStyle w:val="ListParagraph"/>
+        <w:ind w:left="1440"/>
+      </w:pPr>
+      <w:r>
+        <w:t>. getppid(): Lấy số hiệu tiến trình cha của tiến trình con.</w:t>
+      </w:r>
+    </w:p>
+    <w:p>
+      <w:pPr>
+        <w:pStyle w:val="ListParagraph"/>
+        <w:ind w:left="1440"/>
+      </w:pPr>
+      <w:r>
+        <w:t>. argc: Số lượng tham số</w:t>
+      </w:r>
+    </w:p>
+    <w:p>
+      <w:pPr>
+        <w:pStyle w:val="ListParagraph"/>
+        <w:ind w:left="1440"/>
+      </w:pPr>
+      <w:r>
+        <w:t>. argv[]: Mảng chứa các tham số</w:t>
+      </w:r>
+    </w:p>
+    <w:p>
+      <w:pPr>
+        <w:pStyle w:val="ListParagraph"/>
+        <w:ind w:left="1440"/>
+      </w:pPr>
+      <w:r>
+        <w:t>. wait(NULL): đợi tiến trình con kết thúc</w:t>
+      </w:r>
+    </w:p>
+    <w:p>
+      <w:pPr>
+        <w:pStyle w:val="ListParagraph"/>
+      </w:pPr>
+      <w:r>
+        <w:t>Giải thích kết quả:</w:t>
+      </w:r>
+    </w:p>
+    <w:p>
+      <w:pPr>
+        <w:pStyle w:val="ListParagraph"/>
+        <w:ind w:left="1440"/>
+      </w:pPr>
+      <w:r>
+        <w:t xml:space="preserve">Vì ta nhập vào 3 tham số nên ở tiến trình cha argc = 4 &gt; 2 nên sẽ in ra dòng </w:t>
+      </w:r>
+      <w:r>
+        <w:br/>
+        <w:t>“PARENTS | There are %d arguments\n”, ở tiến trình con thì sẽ in ra giá trị của 3 tham số nhập vào.</w:t>
+      </w:r>
+    </w:p>
+    <w:p>
+      <w:pPr>
+        <w:pStyle w:val="ListParagraph"/>
+        <w:numPr>
+          <w:ilvl w:val="0"/>
+          <w:numId w:val="34"/>
+        </w:numPr>
+        <w:spacing w:before="60" w:after="60" w:line="312" w:lineRule="auto"/>
+      </w:pPr>
+      <w:r>
+        <w:t>Ví dụ 3-2</w:t>
+      </w:r>
+    </w:p>
+    <w:p>
+      <w:pPr>
+        <w:pStyle w:val="ListParagraph"/>
+      </w:pPr>
+      <w:r>
+        <w:t>+ Hình minh chứng:</w:t>
+      </w:r>
+    </w:p>
+    <w:p>
+      <w:pPr>
+        <w:pStyle w:val="ListParagraph"/>
+      </w:pPr>
       <w:r>
         <w:rPr>
           <w:noProof/>
         </w:rPr>
         <w:drawing>
-          <wp:inline distT="0" distB="0" distL="0" distR="0" wp14:anchorId="6A0D721F" wp14:editId="324EF728">
-            <wp:extent cx="5943600" cy="1860550"/>
-            <wp:effectExtent l="0" t="0" r="0" b="6350"/>
-            <wp:docPr id="1071263077" name="Picture 1" descr="A screen shot of a computer&#10;&#10;Description automatically generated"/>
+          <wp:inline distT="0" distB="0" distL="0" distR="0" wp14:anchorId="7C7A28D5" wp14:editId="757D5D06">
+            <wp:extent cx="5943600" cy="4598670"/>
+            <wp:effectExtent l="0" t="0" r="0" b="0"/>
+            <wp:docPr id="1377586356" name="Picture 1" descr="A screen shot of a computer program&#10;&#10;Description automatically generated"/>
             <wp:cNvGraphicFramePr>
               <a:graphicFrameLocks xmlns:a="http://schemas.openxmlformats.org/drawingml/2006/main" noChangeAspect="1"/>
             </wp:cNvGraphicFramePr>
@@ -1677,7 +1943,7 @@
               <a:graphicData uri="http://schemas.openxmlformats.org/drawingml/2006/picture">
                 <pic:pic xmlns:pic="http://schemas.openxmlformats.org/drawingml/2006/picture">
                   <pic:nvPicPr>
-                    <pic:cNvPr id="1071263077" name="Picture 1" descr="A screen shot of a computer&#10;&#10;Description automatically generated"/>
+                    <pic:cNvPr id="1377586356" name="Picture 1" descr="A screen shot of a computer program&#10;&#10;Description automatically generated"/>
                     <pic:cNvPicPr/>
                   </pic:nvPicPr>
                   <pic:blipFill>
@@ -1689,7 +1955,7 @@
                   <pic:spPr>
                     <a:xfrm>
                       <a:off x="0" y="0"/>
-                      <a:ext cx="5943600" cy="1860550"/>
+                      <a:ext cx="5943600" cy="4598670"/>
                     </a:xfrm>
                     <a:prstGeom prst="rect">
                       <a:avLst/>
@@ -1703,24 +1969,19 @@
       </w:r>
     </w:p>
     <w:p>
+      <w:pPr>
+        <w:pStyle w:val="ListParagraph"/>
+      </w:pPr>
       <w:r>
         <w:rPr>
           <w:noProof/>
         </w:rPr>
         <w:lastRenderedPageBreak/>
         <w:drawing>
-          <wp:anchor distT="0" distB="0" distL="114300" distR="114300" simplePos="0" relativeHeight="251658240" behindDoc="0" locked="0" layoutInCell="1" allowOverlap="1" wp14:anchorId="57878E5D" wp14:editId="70CB2425">
-            <wp:simplePos x="914400" y="914400"/>
-            <wp:positionH relativeFrom="column">
-              <wp:align>left</wp:align>
-            </wp:positionH>
-            <wp:positionV relativeFrom="paragraph">
-              <wp:align>top</wp:align>
-            </wp:positionV>
-            <wp:extent cx="4602879" cy="3254022"/>
-            <wp:effectExtent l="0" t="0" r="7620" b="3810"/>
-            <wp:wrapSquare wrapText="bothSides"/>
-            <wp:docPr id="552984535" name="Picture 1" descr="A screenshot of a computer&#10;&#10;Description automatically generated"/>
+          <wp:inline distT="0" distB="0" distL="0" distR="0" wp14:anchorId="6566B3E0" wp14:editId="300F8C97">
+            <wp:extent cx="5943600" cy="1188720"/>
+            <wp:effectExtent l="0" t="0" r="0" b="5080"/>
+            <wp:docPr id="1377854104" name="Picture 1" descr="A screenshot of a computer&#10;&#10;Description automatically generated"/>
             <wp:cNvGraphicFramePr>
               <a:graphicFrameLocks xmlns:a="http://schemas.openxmlformats.org/drawingml/2006/main" noChangeAspect="1"/>
             </wp:cNvGraphicFramePr>
@@ -1728,17 +1989,11 @@
               <a:graphicData uri="http://schemas.openxmlformats.org/drawingml/2006/picture">
                 <pic:pic xmlns:pic="http://schemas.openxmlformats.org/drawingml/2006/picture">
                   <pic:nvPicPr>
-                    <pic:cNvPr id="552984535" name="Picture 1" descr="A screenshot of a computer&#10;&#10;Description automatically generated"/>
+                    <pic:cNvPr id="1377854104" name="Picture 1" descr="A screenshot of a computer&#10;&#10;Description automatically generated"/>
                     <pic:cNvPicPr/>
                   </pic:nvPicPr>
                   <pic:blipFill>
-                    <a:blip r:embed="rId10">
-                      <a:extLst>
-                        <a:ext uri="{28A0092B-C50C-407E-A947-70E740481C1C}">
-                          <a14:useLocalDpi xmlns:a14="http://schemas.microsoft.com/office/drawing/2010/main" val="0"/>
-                        </a:ext>
-                      </a:extLst>
-                    </a:blip>
+                    <a:blip r:embed="rId10"/>
                     <a:stretch>
                       <a:fillRect/>
                     </a:stretch>
@@ -1746,7 +2001,7 @@
                   <pic:spPr>
                     <a:xfrm>
                       <a:off x="0" y="0"/>
-                      <a:ext cx="4602879" cy="3254022"/>
+                      <a:ext cx="5943600" cy="1188720"/>
                     </a:xfrm>
                     <a:prstGeom prst="rect">
                       <a:avLst/>
@@ -1755,21 +2010,24 @@
                 </pic:pic>
               </a:graphicData>
             </a:graphic>
-          </wp:anchor>
+          </wp:inline>
         </w:drawing>
       </w:r>
-      <w:r>
-        <w:br w:type="textWrapping" w:clear="all"/>
-      </w:r>
+    </w:p>
+    <w:p>
+      <w:pPr>
+        <w:pStyle w:val="ListParagraph"/>
+      </w:pPr>
       <w:r>
         <w:rPr>
           <w:noProof/>
         </w:rPr>
+        <w:lastRenderedPageBreak/>
         <w:drawing>
-          <wp:inline distT="0" distB="0" distL="0" distR="0" wp14:anchorId="364919DD" wp14:editId="2D71FB71">
-            <wp:extent cx="4793395" cy="556308"/>
-            <wp:effectExtent l="0" t="0" r="7620" b="0"/>
-            <wp:docPr id="319291730" name="Picture 1" descr="A black screen with green and white text&#10;&#10;Description automatically generated"/>
+          <wp:inline distT="0" distB="0" distL="0" distR="0" wp14:anchorId="5F914C21" wp14:editId="64226E92">
+            <wp:extent cx="4559300" cy="7721600"/>
+            <wp:effectExtent l="0" t="0" r="0" b="0"/>
+            <wp:docPr id="211785335" name="Picture 1" descr="A screenshot of a black screen&#10;&#10;Description automatically generated"/>
             <wp:cNvGraphicFramePr>
               <a:graphicFrameLocks xmlns:a="http://schemas.openxmlformats.org/drawingml/2006/main" noChangeAspect="1"/>
             </wp:cNvGraphicFramePr>
@@ -1777,7 +2035,7 @@
               <a:graphicData uri="http://schemas.openxmlformats.org/drawingml/2006/picture">
                 <pic:pic xmlns:pic="http://schemas.openxmlformats.org/drawingml/2006/picture">
                   <pic:nvPicPr>
-                    <pic:cNvPr id="319291730" name="Picture 1" descr="A black screen with green and white text&#10;&#10;Description automatically generated"/>
+                    <pic:cNvPr id="211785335" name="Picture 1" descr="A screenshot of a black screen&#10;&#10;Description automatically generated"/>
                     <pic:cNvPicPr/>
                   </pic:nvPicPr>
                   <pic:blipFill>
@@ -1789,7 +2047,7 @@
                   <pic:spPr>
                     <a:xfrm>
                       <a:off x="0" y="0"/>
-                      <a:ext cx="4793395" cy="556308"/>
+                      <a:ext cx="4559300" cy="7721600"/>
                     </a:xfrm>
                     <a:prstGeom prst="rect">
                       <a:avLst/>
@@ -1804,6 +2062,454 @@
     </w:p>
     <w:p>
       <w:pPr>
+        <w:pStyle w:val="ListParagraph"/>
+      </w:pPr>
+      <w:r>
+        <w:t>+ Giải thích:</w:t>
+      </w:r>
+    </w:p>
+    <w:p>
+      <w:pPr>
+        <w:pStyle w:val="ListParagraph"/>
+        <w:ind w:left="1440"/>
+      </w:pPr>
+      <w:r>
+        <w:lastRenderedPageBreak/>
+        <w:t>Đoạn code trên tạo một tiến trình con và thực thi shell script trong tiến trình con</w:t>
+      </w:r>
+    </w:p>
+    <w:p>
+      <w:pPr>
+        <w:pStyle w:val="ListParagraph"/>
+        <w:ind w:left="1440"/>
+      </w:pPr>
+      <w:r>
+        <w:t>Lệnh execl: thay tiến trình hiện tại bằng tiến trình khác (ở đoạn code trên có nghĩa là thay tiến trình con thành tiến trình count.sh). Vì vậy, các dòng printf sau lệnh execl sẽ không được thực thi vì lúc này tiến trình con đã chuyển sang thành count.sh)</w:t>
+      </w:r>
+    </w:p>
+    <w:p>
+      <w:pPr>
+        <w:pStyle w:val="ListParagraph"/>
+        <w:numPr>
+          <w:ilvl w:val="0"/>
+          <w:numId w:val="34"/>
+        </w:numPr>
+        <w:spacing w:before="60" w:after="60" w:line="312" w:lineRule="auto"/>
+      </w:pPr>
+      <w:r>
+        <w:t>Ví dụ 3-3</w:t>
+      </w:r>
+    </w:p>
+    <w:p>
+      <w:pPr>
+        <w:pStyle w:val="ListParagraph"/>
+      </w:pPr>
+      <w:r>
+        <w:t>+ Hình minh chứng:</w:t>
+      </w:r>
+    </w:p>
+    <w:p>
+      <w:pPr>
+        <w:pStyle w:val="ListParagraph"/>
+      </w:pPr>
+      <w:r>
+        <w:rPr>
+          <w:noProof/>
+        </w:rPr>
+        <w:drawing>
+          <wp:inline distT="0" distB="0" distL="0" distR="0" wp14:anchorId="17F8B60D" wp14:editId="3B6CD07D">
+            <wp:extent cx="5943600" cy="3447415"/>
+            <wp:effectExtent l="0" t="0" r="0" b="0"/>
+            <wp:docPr id="416145437" name="Picture 1" descr="A computer screen shot of a program code&#10;&#10;Description automatically generated"/>
+            <wp:cNvGraphicFramePr>
+              <a:graphicFrameLocks xmlns:a="http://schemas.openxmlformats.org/drawingml/2006/main" noChangeAspect="1"/>
+            </wp:cNvGraphicFramePr>
+            <a:graphic xmlns:a="http://schemas.openxmlformats.org/drawingml/2006/main">
+              <a:graphicData uri="http://schemas.openxmlformats.org/drawingml/2006/picture">
+                <pic:pic xmlns:pic="http://schemas.openxmlformats.org/drawingml/2006/picture">
+                  <pic:nvPicPr>
+                    <pic:cNvPr id="416145437" name="Picture 1" descr="A computer screen shot of a program code&#10;&#10;Description automatically generated"/>
+                    <pic:cNvPicPr/>
+                  </pic:nvPicPr>
+                  <pic:blipFill>
+                    <a:blip r:embed="rId12"/>
+                    <a:stretch>
+                      <a:fillRect/>
+                    </a:stretch>
+                  </pic:blipFill>
+                  <pic:spPr>
+                    <a:xfrm>
+                      <a:off x="0" y="0"/>
+                      <a:ext cx="5943600" cy="3447415"/>
+                    </a:xfrm>
+                    <a:prstGeom prst="rect">
+                      <a:avLst/>
+                    </a:prstGeom>
+                  </pic:spPr>
+                </pic:pic>
+              </a:graphicData>
+            </a:graphic>
+          </wp:inline>
+        </w:drawing>
+      </w:r>
+    </w:p>
+    <w:p>
+      <w:pPr>
+        <w:pStyle w:val="ListParagraph"/>
+      </w:pPr>
+      <w:r>
+        <w:rPr>
+          <w:noProof/>
+        </w:rPr>
+        <w:drawing>
+          <wp:inline distT="0" distB="0" distL="0" distR="0" wp14:anchorId="588714FD" wp14:editId="513D15FC">
+            <wp:extent cx="5943600" cy="1991995"/>
+            <wp:effectExtent l="0" t="0" r="0" b="1905"/>
+            <wp:docPr id="44141687" name="Picture 1" descr="A screenshot of a computer&#10;&#10;Description automatically generated"/>
+            <wp:cNvGraphicFramePr>
+              <a:graphicFrameLocks xmlns:a="http://schemas.openxmlformats.org/drawingml/2006/main" noChangeAspect="1"/>
+            </wp:cNvGraphicFramePr>
+            <a:graphic xmlns:a="http://schemas.openxmlformats.org/drawingml/2006/main">
+              <a:graphicData uri="http://schemas.openxmlformats.org/drawingml/2006/picture">
+                <pic:pic xmlns:pic="http://schemas.openxmlformats.org/drawingml/2006/picture">
+                  <pic:nvPicPr>
+                    <pic:cNvPr id="44141687" name="Picture 1" descr="A screenshot of a computer&#10;&#10;Description automatically generated"/>
+                    <pic:cNvPicPr/>
+                  </pic:nvPicPr>
+                  <pic:blipFill>
+                    <a:blip r:embed="rId13"/>
+                    <a:stretch>
+                      <a:fillRect/>
+                    </a:stretch>
+                  </pic:blipFill>
+                  <pic:spPr>
+                    <a:xfrm>
+                      <a:off x="0" y="0"/>
+                      <a:ext cx="5943600" cy="1991995"/>
+                    </a:xfrm>
+                    <a:prstGeom prst="rect">
+                      <a:avLst/>
+                    </a:prstGeom>
+                  </pic:spPr>
+                </pic:pic>
+              </a:graphicData>
+            </a:graphic>
+          </wp:inline>
+        </w:drawing>
+      </w:r>
+    </w:p>
+    <w:p>
+      <w:pPr>
+        <w:pStyle w:val="ListParagraph"/>
+      </w:pPr>
+      <w:r>
+        <w:t>+ Giải thích:</w:t>
+      </w:r>
+    </w:p>
+    <w:p>
+      <w:pPr>
+        <w:pStyle w:val="ListParagraph"/>
+        <w:ind w:left="1440"/>
+      </w:pPr>
+      <w:r>
+        <w:t xml:space="preserve">Lệnh system(“./count.sh 10”) sẽ tạo tiến trình mới là sh với lệnh là “./count.sh 10” </w:t>
+      </w:r>
+    </w:p>
+    <w:p>
+      <w:pPr>
+        <w:pStyle w:val="ListParagraph"/>
+        <w:ind w:left="1440"/>
+      </w:pPr>
+      <w:r>
+        <w:lastRenderedPageBreak/>
+        <w:t>Trong file count.sh, dòng #!/bin/bash được đọc và sẽ tạo tiến trình /bin/bash ./count.sh 10</w:t>
+      </w:r>
+    </w:p>
+    <w:p>
+      <w:pPr>
+        <w:pStyle w:val="ListParagraph"/>
+        <w:ind w:left="1440"/>
+      </w:pPr>
+      <w:r>
+        <w:t>Vì tạo mới hoàn toàn 1 tiến trình, nên các dòng code sau lệnh system vẫn được thực thi bình thường</w:t>
+      </w:r>
+    </w:p>
+    <w:p>
+      <w:pPr>
+        <w:pStyle w:val="ListParagraph"/>
+        <w:numPr>
+          <w:ilvl w:val="0"/>
+          <w:numId w:val="34"/>
+        </w:numPr>
+        <w:spacing w:before="60" w:after="60" w:line="312" w:lineRule="auto"/>
+      </w:pPr>
+      <w:r>
+        <w:t>Ví dụ 3-4</w:t>
+      </w:r>
+    </w:p>
+    <w:p>
+      <w:pPr>
+        <w:pStyle w:val="ListParagraph"/>
+      </w:pPr>
+      <w:r>
+        <w:t>+ Hình minh chứng:</w:t>
+      </w:r>
+    </w:p>
+    <w:p>
+      <w:pPr>
+        <w:pStyle w:val="ListParagraph"/>
+      </w:pPr>
+      <w:r>
+        <w:rPr>
+          <w:noProof/>
+        </w:rPr>
+        <w:drawing>
+          <wp:inline distT="0" distB="0" distL="0" distR="0" wp14:anchorId="2F8149DA" wp14:editId="0DFAF9DA">
+            <wp:extent cx="5943600" cy="5943600"/>
+            <wp:effectExtent l="0" t="0" r="0" b="0"/>
+            <wp:docPr id="1747758079" name="Picture 1" descr="A screen shot of a computer program&#10;&#10;Description automatically generated"/>
+            <wp:cNvGraphicFramePr>
+              <a:graphicFrameLocks xmlns:a="http://schemas.openxmlformats.org/drawingml/2006/main" noChangeAspect="1"/>
+            </wp:cNvGraphicFramePr>
+            <a:graphic xmlns:a="http://schemas.openxmlformats.org/drawingml/2006/main">
+              <a:graphicData uri="http://schemas.openxmlformats.org/drawingml/2006/picture">
+                <pic:pic xmlns:pic="http://schemas.openxmlformats.org/drawingml/2006/picture">
+                  <pic:nvPicPr>
+                    <pic:cNvPr id="1747758079" name="Picture 1" descr="A screen shot of a computer program&#10;&#10;Description automatically generated"/>
+                    <pic:cNvPicPr/>
+                  </pic:nvPicPr>
+                  <pic:blipFill>
+                    <a:blip r:embed="rId14"/>
+                    <a:stretch>
+                      <a:fillRect/>
+                    </a:stretch>
+                  </pic:blipFill>
+                  <pic:spPr>
+                    <a:xfrm>
+                      <a:off x="0" y="0"/>
+                      <a:ext cx="5943600" cy="5943600"/>
+                    </a:xfrm>
+                    <a:prstGeom prst="rect">
+                      <a:avLst/>
+                    </a:prstGeom>
+                  </pic:spPr>
+                </pic:pic>
+              </a:graphicData>
+            </a:graphic>
+          </wp:inline>
+        </w:drawing>
+      </w:r>
+    </w:p>
+    <w:p>
+      <w:pPr>
+        <w:pStyle w:val="ListParagraph"/>
+      </w:pPr>
+      <w:r>
+        <w:rPr>
+          <w:noProof/>
+        </w:rPr>
+        <w:lastRenderedPageBreak/>
+        <w:drawing>
+          <wp:inline distT="0" distB="0" distL="0" distR="0" wp14:anchorId="704FE8E0" wp14:editId="44A5BA8F">
+            <wp:extent cx="5943600" cy="5662930"/>
+            <wp:effectExtent l="0" t="0" r="0" b="1270"/>
+            <wp:docPr id="207579330" name="Picture 1" descr="A screen shot of a computer program&#10;&#10;Description automatically generated"/>
+            <wp:cNvGraphicFramePr>
+              <a:graphicFrameLocks xmlns:a="http://schemas.openxmlformats.org/drawingml/2006/main" noChangeAspect="1"/>
+            </wp:cNvGraphicFramePr>
+            <a:graphic xmlns:a="http://schemas.openxmlformats.org/drawingml/2006/main">
+              <a:graphicData uri="http://schemas.openxmlformats.org/drawingml/2006/picture">
+                <pic:pic xmlns:pic="http://schemas.openxmlformats.org/drawingml/2006/picture">
+                  <pic:nvPicPr>
+                    <pic:cNvPr id="207579330" name="Picture 1" descr="A screen shot of a computer program&#10;&#10;Description automatically generated"/>
+                    <pic:cNvPicPr/>
+                  </pic:nvPicPr>
+                  <pic:blipFill>
+                    <a:blip r:embed="rId15"/>
+                    <a:stretch>
+                      <a:fillRect/>
+                    </a:stretch>
+                  </pic:blipFill>
+                  <pic:spPr>
+                    <a:xfrm>
+                      <a:off x="0" y="0"/>
+                      <a:ext cx="5943600" cy="5662930"/>
+                    </a:xfrm>
+                    <a:prstGeom prst="rect">
+                      <a:avLst/>
+                    </a:prstGeom>
+                  </pic:spPr>
+                </pic:pic>
+              </a:graphicData>
+            </a:graphic>
+          </wp:inline>
+        </w:drawing>
+      </w:r>
+    </w:p>
+    <w:p>
+      <w:pPr>
+        <w:pStyle w:val="ListParagraph"/>
+      </w:pPr>
+      <w:r>
+        <w:rPr>
+          <w:noProof/>
+        </w:rPr>
+        <w:drawing>
+          <wp:inline distT="0" distB="0" distL="0" distR="0" wp14:anchorId="24F2CA0E" wp14:editId="113E4737">
+            <wp:extent cx="5943600" cy="589915"/>
+            <wp:effectExtent l="0" t="0" r="0" b="0"/>
+            <wp:docPr id="765414967" name="Picture 1"/>
+            <wp:cNvGraphicFramePr>
+              <a:graphicFrameLocks xmlns:a="http://schemas.openxmlformats.org/drawingml/2006/main" noChangeAspect="1"/>
+            </wp:cNvGraphicFramePr>
+            <a:graphic xmlns:a="http://schemas.openxmlformats.org/drawingml/2006/main">
+              <a:graphicData uri="http://schemas.openxmlformats.org/drawingml/2006/picture">
+                <pic:pic xmlns:pic="http://schemas.openxmlformats.org/drawingml/2006/picture">
+                  <pic:nvPicPr>
+                    <pic:cNvPr id="765414967" name=""/>
+                    <pic:cNvPicPr/>
+                  </pic:nvPicPr>
+                  <pic:blipFill>
+                    <a:blip r:embed="rId16"/>
+                    <a:stretch>
+                      <a:fillRect/>
+                    </a:stretch>
+                  </pic:blipFill>
+                  <pic:spPr>
+                    <a:xfrm>
+                      <a:off x="0" y="0"/>
+                      <a:ext cx="5943600" cy="589915"/>
+                    </a:xfrm>
+                    <a:prstGeom prst="rect">
+                      <a:avLst/>
+                    </a:prstGeom>
+                  </pic:spPr>
+                </pic:pic>
+              </a:graphicData>
+            </a:graphic>
+          </wp:inline>
+        </w:drawing>
+      </w:r>
+    </w:p>
+    <w:p>
+      <w:pPr>
+        <w:pStyle w:val="ListParagraph"/>
+      </w:pPr>
+      <w:r>
+        <w:t>+ Giải thích:</w:t>
+      </w:r>
+    </w:p>
+    <w:p>
+      <w:pPr>
+        <w:pStyle w:val="ListParagraph"/>
+        <w:ind w:left="1440"/>
+      </w:pPr>
+      <w:r>
+        <w:t>fd = shm_open(name, O_CREAT | O_RDWR, 0666)</w:t>
+      </w:r>
+      <w:r>
+        <w:t xml:space="preserve"> : Khởi tạo vùng nhớ được chia sẻ</w:t>
+      </w:r>
+    </w:p>
+    <w:p>
+      <w:pPr>
+        <w:pStyle w:val="ListParagraph"/>
+        <w:ind w:left="1440"/>
+      </w:pPr>
+      <w:r>
+        <w:t>ftruncate(fd, SIZE)</w:t>
+      </w:r>
+      <w:r>
+        <w:t>: Cài đặt độ lớn của vùng nhớ chia sẻ</w:t>
+      </w:r>
+    </w:p>
+    <w:p>
+      <w:pPr>
+        <w:pStyle w:val="ListParagraph"/>
+        <w:ind w:left="1440"/>
+      </w:pPr>
+      <w:r>
+        <w:t>mmap(0, SIZE, PROT_READ | PROT_WRITE, MAP_SHARED, fd,</w:t>
+      </w:r>
+    </w:p>
+    <w:p>
+      <w:pPr>
+        <w:pStyle w:val="ListParagraph"/>
+        <w:ind w:left="1440"/>
+      </w:pPr>
+      <w:r>
+        <w:t>0)</w:t>
+      </w:r>
+      <w:r>
+        <w:t>: Khởi tạo file ánh xạ bộ nhớ có đối tượng vùng nhớ chia sẻ</w:t>
+      </w:r>
+    </w:p>
+    <w:p>
+      <w:pPr>
+        <w:pStyle w:val="ListParagraph"/>
+        <w:ind w:left="1440"/>
+      </w:pPr>
+      <w:r>
+        <w:t>munmap(ptr, SIZE);</w:t>
+      </w:r>
+    </w:p>
+    <w:p>
+      <w:pPr>
+        <w:pStyle w:val="ListParagraph"/>
+        <w:ind w:left="1440"/>
+      </w:pPr>
+      <w:r>
+        <w:t>close(fd);</w:t>
+      </w:r>
+    </w:p>
+    <w:p>
+      <w:pPr>
+        <w:pStyle w:val="ListParagraph"/>
+        <w:ind w:left="1440"/>
+      </w:pPr>
+      <w:r>
+        <w:lastRenderedPageBreak/>
+        <w:t>shm_unlink(name)</w:t>
+      </w:r>
+      <w:r>
+        <w:t>: Thu hồi bộ nhớ</w:t>
+      </w:r>
+    </w:p>
+    <w:p>
+      <w:pPr>
+        <w:pStyle w:val="ListParagraph"/>
+        <w:ind w:left="1440"/>
+      </w:pPr>
+      <w:r>
+        <w:t xml:space="preserve">test_shm_A.c: strcpy(ptr, “Hello Process B”): Ghi vào vùng nhớ chia sẻ chuỗi “Hello Process B”, </w:t>
+      </w:r>
+      <w:r>
+        <w:t>while (strncmp(ptr, “Hello Process B”), 15 == 0) kiểm tra vùng nhớ chia sẻ đã được thay đổi hay chưa</w:t>
+      </w:r>
+      <w:r>
+        <w:t>, sleep(1): đợi 1 giây</w:t>
+      </w:r>
+    </w:p>
+    <w:p>
+      <w:pPr>
+        <w:pStyle w:val="ListParagraph"/>
+        <w:ind w:left="1440"/>
+      </w:pPr>
+      <w:r>
+        <w:t>test_shm_B.c: strcpy(ptr, “Hello Process A”): Ghi vào vùng nhớ chia sẻ chuỗi “Hello Process A”, sleep(5): đợi 5 giây</w:t>
+      </w:r>
+    </w:p>
+    <w:p>
+      <w:pPr>
+        <w:pStyle w:val="ListParagraph"/>
+        <w:ind w:left="1440"/>
+      </w:pPr>
+      <w:r>
+        <w:t>Vì vậy ở bài này khi thực thi test_shm_A, dòng while sẽ được lặp lại liên tục đến khi test_shm_B được thực thi, đến khi vùng nhớ chia sẻ được đổi thành “Hello Process A” thì dòng while sẽ ngừng.</w:t>
+      </w:r>
+    </w:p>
+    <w:p>
+      <w:pPr>
         <w:pStyle w:val="Heading1"/>
       </w:pPr>
       <w:r>
@@ -1965,6 +2671,628 @@
     </w:p>
     <w:p>
       <w:pPr>
+        <w:pStyle w:val="BodyTextFirstIndent"/>
+        <w:ind w:left="350" w:firstLine="10"/>
+        <w:jc w:val="both"/>
+        <w:rPr>
+          <w:rFonts w:eastAsiaTheme="majorEastAsia" w:cstheme="majorBidi"/>
+          <w:bCs/>
+          <w:szCs w:val="32"/>
+        </w:rPr>
+      </w:pPr>
+      <w:r>
+        <w:rPr>
+          <w:rFonts w:eastAsiaTheme="majorEastAsia" w:cstheme="majorBidi"/>
+          <w:b/>
+          <w:szCs w:val="32"/>
+        </w:rPr>
+        <w:t>Bước 1: Xác thực Tham số Đầu Vào</w:t>
+      </w:r>
+    </w:p>
+    <w:p>
+      <w:pPr>
+        <w:pStyle w:val="BodyTextFirstIndent"/>
+        <w:ind w:left="720" w:firstLine="10"/>
+        <w:jc w:val="both"/>
+        <w:rPr>
+          <w:rFonts w:eastAsiaTheme="majorEastAsia" w:cstheme="majorBidi"/>
+          <w:bCs/>
+          <w:szCs w:val="32"/>
+        </w:rPr>
+      </w:pPr>
+      <w:r>
+        <w:rPr>
+          <w:rFonts w:eastAsiaTheme="majorEastAsia" w:cstheme="majorBidi"/>
+          <w:bCs/>
+          <w:szCs w:val="32"/>
+        </w:rPr>
+        <w:t>Kiểm tra xem có đủ tham số dòng lệnh để chạy chương trình không. Nếu không, chương trình sẽ in hướng dẫn cách sử dụng và kết thúc.</w:t>
+      </w:r>
+    </w:p>
+    <w:p>
+      <w:pPr>
+        <w:pStyle w:val="BodyTextFirstIndent"/>
+        <w:ind w:left="350" w:firstLine="10"/>
+        <w:jc w:val="both"/>
+        <w:rPr>
+          <w:rFonts w:eastAsiaTheme="majorEastAsia" w:cstheme="majorBidi"/>
+          <w:b/>
+          <w:szCs w:val="32"/>
+        </w:rPr>
+      </w:pPr>
+      <w:r>
+        <w:rPr>
+          <w:rFonts w:eastAsiaTheme="majorEastAsia" w:cstheme="majorBidi"/>
+          <w:b/>
+          <w:szCs w:val="32"/>
+        </w:rPr>
+        <w:t>Bước 2: Lấy Thời Gian Bắt Đầu</w:t>
+      </w:r>
+    </w:p>
+    <w:p>
+      <w:pPr>
+        <w:pStyle w:val="BodyTextFirstIndent"/>
+        <w:ind w:left="720" w:firstLine="10"/>
+        <w:jc w:val="both"/>
+        <w:rPr>
+          <w:rFonts w:eastAsiaTheme="majorEastAsia" w:cstheme="majorBidi"/>
+          <w:bCs/>
+          <w:szCs w:val="32"/>
+        </w:rPr>
+      </w:pPr>
+      <w:r>
+        <w:rPr>
+          <w:rFonts w:eastAsiaTheme="majorEastAsia" w:cstheme="majorBidi"/>
+          <w:bCs/>
+          <w:szCs w:val="32"/>
+        </w:rPr>
+        <w:t>Sử dụng hàm gettimeofday() để lấy thời gian khi chương trình bắt đầu thực hiện lệnh shell.</w:t>
+      </w:r>
+    </w:p>
+    <w:p>
+      <w:pPr>
+        <w:pStyle w:val="BodyTextFirstIndent"/>
+        <w:ind w:left="350" w:firstLine="10"/>
+        <w:jc w:val="both"/>
+        <w:rPr>
+          <w:rFonts w:eastAsiaTheme="majorEastAsia" w:cstheme="majorBidi"/>
+          <w:b/>
+          <w:szCs w:val="32"/>
+        </w:rPr>
+      </w:pPr>
+      <w:r>
+        <w:rPr>
+          <w:rFonts w:eastAsiaTheme="majorEastAsia" w:cstheme="majorBidi"/>
+          <w:b/>
+          <w:szCs w:val="32"/>
+        </w:rPr>
+        <w:t>Bước 3: Tạo Tiến Trình Con</w:t>
+      </w:r>
+    </w:p>
+    <w:p>
+      <w:pPr>
+        <w:pStyle w:val="BodyTextFirstIndent"/>
+        <w:ind w:left="350" w:firstLine="370"/>
+        <w:jc w:val="both"/>
+        <w:rPr>
+          <w:rFonts w:eastAsiaTheme="majorEastAsia" w:cstheme="majorBidi"/>
+          <w:bCs/>
+          <w:szCs w:val="32"/>
+        </w:rPr>
+      </w:pPr>
+      <w:r>
+        <w:rPr>
+          <w:rFonts w:eastAsiaTheme="majorEastAsia" w:cstheme="majorBidi"/>
+          <w:bCs/>
+          <w:szCs w:val="32"/>
+        </w:rPr>
+        <w:t>Sử dụng fork() để tạo một tiến trình con mới.</w:t>
+      </w:r>
+    </w:p>
+    <w:p>
+      <w:pPr>
+        <w:pStyle w:val="BodyTextFirstIndent"/>
+        <w:ind w:left="350" w:firstLine="10"/>
+        <w:jc w:val="both"/>
+        <w:rPr>
+          <w:rFonts w:eastAsiaTheme="majorEastAsia" w:cstheme="majorBidi"/>
+          <w:b/>
+          <w:szCs w:val="32"/>
+        </w:rPr>
+      </w:pPr>
+      <w:r>
+        <w:rPr>
+          <w:rFonts w:eastAsiaTheme="majorEastAsia" w:cstheme="majorBidi"/>
+          <w:b/>
+          <w:szCs w:val="32"/>
+        </w:rPr>
+        <w:t>Bước 4: Thực Thi Lệnh Shell</w:t>
+      </w:r>
+    </w:p>
+    <w:p>
+      <w:pPr>
+        <w:pStyle w:val="BodyTextFirstIndent"/>
+        <w:ind w:left="720" w:firstLine="10"/>
+        <w:jc w:val="both"/>
+        <w:rPr>
+          <w:rFonts w:eastAsiaTheme="majorEastAsia" w:cstheme="majorBidi"/>
+          <w:bCs/>
+          <w:szCs w:val="32"/>
+        </w:rPr>
+      </w:pPr>
+      <w:r>
+        <w:rPr>
+          <w:rFonts w:eastAsiaTheme="majorEastAsia" w:cstheme="majorBidi"/>
+          <w:bCs/>
+          <w:szCs w:val="32"/>
+        </w:rPr>
+        <w:lastRenderedPageBreak/>
+        <w:t>Trong tiến trình con, chương trình sử dụng execl() để thực thi lệnh shell được truyền qua tham số dòng lệnh.</w:t>
+      </w:r>
+    </w:p>
+    <w:p>
+      <w:pPr>
+        <w:pStyle w:val="BodyTextFirstIndent"/>
+        <w:ind w:left="350" w:firstLine="10"/>
+        <w:jc w:val="both"/>
+        <w:rPr>
+          <w:rFonts w:eastAsiaTheme="majorEastAsia" w:cstheme="majorBidi"/>
+          <w:b/>
+          <w:szCs w:val="32"/>
+        </w:rPr>
+      </w:pPr>
+      <w:r>
+        <w:rPr>
+          <w:rFonts w:eastAsiaTheme="majorEastAsia" w:cstheme="majorBidi"/>
+          <w:b/>
+          <w:szCs w:val="32"/>
+        </w:rPr>
+        <w:t>Bước 5: Đợi Tiến Trình Con Kết Thúc</w:t>
+      </w:r>
+    </w:p>
+    <w:p>
+      <w:pPr>
+        <w:pStyle w:val="BodyTextFirstIndent"/>
+        <w:ind w:left="720" w:firstLine="10"/>
+        <w:jc w:val="both"/>
+        <w:rPr>
+          <w:rFonts w:eastAsiaTheme="majorEastAsia" w:cstheme="majorBidi"/>
+          <w:bCs/>
+          <w:szCs w:val="32"/>
+        </w:rPr>
+      </w:pPr>
+      <w:r>
+        <w:rPr>
+          <w:rFonts w:eastAsiaTheme="majorEastAsia" w:cstheme="majorBidi"/>
+          <w:bCs/>
+          <w:szCs w:val="32"/>
+        </w:rPr>
+        <w:t>Trong tiến trình cha, chương trình sử dụng wait() để đợi tiến trình con kết thúc thực thi lệnh.</w:t>
+      </w:r>
+    </w:p>
+    <w:p>
+      <w:pPr>
+        <w:pStyle w:val="BodyTextFirstIndent"/>
+        <w:ind w:left="350" w:firstLine="10"/>
+        <w:jc w:val="both"/>
+        <w:rPr>
+          <w:rFonts w:eastAsiaTheme="majorEastAsia" w:cstheme="majorBidi"/>
+          <w:b/>
+          <w:szCs w:val="32"/>
+        </w:rPr>
+      </w:pPr>
+      <w:r>
+        <w:rPr>
+          <w:rFonts w:eastAsiaTheme="majorEastAsia" w:cstheme="majorBidi"/>
+          <w:b/>
+          <w:szCs w:val="32"/>
+        </w:rPr>
+        <w:t>Bước 6: Lấy Thời Gian Kết Thúc</w:t>
+      </w:r>
+    </w:p>
+    <w:p>
+      <w:pPr>
+        <w:pStyle w:val="BodyTextFirstIndent"/>
+        <w:ind w:left="720" w:firstLine="10"/>
+        <w:jc w:val="both"/>
+        <w:rPr>
+          <w:rFonts w:eastAsiaTheme="majorEastAsia" w:cstheme="majorBidi"/>
+          <w:bCs/>
+          <w:szCs w:val="32"/>
+        </w:rPr>
+      </w:pPr>
+      <w:r>
+        <w:rPr>
+          <w:rFonts w:eastAsiaTheme="majorEastAsia" w:cstheme="majorBidi"/>
+          <w:bCs/>
+          <w:szCs w:val="32"/>
+        </w:rPr>
+        <w:t>Sau khi tiến trình con kết thúc, sử dụng gettimeofday() để lấy thời gian tại thời điểm tiến trình con hoàn thành công việc.</w:t>
+      </w:r>
+    </w:p>
+    <w:p>
+      <w:pPr>
+        <w:pStyle w:val="BodyTextFirstIndent"/>
+        <w:ind w:left="350" w:firstLine="10"/>
+        <w:jc w:val="both"/>
+        <w:rPr>
+          <w:rFonts w:eastAsiaTheme="majorEastAsia" w:cstheme="majorBidi"/>
+          <w:b/>
+          <w:szCs w:val="32"/>
+        </w:rPr>
+      </w:pPr>
+      <w:r>
+        <w:rPr>
+          <w:rFonts w:eastAsiaTheme="majorEastAsia" w:cstheme="majorBidi"/>
+          <w:b/>
+          <w:szCs w:val="32"/>
+        </w:rPr>
+        <w:t>Bước 7: Tính Thời Gian Thực Thi</w:t>
+      </w:r>
+    </w:p>
+    <w:p>
+      <w:pPr>
+        <w:pStyle w:val="BodyTextFirstIndent"/>
+        <w:ind w:left="720" w:firstLine="10"/>
+        <w:jc w:val="both"/>
+        <w:rPr>
+          <w:rFonts w:eastAsiaTheme="majorEastAsia" w:cstheme="majorBidi"/>
+          <w:bCs/>
+          <w:szCs w:val="32"/>
+        </w:rPr>
+      </w:pPr>
+      <w:r>
+        <w:rPr>
+          <w:rFonts w:eastAsiaTheme="majorEastAsia" w:cstheme="majorBidi"/>
+          <w:bCs/>
+          <w:szCs w:val="32"/>
+        </w:rPr>
+        <w:t>Tính toán thời gian thực thi bằng cách lấy sự chênh lệch giữa thời gian bắt đầu và thời gian kết thúc.</w:t>
+      </w:r>
+    </w:p>
+    <w:p>
+      <w:pPr>
+        <w:pStyle w:val="BodyTextFirstIndent"/>
+        <w:ind w:left="350" w:firstLine="10"/>
+        <w:jc w:val="both"/>
+        <w:rPr>
+          <w:rFonts w:eastAsiaTheme="majorEastAsia" w:cstheme="majorBidi"/>
+          <w:b/>
+          <w:szCs w:val="32"/>
+        </w:rPr>
+      </w:pPr>
+      <w:r>
+        <w:rPr>
+          <w:rFonts w:eastAsiaTheme="majorEastAsia" w:cstheme="majorBidi"/>
+          <w:b/>
+          <w:szCs w:val="32"/>
+        </w:rPr>
+        <w:t>Bước 8: Xuất Kết Quả</w:t>
+      </w:r>
+    </w:p>
+    <w:p>
+      <w:pPr>
+        <w:pStyle w:val="BodyTextFirstIndent"/>
+        <w:ind w:left="350" w:firstLine="370"/>
+        <w:jc w:val="both"/>
+        <w:rPr>
+          <w:rFonts w:eastAsiaTheme="majorEastAsia" w:cstheme="majorBidi"/>
+          <w:bCs/>
+          <w:szCs w:val="32"/>
+        </w:rPr>
+      </w:pPr>
+      <w:r>
+        <w:rPr>
+          <w:rFonts w:eastAsiaTheme="majorEastAsia" w:cstheme="majorBidi"/>
+          <w:bCs/>
+          <w:szCs w:val="32"/>
+        </w:rPr>
+        <w:t>Kết quả về thời gian thực thi của lệnh shell được in ra màn hình.</w:t>
+      </w:r>
+    </w:p>
+    <w:p>
+      <w:pPr>
+        <w:pStyle w:val="BodyTextFirstIndent"/>
+        <w:ind w:left="350" w:firstLine="10"/>
+        <w:jc w:val="both"/>
+        <w:rPr>
+          <w:rFonts w:eastAsiaTheme="majorEastAsia" w:cstheme="majorBidi"/>
+          <w:bCs/>
+          <w:szCs w:val="32"/>
+        </w:rPr>
+      </w:pPr>
+      <w:r>
+        <w:rPr>
+          <w:rFonts w:eastAsiaTheme="majorEastAsia" w:cstheme="majorBidi"/>
+          <w:bCs/>
+          <w:szCs w:val="32"/>
+        </w:rPr>
+        <w:t>Chương trình này sử dụng các hàm hệ thống để tạo và quản lý các tiến trình con, sau đó đo và báo cáo thời gian thực thi của lệnh shell được chạy.</w:t>
+      </w:r>
+    </w:p>
+    <w:p>
+      <w:pPr>
+        <w:pStyle w:val="BodyTextFirstIndent"/>
+        <w:ind w:left="350" w:firstLine="10"/>
+        <w:jc w:val="both"/>
+        <w:rPr>
+          <w:rFonts w:eastAsiaTheme="majorEastAsia" w:cstheme="majorBidi"/>
+          <w:bCs/>
+          <w:szCs w:val="32"/>
+        </w:rPr>
+      </w:pPr>
+      <w:r>
+        <w:rPr>
+          <w:noProof/>
+        </w:rPr>
+        <w:drawing>
+          <wp:inline distT="0" distB="0" distL="114300" distR="114300" wp14:anchorId="5E653E8D" wp14:editId="6D1D90CB">
+            <wp:extent cx="2468880" cy="1181100"/>
+            <wp:effectExtent l="0" t="0" r="0" b="7620"/>
+            <wp:docPr id="7" name="Picture 3" descr="A screen shot of a computer code&#10;&#10;Description automatically generated"/>
+            <wp:cNvGraphicFramePr>
+              <a:graphicFrameLocks xmlns:a="http://schemas.openxmlformats.org/drawingml/2006/main" noChangeAspect="1"/>
+            </wp:cNvGraphicFramePr>
+            <a:graphic xmlns:a="http://schemas.openxmlformats.org/drawingml/2006/main">
+              <a:graphicData uri="http://schemas.openxmlformats.org/drawingml/2006/picture">
+                <pic:pic xmlns:pic="http://schemas.openxmlformats.org/drawingml/2006/picture">
+                  <pic:nvPicPr>
+                    <pic:cNvPr id="7" name="Picture 3" descr="A screen shot of a computer code&#10;&#10;Description automatically generated"/>
+                    <pic:cNvPicPr>
+                      <a:picLocks noChangeAspect="1"/>
+                    </pic:cNvPicPr>
+                  </pic:nvPicPr>
+                  <pic:blipFill>
+                    <a:blip r:embed="rId17"/>
+                    <a:stretch>
+                      <a:fillRect/>
+                    </a:stretch>
+                  </pic:blipFill>
+                  <pic:spPr>
+                    <a:xfrm>
+                      <a:off x="0" y="0"/>
+                      <a:ext cx="2468880" cy="1181100"/>
+                    </a:xfrm>
+                    <a:prstGeom prst="rect">
+                      <a:avLst/>
+                    </a:prstGeom>
+                    <a:noFill/>
+                    <a:ln>
+                      <a:noFill/>
+                    </a:ln>
+                  </pic:spPr>
+                </pic:pic>
+              </a:graphicData>
+            </a:graphic>
+          </wp:inline>
+        </w:drawing>
+      </w:r>
+    </w:p>
+    <w:p>
+      <w:pPr>
+        <w:pStyle w:val="BodyTextFirstIndent"/>
+        <w:ind w:firstLine="0"/>
+        <w:jc w:val="both"/>
+        <w:rPr>
+          <w:rFonts w:eastAsiaTheme="majorEastAsia" w:cstheme="majorBidi"/>
+          <w:b/>
+          <w:color w:val="2F5496" w:themeColor="accent1" w:themeShade="BF"/>
+          <w:szCs w:val="32"/>
+        </w:rPr>
+      </w:pPr>
+      <w:r>
+        <w:rPr>
+          <w:noProof/>
+        </w:rPr>
+        <w:lastRenderedPageBreak/>
+        <w:drawing>
+          <wp:inline distT="0" distB="0" distL="114300" distR="114300" wp14:anchorId="2248B954" wp14:editId="5AFA8F79">
+            <wp:extent cx="5939790" cy="3585845"/>
+            <wp:effectExtent l="0" t="0" r="3810" b="10795"/>
+            <wp:docPr id="6" name="Picture 2" descr="A screen shot of a computer program&#10;&#10;Description automatically generated"/>
+            <wp:cNvGraphicFramePr>
+              <a:graphicFrameLocks xmlns:a="http://schemas.openxmlformats.org/drawingml/2006/main" noChangeAspect="1"/>
+            </wp:cNvGraphicFramePr>
+            <a:graphic xmlns:a="http://schemas.openxmlformats.org/drawingml/2006/main">
+              <a:graphicData uri="http://schemas.openxmlformats.org/drawingml/2006/picture">
+                <pic:pic xmlns:pic="http://schemas.openxmlformats.org/drawingml/2006/picture">
+                  <pic:nvPicPr>
+                    <pic:cNvPr id="6" name="Picture 2" descr="A screen shot of a computer program&#10;&#10;Description automatically generated"/>
+                    <pic:cNvPicPr>
+                      <a:picLocks noChangeAspect="1"/>
+                    </pic:cNvPicPr>
+                  </pic:nvPicPr>
+                  <pic:blipFill>
+                    <a:blip r:embed="rId18"/>
+                    <a:stretch>
+                      <a:fillRect/>
+                    </a:stretch>
+                  </pic:blipFill>
+                  <pic:spPr>
+                    <a:xfrm>
+                      <a:off x="0" y="0"/>
+                      <a:ext cx="5939790" cy="3585845"/>
+                    </a:xfrm>
+                    <a:prstGeom prst="rect">
+                      <a:avLst/>
+                    </a:prstGeom>
+                    <a:noFill/>
+                    <a:ln>
+                      <a:noFill/>
+                    </a:ln>
+                  </pic:spPr>
+                </pic:pic>
+              </a:graphicData>
+            </a:graphic>
+          </wp:inline>
+        </w:drawing>
+      </w:r>
+    </w:p>
+    <w:p>
+      <w:pPr>
+        <w:pStyle w:val="BodyTextFirstIndent"/>
+        <w:ind w:left="350" w:firstLine="10"/>
+        <w:jc w:val="both"/>
+        <w:rPr>
+          <w:rFonts w:eastAsiaTheme="majorEastAsia" w:cstheme="majorBidi"/>
+          <w:b/>
+          <w:color w:val="2F5496" w:themeColor="accent1" w:themeShade="BF"/>
+          <w:szCs w:val="32"/>
+        </w:rPr>
+      </w:pPr>
+    </w:p>
+    <w:p>
+      <w:pPr>
+        <w:jc w:val="both"/>
+      </w:pPr>
+      <w:r>
+        <w:t>Kết quả của chương trình sau khi gõ lệnh ./time ls:</w:t>
+      </w:r>
+    </w:p>
+    <w:p>
+      <w:pPr>
+        <w:jc w:val="both"/>
+        <w:rPr>
+          <w:lang w:val="en-AU"/>
+        </w:rPr>
+      </w:pPr>
+      <w:r>
+        <w:rPr>
+          <w:noProof/>
+        </w:rPr>
+        <w:drawing>
+          <wp:inline distT="0" distB="0" distL="114300" distR="114300" wp14:anchorId="595F0B7E" wp14:editId="2E48C840">
+            <wp:extent cx="5938520" cy="787400"/>
+            <wp:effectExtent l="0" t="0" r="5080" b="5080"/>
+            <wp:docPr id="4" name="Picture 4" descr="A screen shot of a computer screen&#10;&#10;Description automatically generated"/>
+            <wp:cNvGraphicFramePr>
+              <a:graphicFrameLocks xmlns:a="http://schemas.openxmlformats.org/drawingml/2006/main" noChangeAspect="1"/>
+            </wp:cNvGraphicFramePr>
+            <a:graphic xmlns:a="http://schemas.openxmlformats.org/drawingml/2006/main">
+              <a:graphicData uri="http://schemas.openxmlformats.org/drawingml/2006/picture">
+                <pic:pic xmlns:pic="http://schemas.openxmlformats.org/drawingml/2006/picture">
+                  <pic:nvPicPr>
+                    <pic:cNvPr id="4" name="Picture 4" descr="A screen shot of a computer screen&#10;&#10;Description automatically generated"/>
+                    <pic:cNvPicPr>
+                      <a:picLocks noChangeAspect="1"/>
+                    </pic:cNvPicPr>
+                  </pic:nvPicPr>
+                  <pic:blipFill>
+                    <a:blip r:embed="rId19"/>
+                    <a:stretch>
+                      <a:fillRect/>
+                    </a:stretch>
+                  </pic:blipFill>
+                  <pic:spPr>
+                    <a:xfrm>
+                      <a:off x="0" y="0"/>
+                      <a:ext cx="5938520" cy="787400"/>
+                    </a:xfrm>
+                    <a:prstGeom prst="rect">
+                      <a:avLst/>
+                    </a:prstGeom>
+                    <a:noFill/>
+                    <a:ln>
+                      <a:noFill/>
+                    </a:ln>
+                  </pic:spPr>
+                </pic:pic>
+              </a:graphicData>
+            </a:graphic>
+          </wp:inline>
+        </w:drawing>
+      </w:r>
+    </w:p>
+    <w:p>
+      <w:pPr>
+        <w:jc w:val="both"/>
+        <w:rPr>
+          <w:lang w:val="en-AU"/>
+        </w:rPr>
+      </w:pPr>
+    </w:p>
+    <w:p>
+      <w:pPr>
+        <w:jc w:val="both"/>
+        <w:rPr>
+          <w:b/>
+          <w:bCs/>
+        </w:rPr>
+      </w:pPr>
+      <w:r>
+        <w:rPr>
+          <w:b/>
+          <w:bCs/>
+        </w:rPr>
+        <w:t>Giải thích kết quả:</w:t>
+      </w:r>
+    </w:p>
+    <w:p>
+      <w:pPr>
+        <w:ind w:left="720"/>
+      </w:pPr>
+      <w:r>
+        <w:t>- Khi chạy ./time ls, chương trình của bạn thực hiện theo thứ tự sau:</w:t>
+      </w:r>
+    </w:p>
+    <w:p>
+      <w:pPr>
+        <w:ind w:left="720"/>
+      </w:pPr>
+      <w:r>
+        <w:t>- Bắt đầu đo thời gian (gettimeofday(&amp;start, NULL)).</w:t>
+      </w:r>
+    </w:p>
+    <w:p>
+      <w:pPr>
+        <w:ind w:left="720"/>
+      </w:pPr>
+      <w:r>
+        <w:t>- Tạo một tiến trình con để thực hiện lệnh ls.</w:t>
+      </w:r>
+    </w:p>
+    <w:p>
+      <w:pPr>
+        <w:ind w:left="720"/>
+      </w:pPr>
+      <w:r>
+        <w:t>- Tiến trình con chạy lệnh ls để hiển thị danh sách các file trong thư mục.</w:t>
+      </w:r>
+    </w:p>
+    <w:p>
+      <w:pPr>
+        <w:ind w:left="720"/>
+      </w:pPr>
+      <w:r>
+        <w:t>- Tiến trình cha đợi tiến trình con hoàn thành (bằng cách sử dụng wait()).</w:t>
+      </w:r>
+    </w:p>
+    <w:p>
+      <w:pPr>
+        <w:ind w:left="720"/>
+      </w:pPr>
+      <w:r>
+        <w:t>- Sau khi tiến trình con kết thúc, tiến trình cha đo thời gian (gettimeofday(&amp;end,NULL)) và tính toán thời gian thực thi.</w:t>
+      </w:r>
+    </w:p>
+    <w:p>
+      <w:pPr>
+        <w:ind w:left="720"/>
+      </w:pPr>
+      <w:r>
+        <w:lastRenderedPageBreak/>
+        <w:t>- Cuối cùng, chương trình in ra danh sách các file và sau đó in ra thời gian thực thi.</w:t>
+      </w:r>
+    </w:p>
+    <w:p>
+      <w:pPr>
+        <w:rPr>
+          <w:lang w:val="vi-VN"/>
+        </w:rPr>
+      </w:pPr>
+    </w:p>
+    <w:p>
+      <w:pPr>
         <w:pStyle w:val="Heading1"/>
         <w:rPr>
           <w:lang w:val="en-AU"/>
@@ -1974,7 +3302,6 @@
         <w:rPr>
           <w:lang w:val="en-AU"/>
         </w:rPr>
-        <w:lastRenderedPageBreak/>
         <w:t>Viết một chương trình làm bốn công việc sau theo thứ tự:</w:t>
       </w:r>
     </w:p>
@@ -2053,21 +3380,683 @@
     <w:p>
       <w:pPr>
         <w:rPr>
+          <w:noProof/>
+        </w:rPr>
+      </w:pPr>
+      <w:r>
+        <w:rPr>
           <w:lang w:val="en-AU"/>
         </w:rPr>
-      </w:pPr>
+        <w:t>Trả lời</w:t>
+      </w:r>
       <w:r>
         <w:rPr>
           <w:lang w:val="en-AU"/>
         </w:rPr>
-        <w:t>Trả lời</w:t>
-      </w:r>
-      <w:r>
-        <w:rPr>
+        <w:t>...</w:t>
+      </w:r>
+      <w:r>
+        <w:rPr>
+          <w:noProof/>
+        </w:rPr>
+        <w:t xml:space="preserve"> </w:t>
+      </w:r>
+    </w:p>
+    <w:p>
+      <w:pPr>
+        <w:rPr>
+          <w:noProof/>
+        </w:rPr>
+      </w:pPr>
+    </w:p>
+    <w:p>
+      <w:pPr>
+        <w:rPr>
+          <w:b/>
+          <w:bCs/>
+          <w:noProof/>
+          <w:sz w:val="32"/>
+          <w:szCs w:val="32"/>
+          <w:lang w:val="vi-VN"/>
+        </w:rPr>
+      </w:pPr>
+      <w:r>
+        <w:rPr>
+          <w:b/>
+          <w:bCs/>
+          <w:noProof/>
+          <w:sz w:val="32"/>
+          <w:szCs w:val="32"/>
+        </w:rPr>
+        <w:t>Ý</w:t>
+      </w:r>
+      <w:r>
+        <w:rPr>
+          <w:b/>
+          <w:bCs/>
+          <w:noProof/>
+          <w:sz w:val="32"/>
+          <w:szCs w:val="32"/>
+          <w:lang w:val="vi-VN"/>
+        </w:rPr>
+        <w:t xml:space="preserve"> tưởng</w:t>
+      </w:r>
+    </w:p>
+    <w:p>
+      <w:pPr>
+        <w:pStyle w:val="BodyTextFirstIndent"/>
+        <w:ind w:left="350" w:firstLine="10"/>
+        <w:jc w:val="both"/>
+        <w:rPr>
+          <w:rFonts w:eastAsiaTheme="majorEastAsia" w:cstheme="majorBidi"/>
+          <w:bCs/>
+          <w:szCs w:val="32"/>
+          <w:lang w:val="vi-VN"/>
+        </w:rPr>
+      </w:pPr>
+      <w:r>
+        <w:rPr>
+          <w:rFonts w:eastAsiaTheme="majorEastAsia" w:cstheme="majorBidi"/>
+          <w:bCs/>
+          <w:szCs w:val="32"/>
+        </w:rPr>
+        <w:t>S</w:t>
+      </w:r>
+      <w:r>
+        <w:rPr>
+          <w:rFonts w:eastAsiaTheme="majorEastAsia" w:cstheme="majorBidi"/>
+          <w:bCs/>
+          <w:szCs w:val="32"/>
+        </w:rPr>
+        <w:t xml:space="preserve">ử dụng các hàm hệ </w:t>
+      </w:r>
+      <w:r>
+        <w:rPr>
+          <w:rFonts w:eastAsiaTheme="majorEastAsia" w:cstheme="majorBidi"/>
+          <w:bCs/>
+          <w:szCs w:val="32"/>
+        </w:rPr>
+        <w:t>thống</w:t>
+      </w:r>
+      <w:r>
+        <w:rPr>
+          <w:rFonts w:eastAsiaTheme="majorEastAsia" w:cstheme="majorBidi"/>
+          <w:bCs/>
+          <w:szCs w:val="32"/>
+          <w:lang w:val="vi-VN"/>
+        </w:rPr>
+        <w:t>.</w:t>
+      </w:r>
+    </w:p>
+    <w:p>
+      <w:pPr>
+        <w:ind w:left="720" w:firstLine="720"/>
+        <w:rPr>
+          <w:b/>
+          <w:bCs/>
+          <w:noProof/>
+          <w:sz w:val="32"/>
+          <w:szCs w:val="32"/>
+          <w:lang w:val="vi-VN"/>
+        </w:rPr>
+      </w:pPr>
+      <w:r>
+        <w:rPr>
+          <w:b/>
+          <w:bCs/>
+          <w:noProof/>
+          <w:sz w:val="32"/>
+          <w:szCs w:val="32"/>
+          <w:lang w:val="vi-VN"/>
+        </w:rPr>
+        <w:drawing>
+          <wp:inline distT="0" distB="0" distL="0" distR="0" wp14:anchorId="0BA1C418" wp14:editId="4BBDFC65">
+            <wp:extent cx="2110923" cy="1325995"/>
+            <wp:effectExtent l="0" t="0" r="3810" b="7620"/>
+            <wp:docPr id="1096911849" name="Picture 1" descr="A screen shot of a computer screen&#10;&#10;Description automatically generated"/>
+            <wp:cNvGraphicFramePr>
+              <a:graphicFrameLocks xmlns:a="http://schemas.openxmlformats.org/drawingml/2006/main" noChangeAspect="1"/>
+            </wp:cNvGraphicFramePr>
+            <a:graphic xmlns:a="http://schemas.openxmlformats.org/drawingml/2006/main">
+              <a:graphicData uri="http://schemas.openxmlformats.org/drawingml/2006/picture">
+                <pic:pic xmlns:pic="http://schemas.openxmlformats.org/drawingml/2006/picture">
+                  <pic:nvPicPr>
+                    <pic:cNvPr id="1096911849" name="Picture 1" descr="A screen shot of a computer screen&#10;&#10;Description automatically generated"/>
+                    <pic:cNvPicPr/>
+                  </pic:nvPicPr>
+                  <pic:blipFill>
+                    <a:blip r:embed="rId20"/>
+                    <a:stretch>
+                      <a:fillRect/>
+                    </a:stretch>
+                  </pic:blipFill>
+                  <pic:spPr>
+                    <a:xfrm>
+                      <a:off x="0" y="0"/>
+                      <a:ext cx="2110923" cy="1325995"/>
+                    </a:xfrm>
+                    <a:prstGeom prst="rect">
+                      <a:avLst/>
+                    </a:prstGeom>
+                  </pic:spPr>
+                </pic:pic>
+              </a:graphicData>
+            </a:graphic>
+          </wp:inline>
+        </w:drawing>
+      </w:r>
+    </w:p>
+    <w:p>
+      <w:pPr>
+        <w:ind w:left="720"/>
+        <w:rPr>
+          <w:noProof/>
+        </w:rPr>
+      </w:pPr>
+      <w:r>
+        <w:rPr>
+          <w:noProof/>
+        </w:rPr>
+        <w:t>Bước 1: In ra thông điệp chào mừng và lấy thông tin Student ID từ người dùng</w:t>
+      </w:r>
+    </w:p>
+    <w:p>
+      <w:pPr>
+        <w:ind w:left="720"/>
+        <w:rPr>
+          <w:noProof/>
+        </w:rPr>
+      </w:pPr>
+    </w:p>
+    <w:p>
+      <w:pPr>
+        <w:pStyle w:val="ListParagraph"/>
+        <w:numPr>
+          <w:ilvl w:val="0"/>
+          <w:numId w:val="29"/>
+        </w:numPr>
+        <w:rPr>
+          <w:noProof/>
+        </w:rPr>
+      </w:pPr>
+      <w:r>
+        <w:rPr>
+          <w:noProof/>
+        </w:rPr>
+        <w:t>Sử dụng printf để hiển thị thông điệp chào mừng.</w:t>
+      </w:r>
+    </w:p>
+    <w:p>
+      <w:pPr>
+        <w:pStyle w:val="ListParagraph"/>
+        <w:numPr>
+          <w:ilvl w:val="0"/>
+          <w:numId w:val="29"/>
+        </w:numPr>
+        <w:rPr>
+          <w:noProof/>
+        </w:rPr>
+      </w:pPr>
+      <w:r>
+        <w:rPr>
+          <w:noProof/>
+        </w:rPr>
+        <w:t>Sử dụng scanf để lấy thông tin Student ID từ người dùng</w:t>
+      </w:r>
+      <w:r>
+        <w:rPr>
+          <w:noProof/>
+          <w:lang w:val="vi-VN"/>
+        </w:rPr>
+        <w:t xml:space="preserve"> lưu vào mảng char đã khai báo từ trước.</w:t>
+      </w:r>
+    </w:p>
+    <w:p>
+      <w:pPr>
+        <w:pStyle w:val="ListParagraph"/>
+        <w:ind w:left="1440"/>
+        <w:rPr>
+          <w:noProof/>
+        </w:rPr>
+      </w:pPr>
+      <w:r>
+        <w:rPr>
+          <w:noProof/>
+        </w:rPr>
+        <w:drawing>
+          <wp:inline distT="0" distB="0" distL="0" distR="0" wp14:anchorId="46FCCB38" wp14:editId="6B0CEBE8">
+            <wp:extent cx="4618120" cy="1562235"/>
+            <wp:effectExtent l="0" t="0" r="0" b="0"/>
+            <wp:docPr id="552367159" name="Picture 1" descr="A computer screen shot of text&#10;&#10;Description automatically generated"/>
+            <wp:cNvGraphicFramePr>
+              <a:graphicFrameLocks xmlns:a="http://schemas.openxmlformats.org/drawingml/2006/main" noChangeAspect="1"/>
+            </wp:cNvGraphicFramePr>
+            <a:graphic xmlns:a="http://schemas.openxmlformats.org/drawingml/2006/main">
+              <a:graphicData uri="http://schemas.openxmlformats.org/drawingml/2006/picture">
+                <pic:pic xmlns:pic="http://schemas.openxmlformats.org/drawingml/2006/picture">
+                  <pic:nvPicPr>
+                    <pic:cNvPr id="552367159" name="Picture 1" descr="A computer screen shot of text&#10;&#10;Description automatically generated"/>
+                    <pic:cNvPicPr/>
+                  </pic:nvPicPr>
+                  <pic:blipFill>
+                    <a:blip r:embed="rId21"/>
+                    <a:stretch>
+                      <a:fillRect/>
+                    </a:stretch>
+                  </pic:blipFill>
+                  <pic:spPr>
+                    <a:xfrm>
+                      <a:off x="0" y="0"/>
+                      <a:ext cx="4618120" cy="1562235"/>
+                    </a:xfrm>
+                    <a:prstGeom prst="rect">
+                      <a:avLst/>
+                    </a:prstGeom>
+                  </pic:spPr>
+                </pic:pic>
+              </a:graphicData>
+            </a:graphic>
+          </wp:inline>
+        </w:drawing>
+      </w:r>
+    </w:p>
+    <w:p>
+      <w:pPr>
+        <w:ind w:left="720"/>
+        <w:rPr>
+          <w:noProof/>
+        </w:rPr>
+      </w:pPr>
+      <w:r>
+        <w:rPr>
+          <w:noProof/>
+        </w:rPr>
+        <w:t>Bước 2: Thực thi file script count.sh</w:t>
+      </w:r>
+    </w:p>
+    <w:p>
+      <w:pPr>
+        <w:pStyle w:val="ListParagraph"/>
+        <w:numPr>
+          <w:ilvl w:val="0"/>
+          <w:numId w:val="30"/>
+        </w:numPr>
+        <w:rPr>
+          <w:noProof/>
+        </w:rPr>
+      </w:pPr>
+      <w:r>
+        <w:rPr>
+          <w:noProof/>
+        </w:rPr>
+        <w:lastRenderedPageBreak/>
+        <w:t>Sử dụng fork() để tạo một tiến trình con.</w:t>
+      </w:r>
+    </w:p>
+    <w:p>
+      <w:pPr>
+        <w:pStyle w:val="ListParagraph"/>
+        <w:numPr>
+          <w:ilvl w:val="0"/>
+          <w:numId w:val="30"/>
+        </w:numPr>
+        <w:rPr>
+          <w:noProof/>
+        </w:rPr>
+      </w:pPr>
+      <w:r>
+        <w:rPr>
+          <w:noProof/>
+        </w:rPr>
+        <w:t>Trong tiến trình con:</w:t>
+      </w:r>
+    </w:p>
+    <w:p>
+      <w:pPr>
+        <w:pStyle w:val="ListParagraph"/>
+        <w:numPr>
+          <w:ilvl w:val="0"/>
+          <w:numId w:val="30"/>
+        </w:numPr>
+        <w:rPr>
+          <w:noProof/>
+        </w:rPr>
+      </w:pPr>
+      <w:r>
+        <w:rPr>
+          <w:noProof/>
+        </w:rPr>
+        <w:t>Sử dụng execl() để thực thi file script count.sh với tham số là 120.</w:t>
+      </w:r>
+    </w:p>
+    <w:p>
+      <w:pPr>
+        <w:pStyle w:val="ListParagraph"/>
+        <w:ind w:left="1440"/>
+        <w:rPr>
+          <w:noProof/>
+        </w:rPr>
+      </w:pPr>
+      <w:r>
+        <w:rPr>
+          <w:noProof/>
+        </w:rPr>
+        <w:drawing>
+          <wp:inline distT="0" distB="0" distL="0" distR="0" wp14:anchorId="58238DF8" wp14:editId="670A5655">
+            <wp:extent cx="3840813" cy="586791"/>
+            <wp:effectExtent l="0" t="0" r="7620" b="3810"/>
+            <wp:docPr id="240242475" name="Picture 1" descr="A black background with white text&#10;&#10;Description automatically generated"/>
+            <wp:cNvGraphicFramePr>
+              <a:graphicFrameLocks xmlns:a="http://schemas.openxmlformats.org/drawingml/2006/main" noChangeAspect="1"/>
+            </wp:cNvGraphicFramePr>
+            <a:graphic xmlns:a="http://schemas.openxmlformats.org/drawingml/2006/main">
+              <a:graphicData uri="http://schemas.openxmlformats.org/drawingml/2006/picture">
+                <pic:pic xmlns:pic="http://schemas.openxmlformats.org/drawingml/2006/picture">
+                  <pic:nvPicPr>
+                    <pic:cNvPr id="240242475" name="Picture 1" descr="A black background with white text&#10;&#10;Description automatically generated"/>
+                    <pic:cNvPicPr/>
+                  </pic:nvPicPr>
+                  <pic:blipFill>
+                    <a:blip r:embed="rId22"/>
+                    <a:stretch>
+                      <a:fillRect/>
+                    </a:stretch>
+                  </pic:blipFill>
+                  <pic:spPr>
+                    <a:xfrm>
+                      <a:off x="0" y="0"/>
+                      <a:ext cx="3840813" cy="586791"/>
+                    </a:xfrm>
+                    <a:prstGeom prst="rect">
+                      <a:avLst/>
+                    </a:prstGeom>
+                  </pic:spPr>
+                </pic:pic>
+              </a:graphicData>
+            </a:graphic>
+          </wp:inline>
+        </w:drawing>
+      </w:r>
+    </w:p>
+    <w:p>
+      <w:pPr>
+        <w:ind w:left="720"/>
+        <w:rPr>
+          <w:noProof/>
+        </w:rPr>
+      </w:pPr>
+      <w:r>
+        <w:rPr>
+          <w:noProof/>
+        </w:rPr>
+        <w:t>Bước 3: Xử lý tín hiệu Ctrl+C</w:t>
+      </w:r>
+    </w:p>
+    <w:p>
+      <w:pPr>
+        <w:ind w:left="360" w:firstLine="720"/>
+        <w:rPr>
+          <w:noProof/>
+        </w:rPr>
+      </w:pPr>
+      <w:r>
+        <w:rPr>
+          <w:noProof/>
+        </w:rPr>
+        <w:t>Trong tiến trình cha:</w:t>
+      </w:r>
+    </w:p>
+    <w:p>
+      <w:pPr>
+        <w:pStyle w:val="ListParagraph"/>
+        <w:numPr>
+          <w:ilvl w:val="0"/>
+          <w:numId w:val="31"/>
+        </w:numPr>
+        <w:rPr>
+          <w:noProof/>
+        </w:rPr>
+      </w:pPr>
+      <w:r>
+        <w:rPr>
+          <w:noProof/>
+        </w:rPr>
+        <w:t>Đăng ký xử lý tín hiệu Ctrl+C bằng hàm signal(SIGINT, handler_function).</w:t>
+      </w:r>
+    </w:p>
+    <w:p>
+      <w:pPr>
+        <w:pStyle w:val="ListParagraph"/>
+        <w:numPr>
+          <w:ilvl w:val="0"/>
+          <w:numId w:val="31"/>
+        </w:numPr>
+        <w:rPr>
+          <w:noProof/>
+        </w:rPr>
+      </w:pPr>
+      <w:r>
+        <w:rPr>
+          <w:noProof/>
+        </w:rPr>
+        <w:t>Khi nhận tín hiệu Ctrl+C, chạy hàm xử lý tín hiệu để in ra thông điệp "count.sh has stopped" và kết thúc chương trình.</w:t>
+      </w:r>
+    </w:p>
+    <w:p>
+      <w:pPr>
+        <w:pStyle w:val="ListParagraph"/>
+        <w:ind w:left="1800"/>
+        <w:rPr>
+          <w:noProof/>
+        </w:rPr>
+      </w:pPr>
+      <w:r>
+        <w:rPr>
+          <w:noProof/>
+        </w:rPr>
+        <w:drawing>
+          <wp:inline distT="0" distB="0" distL="0" distR="0" wp14:anchorId="5F518A5F" wp14:editId="563634C1">
+            <wp:extent cx="3421677" cy="1493649"/>
+            <wp:effectExtent l="0" t="0" r="7620" b="0"/>
+            <wp:docPr id="1892182675" name="Picture 1" descr="A screen shot of a computer program&#10;&#10;Description automatically generated"/>
+            <wp:cNvGraphicFramePr>
+              <a:graphicFrameLocks xmlns:a="http://schemas.openxmlformats.org/drawingml/2006/main" noChangeAspect="1"/>
+            </wp:cNvGraphicFramePr>
+            <a:graphic xmlns:a="http://schemas.openxmlformats.org/drawingml/2006/main">
+              <a:graphicData uri="http://schemas.openxmlformats.org/drawingml/2006/picture">
+                <pic:pic xmlns:pic="http://schemas.openxmlformats.org/drawingml/2006/picture">
+                  <pic:nvPicPr>
+                    <pic:cNvPr id="1892182675" name="Picture 1" descr="A screen shot of a computer program&#10;&#10;Description automatically generated"/>
+                    <pic:cNvPicPr/>
+                  </pic:nvPicPr>
+                  <pic:blipFill>
+                    <a:blip r:embed="rId23"/>
+                    <a:stretch>
+                      <a:fillRect/>
+                    </a:stretch>
+                  </pic:blipFill>
+                  <pic:spPr>
+                    <a:xfrm>
+                      <a:off x="0" y="0"/>
+                      <a:ext cx="3421677" cy="1493649"/>
+                    </a:xfrm>
+                    <a:prstGeom prst="rect">
+                      <a:avLst/>
+                    </a:prstGeom>
+                  </pic:spPr>
+                </pic:pic>
+              </a:graphicData>
+            </a:graphic>
+          </wp:inline>
+        </w:drawing>
+      </w:r>
+    </w:p>
+    <w:p>
+      <w:pPr>
+        <w:pStyle w:val="ListParagraph"/>
+        <w:ind w:left="1800"/>
+        <w:rPr>
+          <w:noProof/>
+        </w:rPr>
+      </w:pPr>
+      <w:r>
+        <w:rPr>
+          <w:noProof/>
+        </w:rPr>
+        <w:drawing>
+          <wp:inline distT="0" distB="0" distL="0" distR="0" wp14:anchorId="48C92419" wp14:editId="677AB59C">
+            <wp:extent cx="3543607" cy="914479"/>
+            <wp:effectExtent l="0" t="0" r="0" b="0"/>
+            <wp:docPr id="1397247861" name="Picture 1" descr="A computer screen shot of text&#10;&#10;Description automatically generated"/>
+            <wp:cNvGraphicFramePr>
+              <a:graphicFrameLocks xmlns:a="http://schemas.openxmlformats.org/drawingml/2006/main" noChangeAspect="1"/>
+            </wp:cNvGraphicFramePr>
+            <a:graphic xmlns:a="http://schemas.openxmlformats.org/drawingml/2006/main">
+              <a:graphicData uri="http://schemas.openxmlformats.org/drawingml/2006/picture">
+                <pic:pic xmlns:pic="http://schemas.openxmlformats.org/drawingml/2006/picture">
+                  <pic:nvPicPr>
+                    <pic:cNvPr id="1397247861" name="Picture 1" descr="A computer screen shot of text&#10;&#10;Description automatically generated"/>
+                    <pic:cNvPicPr/>
+                  </pic:nvPicPr>
+                  <pic:blipFill>
+                    <a:blip r:embed="rId24"/>
+                    <a:stretch>
+                      <a:fillRect/>
+                    </a:stretch>
+                  </pic:blipFill>
+                  <pic:spPr>
+                    <a:xfrm>
+                      <a:off x="0" y="0"/>
+                      <a:ext cx="3543607" cy="914479"/>
+                    </a:xfrm>
+                    <a:prstGeom prst="rect">
+                      <a:avLst/>
+                    </a:prstGeom>
+                  </pic:spPr>
+                </pic:pic>
+              </a:graphicData>
+            </a:graphic>
+          </wp:inline>
+        </w:drawing>
+      </w:r>
+    </w:p>
+    <w:p>
+      <w:pPr>
+        <w:rPr>
+          <w:noProof/>
+          <w:lang w:val="vi-VN"/>
+        </w:rPr>
+      </w:pPr>
+      <w:r>
+        <w:rPr>
+          <w:noProof/>
+        </w:rPr>
+        <w:t>Kết</w:t>
+      </w:r>
+      <w:r>
+        <w:rPr>
+          <w:noProof/>
+          <w:lang w:val="vi-VN"/>
+        </w:rPr>
+        <w:t xml:space="preserve"> quả: </w:t>
+      </w:r>
+    </w:p>
+    <w:p>
+      <w:pPr>
+        <w:pStyle w:val="ListParagraph"/>
+        <w:numPr>
+          <w:ilvl w:val="0"/>
+          <w:numId w:val="33"/>
+        </w:numPr>
+        <w:rPr>
+          <w:noProof/>
+          <w:lang w:val="vi-VN"/>
+        </w:rPr>
+      </w:pPr>
+      <w:r>
+        <w:rPr>
+          <w:noProof/>
+          <w:lang w:val="vi-VN"/>
+        </w:rPr>
+        <w:t>Nhập thử một mssv.</w:t>
+      </w:r>
+    </w:p>
+    <w:p>
+      <w:pPr>
+        <w:pStyle w:val="ListParagraph"/>
+        <w:numPr>
+          <w:ilvl w:val="0"/>
+          <w:numId w:val="33"/>
+        </w:numPr>
+        <w:rPr>
+          <w:noProof/>
+          <w:lang w:val="vi-VN"/>
+        </w:rPr>
+      </w:pPr>
+      <w:r>
+        <w:rPr>
+          <w:noProof/>
+          <w:lang w:val="vi-VN"/>
+        </w:rPr>
+        <w:t>Theo dõi file count.txt, dừng tiến trình ở 11 bằng Ctrl+C. Terminal trả về thông báo “count.sh has stopped” và kết thúc chương trình</w:t>
+      </w:r>
+    </w:p>
+    <w:p>
+      <w:pPr>
+        <w:ind w:firstLine="720"/>
+        <w:rPr>
+          <w:noProof/>
+        </w:rPr>
+      </w:pPr>
+      <w:r>
+        <w:rPr>
+          <w:noProof/>
           <w:lang w:val="en-AU"/>
         </w:rPr>
-        <w:t>...</w:t>
-      </w:r>
+        <w:lastRenderedPageBreak/>
+        <w:drawing>
+          <wp:inline distT="0" distB="0" distL="0" distR="0" wp14:anchorId="1D8E57FA" wp14:editId="3ECC897D">
+            <wp:extent cx="4476135" cy="3937960"/>
+            <wp:effectExtent l="0" t="0" r="635" b="5715"/>
+            <wp:docPr id="1773221202" name="Picture 1" descr="A screenshot of a computer&#10;&#10;Description automatically generated"/>
+            <wp:cNvGraphicFramePr>
+              <a:graphicFrameLocks xmlns:a="http://schemas.openxmlformats.org/drawingml/2006/main" noChangeAspect="1"/>
+            </wp:cNvGraphicFramePr>
+            <a:graphic xmlns:a="http://schemas.openxmlformats.org/drawingml/2006/main">
+              <a:graphicData uri="http://schemas.openxmlformats.org/drawingml/2006/picture">
+                <pic:pic xmlns:pic="http://schemas.openxmlformats.org/drawingml/2006/picture">
+                  <pic:nvPicPr>
+                    <pic:cNvPr id="1773221202" name="Picture 1" descr="A screenshot of a computer&#10;&#10;Description automatically generated"/>
+                    <pic:cNvPicPr/>
+                  </pic:nvPicPr>
+                  <pic:blipFill>
+                    <a:blip r:embed="rId25"/>
+                    <a:stretch>
+                      <a:fillRect/>
+                    </a:stretch>
+                  </pic:blipFill>
+                  <pic:spPr>
+                    <a:xfrm>
+                      <a:off x="0" y="0"/>
+                      <a:ext cx="4531569" cy="3986729"/>
+                    </a:xfrm>
+                    <a:prstGeom prst="rect">
+                      <a:avLst/>
+                    </a:prstGeom>
+                  </pic:spPr>
+                </pic:pic>
+              </a:graphicData>
+            </a:graphic>
+          </wp:inline>
+        </w:drawing>
+      </w:r>
+    </w:p>
+    <w:p>
+      <w:pPr>
+        <w:rPr>
+          <w:lang w:val="vi-VN"/>
+        </w:rPr>
+      </w:pPr>
     </w:p>
     <w:p>
       <w:pPr>
@@ -2076,417 +4065,6 @@
           <w:lang w:val="en-AU"/>
         </w:rPr>
       </w:pPr>
-      <w:r>
-        <w:rPr>
-          <w:lang w:val="en-AU"/>
-        </w:rPr>
-        <w:t>#include &lt;stdio.h&gt;</w:t>
-      </w:r>
-    </w:p>
-    <w:p>
-      <w:pPr>
-        <w:ind w:left="720"/>
-        <w:rPr>
-          <w:lang w:val="en-AU"/>
-        </w:rPr>
-      </w:pPr>
-      <w:r>
-        <w:rPr>
-          <w:lang w:val="en-AU"/>
-        </w:rPr>
-        <w:t>#include &lt;stdlib.h&gt;</w:t>
-      </w:r>
-    </w:p>
-    <w:p>
-      <w:pPr>
-        <w:ind w:left="720"/>
-        <w:rPr>
-          <w:lang w:val="en-AU"/>
-        </w:rPr>
-      </w:pPr>
-      <w:r>
-        <w:rPr>
-          <w:lang w:val="en-AU"/>
-        </w:rPr>
-        <w:t>#include &lt;unistd.h&gt;</w:t>
-      </w:r>
-    </w:p>
-    <w:p>
-      <w:pPr>
-        <w:ind w:left="720"/>
-        <w:rPr>
-          <w:lang w:val="en-AU"/>
-        </w:rPr>
-      </w:pPr>
-      <w:r>
-        <w:rPr>
-          <w:lang w:val="en-AU"/>
-        </w:rPr>
-        <w:t>#include &lt;signal.h&gt;</w:t>
-      </w:r>
-    </w:p>
-    <w:p>
-      <w:pPr>
-        <w:ind w:left="720"/>
-        <w:rPr>
-          <w:lang w:val="en-AU"/>
-        </w:rPr>
-      </w:pPr>
-    </w:p>
-    <w:p>
-      <w:pPr>
-        <w:ind w:left="720"/>
-        <w:rPr>
-          <w:lang w:val="en-AU"/>
-        </w:rPr>
-      </w:pPr>
-      <w:r>
-        <w:rPr>
-          <w:lang w:val="en-AU"/>
-        </w:rPr>
-        <w:t>// Hàm xử lý khi người dùng nhấn Ctrl+C</w:t>
-      </w:r>
-    </w:p>
-    <w:p>
-      <w:pPr>
-        <w:ind w:left="720"/>
-        <w:rPr>
-          <w:lang w:val="en-AU"/>
-        </w:rPr>
-      </w:pPr>
-      <w:r>
-        <w:rPr>
-          <w:lang w:val="en-AU"/>
-        </w:rPr>
-        <w:t>void handle_ctrlc(int sig) {</w:t>
-      </w:r>
-    </w:p>
-    <w:p>
-      <w:pPr>
-        <w:ind w:left="720"/>
-        <w:rPr>
-          <w:lang w:val="en-AU"/>
-        </w:rPr>
-      </w:pPr>
-      <w:r>
-        <w:rPr>
-          <w:lang w:val="en-AU"/>
-        </w:rPr>
-        <w:t xml:space="preserve">    printf("\ncount.sh has stopped\n");</w:t>
-      </w:r>
-    </w:p>
-    <w:p>
-      <w:pPr>
-        <w:ind w:left="720"/>
-        <w:rPr>
-          <w:lang w:val="en-AU"/>
-        </w:rPr>
-      </w:pPr>
-      <w:r>
-        <w:rPr>
-          <w:lang w:val="en-AU"/>
-        </w:rPr>
-        <w:t xml:space="preserve">    exit(0);</w:t>
-      </w:r>
-    </w:p>
-    <w:p>
-      <w:pPr>
-        <w:ind w:left="720"/>
-        <w:rPr>
-          <w:lang w:val="en-AU"/>
-        </w:rPr>
-      </w:pPr>
-      <w:r>
-        <w:rPr>
-          <w:lang w:val="en-AU"/>
-        </w:rPr>
-        <w:t>}</w:t>
-      </w:r>
-    </w:p>
-    <w:p>
-      <w:pPr>
-        <w:ind w:left="720"/>
-        <w:rPr>
-          <w:lang w:val="en-AU"/>
-        </w:rPr>
-      </w:pPr>
-    </w:p>
-    <w:p>
-      <w:pPr>
-        <w:ind w:left="720"/>
-        <w:rPr>
-          <w:lang w:val="en-AU"/>
-        </w:rPr>
-      </w:pPr>
-      <w:r>
-        <w:rPr>
-          <w:lang w:val="en-AU"/>
-        </w:rPr>
-        <w:t>int main() {</w:t>
-      </w:r>
-    </w:p>
-    <w:p>
-      <w:pPr>
-        <w:ind w:left="720"/>
-        <w:rPr>
-          <w:lang w:val="en-AU"/>
-        </w:rPr>
-      </w:pPr>
-      <w:r>
-        <w:rPr>
-          <w:lang w:val="en-AU"/>
-        </w:rPr>
-        <w:t xml:space="preserve">    // Lấy Student ID từ người dùng</w:t>
-      </w:r>
-    </w:p>
-    <w:p>
-      <w:pPr>
-        <w:ind w:left="720"/>
-        <w:rPr>
-          <w:lang w:val="en-AU"/>
-        </w:rPr>
-      </w:pPr>
-      <w:r>
-        <w:rPr>
-          <w:lang w:val="en-AU"/>
-        </w:rPr>
-        <w:t xml:space="preserve">    char studentID[50];</w:t>
-      </w:r>
-    </w:p>
-    <w:p>
-      <w:pPr>
-        <w:ind w:left="720"/>
-        <w:rPr>
-          <w:lang w:val="en-AU"/>
-        </w:rPr>
-      </w:pPr>
-      <w:r>
-        <w:rPr>
-          <w:lang w:val="en-AU"/>
-        </w:rPr>
-        <w:t xml:space="preserve">    printf("Nhập Student ID của bạn: ");</w:t>
-      </w:r>
-    </w:p>
-    <w:p>
-      <w:pPr>
-        <w:ind w:left="720"/>
-        <w:rPr>
-          <w:lang w:val="en-AU"/>
-        </w:rPr>
-      </w:pPr>
-      <w:r>
-        <w:rPr>
-          <w:lang w:val="en-AU"/>
-        </w:rPr>
-        <w:t xml:space="preserve">    scanf("%s", studentID);</w:t>
-      </w:r>
-    </w:p>
-    <w:p>
-      <w:pPr>
-        <w:ind w:left="720"/>
-        <w:rPr>
-          <w:lang w:val="en-AU"/>
-        </w:rPr>
-      </w:pPr>
-    </w:p>
-    <w:p>
-      <w:pPr>
-        <w:ind w:left="720"/>
-        <w:rPr>
-          <w:lang w:val="en-AU"/>
-        </w:rPr>
-      </w:pPr>
-      <w:r>
-        <w:rPr>
-          <w:lang w:val="en-AU"/>
-        </w:rPr>
-        <w:t xml:space="preserve">    printf("Welcome to IT007, I am %s!\n", studentID);</w:t>
-      </w:r>
-    </w:p>
-    <w:p>
-      <w:pPr>
-        <w:ind w:left="720"/>
-        <w:rPr>
-          <w:lang w:val="en-AU"/>
-        </w:rPr>
-      </w:pPr>
-    </w:p>
-    <w:p>
-      <w:pPr>
-        <w:ind w:left="720"/>
-        <w:rPr>
-          <w:lang w:val="en-AU"/>
-        </w:rPr>
-      </w:pPr>
-      <w:r>
-        <w:rPr>
-          <w:lang w:val="en-AU"/>
-        </w:rPr>
-        <w:t xml:space="preserve">    // Chạy file script count.sh với số lần đếm là 120</w:t>
-      </w:r>
-    </w:p>
-    <w:p>
-      <w:pPr>
-        <w:ind w:left="720"/>
-        <w:rPr>
-          <w:lang w:val="en-AU"/>
-        </w:rPr>
-      </w:pPr>
-      <w:r>
-        <w:rPr>
-          <w:lang w:val="en-AU"/>
-        </w:rPr>
-        <w:t xml:space="preserve">    pid_t pid = fork();</w:t>
-      </w:r>
-    </w:p>
-    <w:p>
-      <w:pPr>
-        <w:ind w:left="720"/>
-        <w:rPr>
-          <w:lang w:val="en-AU"/>
-        </w:rPr>
-      </w:pPr>
-      <w:r>
-        <w:rPr>
-          <w:lang w:val="en-AU"/>
-        </w:rPr>
-        <w:t xml:space="preserve">    if (pid == 0) {</w:t>
-      </w:r>
-    </w:p>
-    <w:p>
-      <w:pPr>
-        <w:ind w:left="720"/>
-        <w:rPr>
-          <w:lang w:val="en-AU"/>
-        </w:rPr>
-      </w:pPr>
-      <w:r>
-        <w:rPr>
-          <w:lang w:val="en-AU"/>
-        </w:rPr>
-        <w:lastRenderedPageBreak/>
-        <w:t xml:space="preserve">        execl("./count.sh", "count.sh", "120", NULL);</w:t>
-      </w:r>
-    </w:p>
-    <w:p>
-      <w:pPr>
-        <w:ind w:left="720"/>
-        <w:rPr>
-          <w:lang w:val="en-AU"/>
-        </w:rPr>
-      </w:pPr>
-      <w:r>
-        <w:rPr>
-          <w:lang w:val="en-AU"/>
-        </w:rPr>
-        <w:t xml:space="preserve">    } else {</w:t>
-      </w:r>
-    </w:p>
-    <w:p>
-      <w:pPr>
-        <w:ind w:left="720"/>
-        <w:rPr>
-          <w:lang w:val="en-AU"/>
-        </w:rPr>
-      </w:pPr>
-      <w:r>
-        <w:rPr>
-          <w:lang w:val="en-AU"/>
-        </w:rPr>
-        <w:t xml:space="preserve">        // Đăng ký xử lý tín hiệu khi người dùng nhấn Ctrl+C</w:t>
-      </w:r>
-    </w:p>
-    <w:p>
-      <w:pPr>
-        <w:ind w:left="720"/>
-        <w:rPr>
-          <w:lang w:val="en-AU"/>
-        </w:rPr>
-      </w:pPr>
-      <w:r>
-        <w:rPr>
-          <w:lang w:val="en-AU"/>
-        </w:rPr>
-        <w:t xml:space="preserve">        signal(SIGINT, handle_ctrlc);</w:t>
-      </w:r>
-    </w:p>
-    <w:p>
-      <w:pPr>
-        <w:ind w:left="720"/>
-        <w:rPr>
-          <w:lang w:val="en-AU"/>
-        </w:rPr>
-      </w:pPr>
-      <w:r>
-        <w:rPr>
-          <w:lang w:val="en-AU"/>
-        </w:rPr>
-        <w:t xml:space="preserve">        // Chờ tiến trình con kết thúc</w:t>
-      </w:r>
-    </w:p>
-    <w:p>
-      <w:pPr>
-        <w:ind w:left="720"/>
-        <w:rPr>
-          <w:lang w:val="en-AU"/>
-        </w:rPr>
-      </w:pPr>
-      <w:r>
-        <w:rPr>
-          <w:lang w:val="en-AU"/>
-        </w:rPr>
-        <w:t xml:space="preserve">        wait(NULL);</w:t>
-      </w:r>
-    </w:p>
-    <w:p>
-      <w:pPr>
-        <w:ind w:left="720"/>
-        <w:rPr>
-          <w:lang w:val="en-AU"/>
-        </w:rPr>
-      </w:pPr>
-      <w:r>
-        <w:rPr>
-          <w:lang w:val="en-AU"/>
-        </w:rPr>
-        <w:t xml:space="preserve">    }</w:t>
-      </w:r>
-    </w:p>
-    <w:p>
-      <w:pPr>
-        <w:ind w:left="720"/>
-        <w:rPr>
-          <w:lang w:val="en-AU"/>
-        </w:rPr>
-      </w:pPr>
-    </w:p>
-    <w:p>
-      <w:pPr>
-        <w:ind w:left="720"/>
-        <w:rPr>
-          <w:lang w:val="en-AU"/>
-        </w:rPr>
-      </w:pPr>
-      <w:r>
-        <w:rPr>
-          <w:lang w:val="en-AU"/>
-        </w:rPr>
-        <w:t xml:space="preserve">    return 0;</w:t>
-      </w:r>
-    </w:p>
-    <w:p>
-      <w:pPr>
-        <w:ind w:left="720"/>
-        <w:rPr>
-          <w:lang w:val="en-AU"/>
-        </w:rPr>
-      </w:pPr>
-      <w:r>
-        <w:rPr>
-          <w:lang w:val="en-AU"/>
-        </w:rPr>
-        <w:t>}</w:t>
-      </w:r>
     </w:p>
     <w:p>
       <w:pPr>
@@ -2576,21 +4154,1864 @@
     </w:p>
     <w:p>
       <w:pPr>
-        <w:rPr>
-          <w:lang w:val="en-AU"/>
-        </w:rPr>
-      </w:pPr>
-      <w:r>
-        <w:rPr>
-          <w:lang w:val="en-AU"/>
-        </w:rPr>
-        <w:t>Trả lời</w:t>
-      </w:r>
-      <w:r>
-        <w:rPr>
-          <w:lang w:val="en-AU"/>
-        </w:rPr>
-        <w:t>...</w:t>
+        <w:pStyle w:val="ListParagraph"/>
+        <w:numPr>
+          <w:ilvl w:val="0"/>
+          <w:numId w:val="26"/>
+        </w:numPr>
+        <w:spacing w:after="120" w:line="360" w:lineRule="auto"/>
+        <w:rPr>
+          <w:b/>
+          <w:bCs/>
+        </w:rPr>
+      </w:pPr>
+      <w:r>
+        <w:rPr>
+          <w:b/>
+          <w:bCs/>
+        </w:rPr>
+        <w:t>Giả định:</w:t>
+      </w:r>
+    </w:p>
+    <w:p>
+      <w:pPr>
+        <w:pStyle w:val="ListParagraph"/>
+        <w:numPr>
+          <w:ilvl w:val="0"/>
+          <w:numId w:val="27"/>
+        </w:numPr>
+        <w:spacing w:after="120" w:line="360" w:lineRule="auto"/>
+      </w:pPr>
+      <w:r>
+        <w:t>Vì độ dài của buffer là 10 bytes, nên có thể chia buffer thành 10 phần với mỗi phần 1 byte.</w:t>
+      </w:r>
+    </w:p>
+    <w:p>
+      <w:pPr>
+        <w:pStyle w:val="ListParagraph"/>
+        <w:numPr>
+          <w:ilvl w:val="0"/>
+          <w:numId w:val="27"/>
+        </w:numPr>
+        <w:spacing w:after="120" w:line="360" w:lineRule="auto"/>
+      </w:pPr>
+      <w:r>
+        <w:lastRenderedPageBreak/>
+        <w:t>Thực tế, khi tạo ra một buffer, phải đồng thời cấp phát ô nhớ để lưu các thông tin của buffer như điểm start (điểm bắt đầu), end (điểm kết thúc)… Nên lượng tài nguyên cần để tạo ra một buffer thực tế sẽ lớn hơn độ dài của buffer.</w:t>
+      </w:r>
+    </w:p>
+    <w:p>
+      <w:pPr>
+        <w:pStyle w:val="ListParagraph"/>
+        <w:numPr>
+          <w:ilvl w:val="0"/>
+          <w:numId w:val="26"/>
+        </w:numPr>
+        <w:spacing w:after="120" w:line="360" w:lineRule="auto"/>
+        <w:rPr>
+          <w:b/>
+          <w:bCs/>
+        </w:rPr>
+      </w:pPr>
+      <w:r>
+        <w:rPr>
+          <w:b/>
+          <w:bCs/>
+        </w:rPr>
+        <w:t>Ý tưởng:</w:t>
+      </w:r>
+    </w:p>
+    <w:p>
+      <w:pPr>
+        <w:pStyle w:val="ListParagraph"/>
+        <w:numPr>
+          <w:ilvl w:val="0"/>
+          <w:numId w:val="27"/>
+        </w:numPr>
+        <w:spacing w:after="120" w:line="360" w:lineRule="auto"/>
+      </w:pPr>
+      <w:r>
+        <w:t>Định nghĩa cấu trúc Buffer chứa một buffer và các thông tin liên quan của nó. Trong đó phải có một thông tin cho biết buffer có còn được sử dụng hay không (isFinish).</w:t>
+      </w:r>
+    </w:p>
+    <w:p>
+      <w:pPr>
+        <w:pStyle w:val="ListParagraph"/>
+        <w:numPr>
+          <w:ilvl w:val="0"/>
+          <w:numId w:val="27"/>
+        </w:numPr>
+        <w:spacing w:after="120" w:line="360" w:lineRule="auto"/>
+      </w:pPr>
+      <w:r>
+        <w:t>Tạo một shared memory và khởi tạo một buffer rỗng.</w:t>
+      </w:r>
+    </w:p>
+    <w:p>
+      <w:pPr>
+        <w:pStyle w:val="ListParagraph"/>
+        <w:numPr>
+          <w:ilvl w:val="0"/>
+          <w:numId w:val="27"/>
+        </w:numPr>
+        <w:spacing w:after="120" w:line="360" w:lineRule="auto"/>
+      </w:pPr>
+      <w:r>
+        <w:t>Tạo function Producer và Consumer:</w:t>
+      </w:r>
+    </w:p>
+    <w:p>
+      <w:pPr>
+        <w:pStyle w:val="ListParagraph"/>
+        <w:numPr>
+          <w:ilvl w:val="1"/>
+          <w:numId w:val="27"/>
+        </w:numPr>
+        <w:spacing w:after="120" w:line="360" w:lineRule="auto"/>
+      </w:pPr>
+      <w:r>
+        <w:t>Producer: Khi buffer vẫn còn được sử dụng, thực hiện công việc tạo ra số ngẫu nhiên và đẩy số ngẫu nhiên đó vào trong buffer.</w:t>
+      </w:r>
+    </w:p>
+    <w:p>
+      <w:pPr>
+        <w:pStyle w:val="ListParagraph"/>
+        <w:numPr>
+          <w:ilvl w:val="1"/>
+          <w:numId w:val="27"/>
+        </w:numPr>
+        <w:spacing w:after="120" w:line="360" w:lineRule="auto"/>
+      </w:pPr>
+      <w:r>
+        <w:t>Consumer: Khi có sự thay đổi trong buffer, thực hiện công việc in ra các số có trong buffer và tính tổng. Nếu tổng các số trong buffer lớn hơn 100, sẽ chỉnh thông tin buffer lại thành “không còn được sử dụng”.</w:t>
+      </w:r>
+    </w:p>
+    <w:p>
+      <w:pPr>
+        <w:pStyle w:val="ListParagraph"/>
+        <w:numPr>
+          <w:ilvl w:val="0"/>
+          <w:numId w:val="27"/>
+        </w:numPr>
+        <w:spacing w:after="120" w:line="360" w:lineRule="auto"/>
+      </w:pPr>
+      <w:r>
+        <w:t>Dùng lệnh fork() để tạo tiến trình con.</w:t>
+      </w:r>
+    </w:p>
+    <w:p>
+      <w:pPr>
+        <w:pStyle w:val="ListParagraph"/>
+        <w:numPr>
+          <w:ilvl w:val="0"/>
+          <w:numId w:val="27"/>
+        </w:numPr>
+        <w:spacing w:after="120" w:line="360" w:lineRule="auto"/>
+      </w:pPr>
+      <w:r>
+        <w:t>Tiến trình cha sẽ gọi function Producer và tiến trình con sẽ gọi function Consumer.</w:t>
+      </w:r>
+    </w:p>
+    <w:p>
+      <w:pPr>
+        <w:pStyle w:val="ListParagraph"/>
+        <w:numPr>
+          <w:ilvl w:val="0"/>
+          <w:numId w:val="27"/>
+        </w:numPr>
+        <w:spacing w:after="120" w:line="360" w:lineRule="auto"/>
+      </w:pPr>
+      <w:r>
+        <w:t>Cuối cùng là đóng kết nối và giải phóng bộ nhớ.</w:t>
+      </w:r>
+    </w:p>
+    <w:p>
+      <w:pPr>
+        <w:pStyle w:val="ListParagraph"/>
+        <w:numPr>
+          <w:ilvl w:val="0"/>
+          <w:numId w:val="26"/>
+        </w:numPr>
+        <w:spacing w:after="120" w:line="360" w:lineRule="auto"/>
+        <w:rPr>
+          <w:b/>
+          <w:bCs/>
+        </w:rPr>
+      </w:pPr>
+      <w:r>
+        <w:rPr>
+          <w:b/>
+          <w:bCs/>
+        </w:rPr>
+        <w:t>Code:</w:t>
+      </w:r>
+    </w:p>
+    <w:p>
+      <w:pPr>
+        <w:spacing w:after="120" w:line="360" w:lineRule="auto"/>
+        <w:jc w:val="center"/>
+      </w:pPr>
+      <w:r>
+        <w:rPr>
+          <w:noProof/>
+        </w:rPr>
+        <w:drawing>
+          <wp:inline distT="0" distB="0" distL="0" distR="0" wp14:anchorId="2DBBE956" wp14:editId="1CF3563F">
+            <wp:extent cx="2857748" cy="2240474"/>
+            <wp:effectExtent l="0" t="0" r="0" b="7620"/>
+            <wp:docPr id="1811286541" name="Picture 1" descr="A screenshot of a computer code&#10;&#10;Description automatically generated"/>
+            <wp:cNvGraphicFramePr>
+              <a:graphicFrameLocks xmlns:a="http://schemas.openxmlformats.org/drawingml/2006/main" noChangeAspect="1"/>
+            </wp:cNvGraphicFramePr>
+            <a:graphic xmlns:a="http://schemas.openxmlformats.org/drawingml/2006/main">
+              <a:graphicData uri="http://schemas.openxmlformats.org/drawingml/2006/picture">
+                <pic:pic xmlns:pic="http://schemas.openxmlformats.org/drawingml/2006/picture">
+                  <pic:nvPicPr>
+                    <pic:cNvPr id="1811286541" name="Picture 1" descr="A screenshot of a computer code&#10;&#10;Description automatically generated"/>
+                    <pic:cNvPicPr/>
+                  </pic:nvPicPr>
+                  <pic:blipFill>
+                    <a:blip r:embed="rId26"/>
+                    <a:stretch>
+                      <a:fillRect/>
+                    </a:stretch>
+                  </pic:blipFill>
+                  <pic:spPr>
+                    <a:xfrm>
+                      <a:off x="0" y="0"/>
+                      <a:ext cx="2857748" cy="2240474"/>
+                    </a:xfrm>
+                    <a:prstGeom prst="rect">
+                      <a:avLst/>
+                    </a:prstGeom>
+                  </pic:spPr>
+                </pic:pic>
+              </a:graphicData>
+            </a:graphic>
+          </wp:inline>
+        </w:drawing>
+      </w:r>
+    </w:p>
+    <w:p>
+      <w:pPr>
+        <w:spacing w:after="120" w:line="360" w:lineRule="auto"/>
+        <w:jc w:val="center"/>
+        <w:rPr>
+          <w:i/>
+          <w:iCs/>
+        </w:rPr>
+      </w:pPr>
+      <w:r>
+        <w:rPr>
+          <w:i/>
+          <w:iCs/>
+        </w:rPr>
+        <w:lastRenderedPageBreak/>
+        <w:t>Khai báo thư viện</w:t>
+      </w:r>
+    </w:p>
+    <w:p>
+      <w:pPr>
+        <w:spacing w:after="120" w:line="360" w:lineRule="auto"/>
+        <w:jc w:val="center"/>
+      </w:pPr>
+      <w:r>
+        <w:rPr>
+          <w:noProof/>
+        </w:rPr>
+        <w:drawing>
+          <wp:inline distT="0" distB="0" distL="0" distR="0" wp14:anchorId="3E4065BC" wp14:editId="478BB5A3">
+            <wp:extent cx="3154953" cy="1676545"/>
+            <wp:effectExtent l="0" t="0" r="7620" b="0"/>
+            <wp:docPr id="948433311" name="Picture 1" descr="A computer screen shot of text&#10;&#10;Description automatically generated"/>
+            <wp:cNvGraphicFramePr>
+              <a:graphicFrameLocks xmlns:a="http://schemas.openxmlformats.org/drawingml/2006/main" noChangeAspect="1"/>
+            </wp:cNvGraphicFramePr>
+            <a:graphic xmlns:a="http://schemas.openxmlformats.org/drawingml/2006/main">
+              <a:graphicData uri="http://schemas.openxmlformats.org/drawingml/2006/picture">
+                <pic:pic xmlns:pic="http://schemas.openxmlformats.org/drawingml/2006/picture">
+                  <pic:nvPicPr>
+                    <pic:cNvPr id="948433311" name="Picture 1" descr="A computer screen shot of text&#10;&#10;Description automatically generated"/>
+                    <pic:cNvPicPr/>
+                  </pic:nvPicPr>
+                  <pic:blipFill>
+                    <a:blip r:embed="rId27"/>
+                    <a:stretch>
+                      <a:fillRect/>
+                    </a:stretch>
+                  </pic:blipFill>
+                  <pic:spPr>
+                    <a:xfrm>
+                      <a:off x="0" y="0"/>
+                      <a:ext cx="3154953" cy="1676545"/>
+                    </a:xfrm>
+                    <a:prstGeom prst="rect">
+                      <a:avLst/>
+                    </a:prstGeom>
+                  </pic:spPr>
+                </pic:pic>
+              </a:graphicData>
+            </a:graphic>
+          </wp:inline>
+        </w:drawing>
+      </w:r>
+    </w:p>
+    <w:p>
+      <w:pPr>
+        <w:spacing w:after="120" w:line="360" w:lineRule="auto"/>
+        <w:jc w:val="center"/>
+        <w:rPr>
+          <w:i/>
+          <w:iCs/>
+        </w:rPr>
+      </w:pPr>
+      <w:r>
+        <w:rPr>
+          <w:i/>
+          <w:iCs/>
+        </w:rPr>
+        <w:t>Khai báo cấu trúc của buffer</w:t>
+      </w:r>
+    </w:p>
+    <w:p>
+      <w:pPr>
+        <w:pStyle w:val="ListParagraph"/>
+        <w:numPr>
+          <w:ilvl w:val="0"/>
+          <w:numId w:val="27"/>
+        </w:numPr>
+        <w:spacing w:after="120" w:line="360" w:lineRule="auto"/>
+        <w:jc w:val="both"/>
+      </w:pPr>
+      <w:r>
+        <w:t>Bao gồm:</w:t>
+      </w:r>
+    </w:p>
+    <w:p>
+      <w:pPr>
+        <w:pStyle w:val="ListParagraph"/>
+        <w:numPr>
+          <w:ilvl w:val="1"/>
+          <w:numId w:val="27"/>
+        </w:numPr>
+        <w:spacing w:after="120" w:line="360" w:lineRule="auto"/>
+        <w:jc w:val="both"/>
+      </w:pPr>
+      <w:r>
+        <w:rPr>
+          <w:b/>
+          <w:bCs/>
+        </w:rPr>
+        <w:t>buffer</w:t>
+      </w:r>
+      <w:r>
+        <w:t>: chứa buffer.</w:t>
+      </w:r>
+    </w:p>
+    <w:p>
+      <w:pPr>
+        <w:pStyle w:val="ListParagraph"/>
+        <w:numPr>
+          <w:ilvl w:val="1"/>
+          <w:numId w:val="27"/>
+        </w:numPr>
+        <w:spacing w:after="120" w:line="360" w:lineRule="auto"/>
+        <w:jc w:val="both"/>
+      </w:pPr>
+      <w:r>
+        <w:rPr>
+          <w:b/>
+          <w:bCs/>
+        </w:rPr>
+        <w:t>length</w:t>
+      </w:r>
+      <w:r>
+        <w:t>: chứa độ dài của buffer.</w:t>
+      </w:r>
+    </w:p>
+    <w:p>
+      <w:pPr>
+        <w:pStyle w:val="ListParagraph"/>
+        <w:numPr>
+          <w:ilvl w:val="1"/>
+          <w:numId w:val="27"/>
+        </w:numPr>
+        <w:spacing w:after="120" w:line="360" w:lineRule="auto"/>
+        <w:jc w:val="both"/>
+      </w:pPr>
+      <w:r>
+        <w:rPr>
+          <w:b/>
+          <w:bCs/>
+        </w:rPr>
+        <w:t>isFinish</w:t>
+      </w:r>
+      <w:r>
+        <w:t>: cho biết đã không còn được sử dụng hay không. (</w:t>
+      </w:r>
+      <w:r>
+        <w:rPr>
+          <w:b/>
+          <w:bCs/>
+        </w:rPr>
+        <w:t>false</w:t>
+      </w:r>
+      <w:r>
+        <w:t xml:space="preserve"> </w:t>
+      </w:r>
+      <w:r>
+        <w:sym w:font="Wingdings" w:char="F0E0"/>
+      </w:r>
+      <w:r>
+        <w:t xml:space="preserve"> buffer đang được sử dụng; </w:t>
+      </w:r>
+      <w:r>
+        <w:rPr>
+          <w:b/>
+          <w:bCs/>
+        </w:rPr>
+        <w:t>true</w:t>
+      </w:r>
+      <w:r>
+        <w:t xml:space="preserve"> </w:t>
+      </w:r>
+      <w:r>
+        <w:sym w:font="Wingdings" w:char="F0E0"/>
+      </w:r>
+      <w:r>
+        <w:t xml:space="preserve"> buffer không còn được sử dụng).</w:t>
+      </w:r>
+    </w:p>
+    <w:p>
+      <w:pPr>
+        <w:spacing w:after="120" w:line="360" w:lineRule="auto"/>
+        <w:jc w:val="center"/>
+      </w:pPr>
+      <w:r>
+        <w:rPr>
+          <w:noProof/>
+        </w:rPr>
+        <w:drawing>
+          <wp:inline distT="0" distB="0" distL="0" distR="0" wp14:anchorId="55C40DF9" wp14:editId="5D58E88A">
+            <wp:extent cx="2956816" cy="807790"/>
+            <wp:effectExtent l="0" t="0" r="0" b="0"/>
+            <wp:docPr id="671337633" name="Picture 1" descr="A screen shot of a computer&#10;&#10;Description automatically generated"/>
+            <wp:cNvGraphicFramePr>
+              <a:graphicFrameLocks xmlns:a="http://schemas.openxmlformats.org/drawingml/2006/main" noChangeAspect="1"/>
+            </wp:cNvGraphicFramePr>
+            <a:graphic xmlns:a="http://schemas.openxmlformats.org/drawingml/2006/main">
+              <a:graphicData uri="http://schemas.openxmlformats.org/drawingml/2006/picture">
+                <pic:pic xmlns:pic="http://schemas.openxmlformats.org/drawingml/2006/picture">
+                  <pic:nvPicPr>
+                    <pic:cNvPr id="671337633" name="Picture 1" descr="A screen shot of a computer&#10;&#10;Description automatically generated"/>
+                    <pic:cNvPicPr/>
+                  </pic:nvPicPr>
+                  <pic:blipFill>
+                    <a:blip r:embed="rId28"/>
+                    <a:stretch>
+                      <a:fillRect/>
+                    </a:stretch>
+                  </pic:blipFill>
+                  <pic:spPr>
+                    <a:xfrm>
+                      <a:off x="0" y="0"/>
+                      <a:ext cx="2956816" cy="807790"/>
+                    </a:xfrm>
+                    <a:prstGeom prst="rect">
+                      <a:avLst/>
+                    </a:prstGeom>
+                  </pic:spPr>
+                </pic:pic>
+              </a:graphicData>
+            </a:graphic>
+          </wp:inline>
+        </w:drawing>
+      </w:r>
+    </w:p>
+    <w:p>
+      <w:pPr>
+        <w:spacing w:after="120" w:line="360" w:lineRule="auto"/>
+        <w:jc w:val="center"/>
+        <w:rPr>
+          <w:i/>
+          <w:iCs/>
+        </w:rPr>
+      </w:pPr>
+      <w:r>
+        <w:rPr>
+          <w:i/>
+          <w:iCs/>
+        </w:rPr>
+        <w:t>Khai báo các hàm helper</w:t>
+      </w:r>
+    </w:p>
+    <w:p>
+      <w:pPr>
+        <w:pStyle w:val="ListParagraph"/>
+        <w:numPr>
+          <w:ilvl w:val="0"/>
+          <w:numId w:val="27"/>
+        </w:numPr>
+        <w:spacing w:after="120" w:line="360" w:lineRule="auto"/>
+        <w:jc w:val="both"/>
+      </w:pPr>
+      <w:r>
+        <w:t xml:space="preserve">Ở đây sẽ sử dụng hàm </w:t>
+      </w:r>
+      <w:r>
+        <w:rPr>
+          <w:b/>
+          <w:bCs/>
+        </w:rPr>
+        <w:t>min</w:t>
+      </w:r>
+      <w:r>
+        <w:t xml:space="preserve"> để xử lí bounded cho buffer. Được sử dụng trong function xử lí của Consumer.</w:t>
+      </w:r>
+    </w:p>
+    <w:p>
+      <w:pPr>
+        <w:spacing w:after="120" w:line="360" w:lineRule="auto"/>
+        <w:jc w:val="center"/>
+      </w:pPr>
+      <w:r>
+        <w:rPr>
+          <w:noProof/>
+        </w:rPr>
+        <w:lastRenderedPageBreak/>
+        <w:drawing>
+          <wp:inline distT="0" distB="0" distL="0" distR="0" wp14:anchorId="36DDE33B" wp14:editId="796313E4">
+            <wp:extent cx="5075360" cy="3490262"/>
+            <wp:effectExtent l="0" t="0" r="0" b="0"/>
+            <wp:docPr id="81326190" name="Picture 1" descr="A computer screen shot of text&#10;&#10;Description automatically generated"/>
+            <wp:cNvGraphicFramePr>
+              <a:graphicFrameLocks xmlns:a="http://schemas.openxmlformats.org/drawingml/2006/main" noChangeAspect="1"/>
+            </wp:cNvGraphicFramePr>
+            <a:graphic xmlns:a="http://schemas.openxmlformats.org/drawingml/2006/main">
+              <a:graphicData uri="http://schemas.openxmlformats.org/drawingml/2006/picture">
+                <pic:pic xmlns:pic="http://schemas.openxmlformats.org/drawingml/2006/picture">
+                  <pic:nvPicPr>
+                    <pic:cNvPr id="81326190" name="Picture 1" descr="A computer screen shot of text&#10;&#10;Description automatically generated"/>
+                    <pic:cNvPicPr/>
+                  </pic:nvPicPr>
+                  <pic:blipFill>
+                    <a:blip r:embed="rId29"/>
+                    <a:stretch>
+                      <a:fillRect/>
+                    </a:stretch>
+                  </pic:blipFill>
+                  <pic:spPr>
+                    <a:xfrm>
+                      <a:off x="0" y="0"/>
+                      <a:ext cx="5075360" cy="3490262"/>
+                    </a:xfrm>
+                    <a:prstGeom prst="rect">
+                      <a:avLst/>
+                    </a:prstGeom>
+                  </pic:spPr>
+                </pic:pic>
+              </a:graphicData>
+            </a:graphic>
+          </wp:inline>
+        </w:drawing>
+      </w:r>
+    </w:p>
+    <w:p>
+      <w:pPr>
+        <w:spacing w:after="120" w:line="360" w:lineRule="auto"/>
+        <w:jc w:val="center"/>
+        <w:rPr>
+          <w:i/>
+          <w:iCs/>
+        </w:rPr>
+      </w:pPr>
+      <w:r>
+        <w:rPr>
+          <w:i/>
+          <w:iCs/>
+        </w:rPr>
+        <w:t>Hàm xử lí của Producer</w:t>
+      </w:r>
+    </w:p>
+    <w:p>
+      <w:pPr>
+        <w:pStyle w:val="ListParagraph"/>
+        <w:numPr>
+          <w:ilvl w:val="0"/>
+          <w:numId w:val="27"/>
+        </w:numPr>
+        <w:spacing w:after="120" w:line="360" w:lineRule="auto"/>
+        <w:jc w:val="both"/>
+      </w:pPr>
+      <w:r>
+        <w:t>Input nhận vào một con trỏ ánh xạ đến vùng shared memory chứa buffer.</w:t>
+      </w:r>
+    </w:p>
+    <w:p>
+      <w:pPr>
+        <w:pStyle w:val="ListParagraph"/>
+        <w:numPr>
+          <w:ilvl w:val="0"/>
+          <w:numId w:val="27"/>
+        </w:numPr>
+        <w:spacing w:after="120" w:line="360" w:lineRule="auto"/>
+        <w:jc w:val="both"/>
+      </w:pPr>
+      <w:r>
+        <w:t>Điều kiện của dòng while có nghĩa là nếu buffer vẫn còn được sử dụng thì vẫn thực hiện các lệnh bên trong.</w:t>
+      </w:r>
+    </w:p>
+    <w:p>
+      <w:pPr>
+        <w:pStyle w:val="ListParagraph"/>
+        <w:numPr>
+          <w:ilvl w:val="0"/>
+          <w:numId w:val="27"/>
+        </w:numPr>
+        <w:spacing w:after="120" w:line="360" w:lineRule="auto"/>
+        <w:jc w:val="both"/>
+      </w:pPr>
+      <w:r>
+        <w:t>Bên trong dòng while bao gồm:</w:t>
+      </w:r>
+    </w:p>
+    <w:p>
+      <w:pPr>
+        <w:pStyle w:val="ListParagraph"/>
+        <w:numPr>
+          <w:ilvl w:val="1"/>
+          <w:numId w:val="27"/>
+        </w:numPr>
+        <w:spacing w:after="120" w:line="360" w:lineRule="auto"/>
+        <w:jc w:val="both"/>
+      </w:pPr>
+      <w:r>
+        <w:t>Tạo ra số ngẫu nhiên.</w:t>
+      </w:r>
+    </w:p>
+    <w:p>
+      <w:pPr>
+        <w:pStyle w:val="ListParagraph"/>
+        <w:numPr>
+          <w:ilvl w:val="1"/>
+          <w:numId w:val="27"/>
+        </w:numPr>
+        <w:spacing w:after="120" w:line="360" w:lineRule="auto"/>
+        <w:jc w:val="both"/>
+      </w:pPr>
+      <w:r>
+        <w:t>Thêm số vào buffer. Có hỗ trợ cơ chế bounded.</w:t>
+      </w:r>
+    </w:p>
+    <w:p>
+      <w:pPr>
+        <w:pStyle w:val="ListParagraph"/>
+        <w:numPr>
+          <w:ilvl w:val="1"/>
+          <w:numId w:val="27"/>
+        </w:numPr>
+        <w:spacing w:after="120" w:line="360" w:lineRule="auto"/>
+        <w:jc w:val="both"/>
+      </w:pPr>
+      <w:r>
+        <w:t xml:space="preserve">Sau khi thêm số vào buffer thì chờ cho bên </w:t>
+      </w:r>
+      <w:r>
+        <w:rPr>
+          <w:b/>
+          <w:bCs/>
+        </w:rPr>
+        <w:t>Consumer</w:t>
+      </w:r>
+      <w:r>
+        <w:t xml:space="preserve"> xử lí rồi mới thêm số khác vào. Thời gian chờ đợi ở code trên là </w:t>
+      </w:r>
+      <w:r>
+        <w:rPr>
+          <w:b/>
+          <w:bCs/>
+        </w:rPr>
+        <w:t>1</w:t>
+      </w:r>
+      <w:r>
+        <w:t xml:space="preserve"> </w:t>
+      </w:r>
+      <w:r>
+        <w:rPr>
+          <w:b/>
+          <w:bCs/>
+        </w:rPr>
+        <w:t>giây</w:t>
+      </w:r>
+      <w:r>
+        <w:t xml:space="preserve">. </w:t>
+      </w:r>
+    </w:p>
+    <w:p>
+      <w:pPr>
+        <w:pStyle w:val="ListParagraph"/>
+        <w:numPr>
+          <w:ilvl w:val="0"/>
+          <w:numId w:val="27"/>
+        </w:numPr>
+        <w:spacing w:after="120" w:line="360" w:lineRule="auto"/>
+        <w:jc w:val="both"/>
+      </w:pPr>
+      <w:r>
+        <w:t>Sau khi dòng while đã dừng thì chờ cho bên Consumer off trước rồi Producer mới thông báo off sau.</w:t>
+      </w:r>
+    </w:p>
+    <w:p>
+      <w:pPr>
+        <w:spacing w:after="120" w:line="360" w:lineRule="auto"/>
+        <w:jc w:val="center"/>
+      </w:pPr>
+      <w:r>
+        <w:rPr>
+          <w:noProof/>
+        </w:rPr>
+        <w:lastRenderedPageBreak/>
+        <w:drawing>
+          <wp:inline distT="0" distB="0" distL="0" distR="0" wp14:anchorId="68FEFA47" wp14:editId="18D457BA">
+            <wp:extent cx="4549534" cy="5662151"/>
+            <wp:effectExtent l="0" t="0" r="3810" b="0"/>
+            <wp:docPr id="1241120489" name="Picture 1" descr="A screen shot of a computer program&#10;&#10;Description automatically generated"/>
+            <wp:cNvGraphicFramePr>
+              <a:graphicFrameLocks xmlns:a="http://schemas.openxmlformats.org/drawingml/2006/main" noChangeAspect="1"/>
+            </wp:cNvGraphicFramePr>
+            <a:graphic xmlns:a="http://schemas.openxmlformats.org/drawingml/2006/main">
+              <a:graphicData uri="http://schemas.openxmlformats.org/drawingml/2006/picture">
+                <pic:pic xmlns:pic="http://schemas.openxmlformats.org/drawingml/2006/picture">
+                  <pic:nvPicPr>
+                    <pic:cNvPr id="1241120489" name="Picture 1" descr="A screen shot of a computer program&#10;&#10;Description automatically generated"/>
+                    <pic:cNvPicPr/>
+                  </pic:nvPicPr>
+                  <pic:blipFill>
+                    <a:blip r:embed="rId30"/>
+                    <a:stretch>
+                      <a:fillRect/>
+                    </a:stretch>
+                  </pic:blipFill>
+                  <pic:spPr>
+                    <a:xfrm>
+                      <a:off x="0" y="0"/>
+                      <a:ext cx="4549534" cy="5662151"/>
+                    </a:xfrm>
+                    <a:prstGeom prst="rect">
+                      <a:avLst/>
+                    </a:prstGeom>
+                  </pic:spPr>
+                </pic:pic>
+              </a:graphicData>
+            </a:graphic>
+          </wp:inline>
+        </w:drawing>
+      </w:r>
+    </w:p>
+    <w:p>
+      <w:pPr>
+        <w:spacing w:after="120" w:line="360" w:lineRule="auto"/>
+        <w:jc w:val="center"/>
+        <w:rPr>
+          <w:i/>
+          <w:iCs/>
+        </w:rPr>
+      </w:pPr>
+      <w:r>
+        <w:rPr>
+          <w:i/>
+          <w:iCs/>
+        </w:rPr>
+        <w:t>Hàm xử lí của Consumer</w:t>
+      </w:r>
+    </w:p>
+    <w:p>
+      <w:pPr>
+        <w:pStyle w:val="ListParagraph"/>
+        <w:numPr>
+          <w:ilvl w:val="0"/>
+          <w:numId w:val="27"/>
+        </w:numPr>
+        <w:spacing w:after="120" w:line="360" w:lineRule="auto"/>
+        <w:jc w:val="both"/>
+      </w:pPr>
+      <w:r>
+        <w:t>Input đầu vào là một con trỏ ánh xạ đến shared memory chứa buffer.</w:t>
+      </w:r>
+    </w:p>
+    <w:p>
+      <w:pPr>
+        <w:pStyle w:val="ListParagraph"/>
+        <w:numPr>
+          <w:ilvl w:val="0"/>
+          <w:numId w:val="27"/>
+        </w:numPr>
+        <w:spacing w:after="120" w:line="360" w:lineRule="auto"/>
+        <w:jc w:val="both"/>
+      </w:pPr>
+      <w:r>
+        <w:t xml:space="preserve">Để xét được buffer có bị thay đổi dữ liệu không thì cần có một dependency để so sánh sự thay đổi. Ở đây chọn thuộc tính </w:t>
+      </w:r>
+      <w:r>
+        <w:rPr>
+          <w:b/>
+          <w:bCs/>
+        </w:rPr>
+        <w:t>length</w:t>
+      </w:r>
+      <w:r>
+        <w:t xml:space="preserve"> làm dependency (do buffer chỉ có thể được thêm, chứ không được chỉnh sửa nên sự thay đổi dễ thấy nhất là độ dài của buffer). Vì thế, cần có một biến để lưu lại giá trị length ở vòng lặp trước đó để so sánh.</w:t>
+      </w:r>
+    </w:p>
+    <w:p>
+      <w:pPr>
+        <w:pStyle w:val="ListParagraph"/>
+        <w:numPr>
+          <w:ilvl w:val="0"/>
+          <w:numId w:val="27"/>
+        </w:numPr>
+        <w:spacing w:after="120" w:line="360" w:lineRule="auto"/>
+        <w:jc w:val="both"/>
+      </w:pPr>
+      <w:r>
+        <w:lastRenderedPageBreak/>
+        <w:t xml:space="preserve">Đây là một listener nên cần phải lặp vô tận để bắt các sự thay đổi. Vì vậy, nên vòng lặp sẽ là </w:t>
+      </w:r>
+      <w:r>
+        <w:rPr>
+          <w:b/>
+          <w:bCs/>
+        </w:rPr>
+        <w:t>while(1).</w:t>
+      </w:r>
+    </w:p>
+    <w:p>
+      <w:pPr>
+        <w:pStyle w:val="ListParagraph"/>
+        <w:numPr>
+          <w:ilvl w:val="0"/>
+          <w:numId w:val="27"/>
+        </w:numPr>
+        <w:spacing w:after="120" w:line="360" w:lineRule="auto"/>
+        <w:jc w:val="both"/>
+      </w:pPr>
+      <w:r>
+        <w:t>Bên trong dòng while:</w:t>
+      </w:r>
+    </w:p>
+    <w:p>
+      <w:pPr>
+        <w:pStyle w:val="ListParagraph"/>
+        <w:numPr>
+          <w:ilvl w:val="1"/>
+          <w:numId w:val="27"/>
+        </w:numPr>
+        <w:spacing w:after="120" w:line="360" w:lineRule="auto"/>
+        <w:jc w:val="both"/>
+      </w:pPr>
+      <w:r>
+        <w:t>Nếu dòng length mới không khác length cũ, thì sẽ không thực hiện việc xử lí.</w:t>
+      </w:r>
+    </w:p>
+    <w:p>
+      <w:pPr>
+        <w:pStyle w:val="ListParagraph"/>
+        <w:numPr>
+          <w:ilvl w:val="1"/>
+          <w:numId w:val="27"/>
+        </w:numPr>
+        <w:spacing w:after="120" w:line="360" w:lineRule="auto"/>
+        <w:jc w:val="both"/>
+      </w:pPr>
+      <w:r>
+        <w:t>Gán length = length mới.</w:t>
+      </w:r>
+    </w:p>
+    <w:p>
+      <w:pPr>
+        <w:pStyle w:val="ListParagraph"/>
+        <w:numPr>
+          <w:ilvl w:val="1"/>
+          <w:numId w:val="27"/>
+        </w:numPr>
+        <w:spacing w:after="120" w:line="360" w:lineRule="auto"/>
+        <w:jc w:val="both"/>
+      </w:pPr>
+      <w:r>
+        <w:t>Dòng for có tác dụng in ra các số có trong buffer và tính tổng.</w:t>
+      </w:r>
+    </w:p>
+    <w:p>
+      <w:pPr>
+        <w:pStyle w:val="ListParagraph"/>
+        <w:numPr>
+          <w:ilvl w:val="1"/>
+          <w:numId w:val="27"/>
+        </w:numPr>
+        <w:spacing w:after="120" w:line="360" w:lineRule="auto"/>
+        <w:jc w:val="both"/>
+      </w:pPr>
+      <w:r>
+        <w:t>Sau khi đã tính tổng, in tổng ra.</w:t>
+      </w:r>
+    </w:p>
+    <w:p>
+      <w:pPr>
+        <w:pStyle w:val="ListParagraph"/>
+        <w:numPr>
+          <w:ilvl w:val="1"/>
+          <w:numId w:val="27"/>
+        </w:numPr>
+        <w:spacing w:after="120" w:line="360" w:lineRule="auto"/>
+        <w:jc w:val="both"/>
+      </w:pPr>
+      <w:r>
+        <w:t xml:space="preserve">Xét nếu tổng đã lớn hơn 100 thì cho </w:t>
+      </w:r>
+      <w:r>
+        <w:rPr>
+          <w:b/>
+          <w:bCs/>
+        </w:rPr>
+        <w:t>isFinish = true</w:t>
+      </w:r>
+      <w:r>
+        <w:t xml:space="preserve"> (nghĩa là buffer này không còn được sử dụng nữa). Sau đó thông báo Consumer off và </w:t>
+      </w:r>
+      <w:r>
+        <w:rPr>
+          <w:b/>
+          <w:bCs/>
+        </w:rPr>
+        <w:t>return</w:t>
+      </w:r>
+      <w:r>
+        <w:t>.</w:t>
+      </w:r>
+    </w:p>
+    <w:p>
+      <w:pPr>
+        <w:spacing w:after="120" w:line="360" w:lineRule="auto"/>
+        <w:jc w:val="center"/>
+      </w:pPr>
+      <w:r>
+        <w:rPr>
+          <w:noProof/>
+        </w:rPr>
+        <w:drawing>
+          <wp:inline distT="0" distB="0" distL="0" distR="0" wp14:anchorId="25363D8F" wp14:editId="2CE45943">
+            <wp:extent cx="5943600" cy="2157730"/>
+            <wp:effectExtent l="0" t="0" r="0" b="0"/>
+            <wp:docPr id="557281756" name="Picture 1" descr="A computer screen shot of text&#10;&#10;Description automatically generated"/>
+            <wp:cNvGraphicFramePr>
+              <a:graphicFrameLocks xmlns:a="http://schemas.openxmlformats.org/drawingml/2006/main" noChangeAspect="1"/>
+            </wp:cNvGraphicFramePr>
+            <a:graphic xmlns:a="http://schemas.openxmlformats.org/drawingml/2006/main">
+              <a:graphicData uri="http://schemas.openxmlformats.org/drawingml/2006/picture">
+                <pic:pic xmlns:pic="http://schemas.openxmlformats.org/drawingml/2006/picture">
+                  <pic:nvPicPr>
+                    <pic:cNvPr id="557281756" name="Picture 1" descr="A computer screen shot of text&#10;&#10;Description automatically generated"/>
+                    <pic:cNvPicPr/>
+                  </pic:nvPicPr>
+                  <pic:blipFill>
+                    <a:blip r:embed="rId31"/>
+                    <a:stretch>
+                      <a:fillRect/>
+                    </a:stretch>
+                  </pic:blipFill>
+                  <pic:spPr>
+                    <a:xfrm>
+                      <a:off x="0" y="0"/>
+                      <a:ext cx="5943600" cy="2157730"/>
+                    </a:xfrm>
+                    <a:prstGeom prst="rect">
+                      <a:avLst/>
+                    </a:prstGeom>
+                  </pic:spPr>
+                </pic:pic>
+              </a:graphicData>
+            </a:graphic>
+          </wp:inline>
+        </w:drawing>
+      </w:r>
+    </w:p>
+    <w:p>
+      <w:pPr>
+        <w:spacing w:after="120" w:line="360" w:lineRule="auto"/>
+        <w:jc w:val="center"/>
+        <w:rPr>
+          <w:i/>
+          <w:iCs/>
+        </w:rPr>
+      </w:pPr>
+      <w:r>
+        <w:rPr>
+          <w:i/>
+          <w:iCs/>
+        </w:rPr>
+        <w:t>Hàm main: set up buffer và random</w:t>
+      </w:r>
+    </w:p>
+    <w:p>
+      <w:pPr>
+        <w:pStyle w:val="ListParagraph"/>
+        <w:numPr>
+          <w:ilvl w:val="0"/>
+          <w:numId w:val="27"/>
+        </w:numPr>
+        <w:spacing w:after="120" w:line="360" w:lineRule="auto"/>
+        <w:jc w:val="both"/>
+      </w:pPr>
+      <w:r>
+        <w:t xml:space="preserve">Tạo ra một shared memory bằng shm_open với quyền </w:t>
+      </w:r>
+      <w:r>
+        <w:rPr>
+          <w:b/>
+          <w:bCs/>
+        </w:rPr>
+        <w:t>O_CREAT</w:t>
+      </w:r>
+      <w:r>
+        <w:t xml:space="preserve">, cấp quyền đọc ghi bằng </w:t>
+      </w:r>
+      <w:r>
+        <w:rPr>
+          <w:b/>
+          <w:bCs/>
+        </w:rPr>
+        <w:t>O_RDWR</w:t>
+      </w:r>
+      <w:r>
+        <w:t xml:space="preserve"> và truyền mã quyền là </w:t>
+      </w:r>
+      <w:r>
+        <w:rPr>
+          <w:b/>
+          <w:bCs/>
+        </w:rPr>
+        <w:t>0666</w:t>
+      </w:r>
+      <w:r>
+        <w:t>.</w:t>
+      </w:r>
+    </w:p>
+    <w:p>
+      <w:pPr>
+        <w:pStyle w:val="ListParagraph"/>
+        <w:numPr>
+          <w:ilvl w:val="0"/>
+          <w:numId w:val="27"/>
+        </w:numPr>
+        <w:spacing w:after="120" w:line="360" w:lineRule="auto"/>
+        <w:jc w:val="both"/>
+      </w:pPr>
+      <w:r>
+        <w:t xml:space="preserve">Cấp phát không gian cho shared memory bằng </w:t>
+      </w:r>
+      <w:r>
+        <w:rPr>
+          <w:b/>
+          <w:bCs/>
+        </w:rPr>
+        <w:t>ftruncate</w:t>
+      </w:r>
+      <w:r>
+        <w:t xml:space="preserve"> với kích thước được cấp phát là độ lớn của cấu trúc Buffer.</w:t>
+      </w:r>
+    </w:p>
+    <w:p>
+      <w:pPr>
+        <w:pStyle w:val="ListParagraph"/>
+        <w:numPr>
+          <w:ilvl w:val="0"/>
+          <w:numId w:val="27"/>
+        </w:numPr>
+        <w:spacing w:after="120" w:line="360" w:lineRule="auto"/>
+        <w:jc w:val="both"/>
+      </w:pPr>
+      <w:r>
+        <w:t xml:space="preserve">Ánh xạ vùng nhớ buffer vào con trỏ ptr bằng </w:t>
+      </w:r>
+      <w:r>
+        <w:rPr>
+          <w:b/>
+          <w:bCs/>
+        </w:rPr>
+        <w:t>mmap</w:t>
+      </w:r>
+      <w:r>
+        <w:t xml:space="preserve">, với vị trí ánh xạ đầu là </w:t>
+      </w:r>
+      <w:r>
+        <w:rPr>
+          <w:b/>
+          <w:bCs/>
+        </w:rPr>
+        <w:t>0</w:t>
+      </w:r>
+      <w:r>
+        <w:t xml:space="preserve"> và độ lớn ánh xạ bằng với độ lớn của cấu trúc Buffer. Cấp quyền đọc ghi bằng </w:t>
+      </w:r>
+      <w:r>
+        <w:rPr>
+          <w:b/>
+          <w:bCs/>
+        </w:rPr>
+        <w:t>PROT_READ</w:t>
+      </w:r>
+      <w:r>
+        <w:t xml:space="preserve"> và </w:t>
+      </w:r>
+      <w:r>
+        <w:rPr>
+          <w:b/>
+          <w:bCs/>
+        </w:rPr>
+        <w:t>PROT_WRITE</w:t>
+      </w:r>
+      <w:r>
+        <w:t xml:space="preserve">, cấp quyền chia sẽ thay đổi bằng </w:t>
+      </w:r>
+      <w:r>
+        <w:rPr>
+          <w:b/>
+          <w:bCs/>
+        </w:rPr>
+        <w:t>MAP_SHARED</w:t>
+      </w:r>
+      <w:r>
+        <w:t>.</w:t>
+      </w:r>
+    </w:p>
+    <w:p>
+      <w:pPr>
+        <w:pStyle w:val="ListParagraph"/>
+        <w:numPr>
+          <w:ilvl w:val="0"/>
+          <w:numId w:val="27"/>
+        </w:numPr>
+        <w:spacing w:after="120" w:line="360" w:lineRule="auto"/>
+        <w:jc w:val="both"/>
+      </w:pPr>
+      <w:r>
+        <w:lastRenderedPageBreak/>
+        <w:t xml:space="preserve">Khởi tạo trạng thái ban đầu cho buffer với </w:t>
+      </w:r>
+      <w:r>
+        <w:rPr>
+          <w:b/>
+          <w:bCs/>
+        </w:rPr>
+        <w:t>isFinish = false</w:t>
+      </w:r>
+      <w:r>
+        <w:t xml:space="preserve"> (buffer đang được sử dụng) và </w:t>
+      </w:r>
+      <w:r>
+        <w:rPr>
+          <w:b/>
+          <w:bCs/>
+        </w:rPr>
+        <w:t>length = 0</w:t>
+      </w:r>
+      <w:r>
+        <w:t xml:space="preserve"> (buffer chưa có bất kỳ phần tử nào).</w:t>
+      </w:r>
+    </w:p>
+    <w:p>
+      <w:pPr>
+        <w:pStyle w:val="ListParagraph"/>
+        <w:numPr>
+          <w:ilvl w:val="0"/>
+          <w:numId w:val="27"/>
+        </w:numPr>
+        <w:spacing w:after="120" w:line="360" w:lineRule="auto"/>
+        <w:jc w:val="both"/>
+      </w:pPr>
+      <w:r>
+        <w:t xml:space="preserve">Khởi tạo seed cho random bằng </w:t>
+      </w:r>
+      <w:r>
+        <w:rPr>
+          <w:b/>
+          <w:bCs/>
+        </w:rPr>
+        <w:t>srand</w:t>
+      </w:r>
+      <w:r>
+        <w:t>, seed sẽ là thời gian hiện tại.</w:t>
+      </w:r>
+    </w:p>
+    <w:p>
+      <w:pPr>
+        <w:spacing w:after="120" w:line="360" w:lineRule="auto"/>
+        <w:jc w:val="center"/>
+      </w:pPr>
+      <w:r>
+        <w:rPr>
+          <w:noProof/>
+        </w:rPr>
+        <w:drawing>
+          <wp:inline distT="0" distB="0" distL="0" distR="0" wp14:anchorId="4F412FAA" wp14:editId="12CE5BCF">
+            <wp:extent cx="4496190" cy="3124471"/>
+            <wp:effectExtent l="0" t="0" r="0" b="0"/>
+            <wp:docPr id="810221630" name="Picture 1" descr="A screen shot of a computer program&#10;&#10;Description automatically generated"/>
+            <wp:cNvGraphicFramePr>
+              <a:graphicFrameLocks xmlns:a="http://schemas.openxmlformats.org/drawingml/2006/main" noChangeAspect="1"/>
+            </wp:cNvGraphicFramePr>
+            <a:graphic xmlns:a="http://schemas.openxmlformats.org/drawingml/2006/main">
+              <a:graphicData uri="http://schemas.openxmlformats.org/drawingml/2006/picture">
+                <pic:pic xmlns:pic="http://schemas.openxmlformats.org/drawingml/2006/picture">
+                  <pic:nvPicPr>
+                    <pic:cNvPr id="810221630" name="Picture 1" descr="A screen shot of a computer program&#10;&#10;Description automatically generated"/>
+                    <pic:cNvPicPr/>
+                  </pic:nvPicPr>
+                  <pic:blipFill>
+                    <a:blip r:embed="rId32"/>
+                    <a:stretch>
+                      <a:fillRect/>
+                    </a:stretch>
+                  </pic:blipFill>
+                  <pic:spPr>
+                    <a:xfrm>
+                      <a:off x="0" y="0"/>
+                      <a:ext cx="4496190" cy="3124471"/>
+                    </a:xfrm>
+                    <a:prstGeom prst="rect">
+                      <a:avLst/>
+                    </a:prstGeom>
+                  </pic:spPr>
+                </pic:pic>
+              </a:graphicData>
+            </a:graphic>
+          </wp:inline>
+        </w:drawing>
+      </w:r>
+    </w:p>
+    <w:p>
+      <w:pPr>
+        <w:spacing w:after="120" w:line="360" w:lineRule="auto"/>
+        <w:jc w:val="center"/>
+        <w:rPr>
+          <w:i/>
+          <w:iCs/>
+        </w:rPr>
+      </w:pPr>
+      <w:r>
+        <w:rPr>
+          <w:i/>
+          <w:iCs/>
+        </w:rPr>
+        <w:t>Hàm main: Tạo tiến trình con và chia Producer – Consumer</w:t>
+      </w:r>
+    </w:p>
+    <w:p>
+      <w:pPr>
+        <w:pStyle w:val="ListParagraph"/>
+        <w:numPr>
+          <w:ilvl w:val="0"/>
+          <w:numId w:val="27"/>
+        </w:numPr>
+        <w:spacing w:after="120" w:line="360" w:lineRule="auto"/>
+        <w:jc w:val="both"/>
+      </w:pPr>
+      <w:r>
+        <w:t xml:space="preserve">Lệnh </w:t>
+      </w:r>
+      <w:r>
+        <w:rPr>
+          <w:b/>
+          <w:bCs/>
+        </w:rPr>
+        <w:t>fork</w:t>
+      </w:r>
+      <w:r>
+        <w:t xml:space="preserve"> để tạo tiến trình còn.</w:t>
+      </w:r>
+    </w:p>
+    <w:p>
+      <w:pPr>
+        <w:pStyle w:val="ListParagraph"/>
+        <w:numPr>
+          <w:ilvl w:val="0"/>
+          <w:numId w:val="27"/>
+        </w:numPr>
+        <w:spacing w:after="120" w:line="360" w:lineRule="auto"/>
+        <w:jc w:val="both"/>
+      </w:pPr>
+      <w:r>
+        <w:t xml:space="preserve">Với </w:t>
+      </w:r>
+      <w:r>
+        <w:rPr>
+          <w:b/>
+          <w:bCs/>
+        </w:rPr>
+        <w:t>pid == 0</w:t>
+      </w:r>
+      <w:r>
+        <w:t xml:space="preserve">, đây là ngữ cảnh của tiến trình con. Thực hiện function xử lí của </w:t>
+      </w:r>
+      <w:r>
+        <w:rPr>
+          <w:b/>
+          <w:bCs/>
+        </w:rPr>
+        <w:t>Consumer</w:t>
+      </w:r>
+      <w:r>
+        <w:t>.</w:t>
+      </w:r>
+    </w:p>
+    <w:p>
+      <w:pPr>
+        <w:pStyle w:val="ListParagraph"/>
+        <w:numPr>
+          <w:ilvl w:val="0"/>
+          <w:numId w:val="27"/>
+        </w:numPr>
+        <w:spacing w:after="120" w:line="360" w:lineRule="auto"/>
+        <w:jc w:val="both"/>
+      </w:pPr>
+      <w:r>
+        <w:t xml:space="preserve">Với </w:t>
+      </w:r>
+      <w:r>
+        <w:rPr>
+          <w:b/>
+          <w:bCs/>
+        </w:rPr>
+        <w:t>pid &gt; 0</w:t>
+      </w:r>
+      <w:r>
+        <w:t xml:space="preserve">, đây là ngữ cảnh của tiến trình cha. Thực hiện function xử lí của </w:t>
+      </w:r>
+      <w:r>
+        <w:rPr>
+          <w:b/>
+          <w:bCs/>
+        </w:rPr>
+        <w:t>Producer</w:t>
+      </w:r>
+      <w:r>
+        <w:t>.</w:t>
+      </w:r>
+    </w:p>
+    <w:p>
+      <w:pPr>
+        <w:pStyle w:val="ListParagraph"/>
+        <w:numPr>
+          <w:ilvl w:val="0"/>
+          <w:numId w:val="27"/>
+        </w:numPr>
+        <w:spacing w:after="120" w:line="360" w:lineRule="auto"/>
+        <w:jc w:val="both"/>
+      </w:pPr>
+      <w:r>
+        <w:t xml:space="preserve">Trường hợp </w:t>
+      </w:r>
+      <w:r>
+        <w:rPr>
+          <w:b/>
+          <w:bCs/>
+        </w:rPr>
+        <w:t>pid &lt; 0</w:t>
+      </w:r>
+      <w:r>
+        <w:t xml:space="preserve">, fork thất bại, thông báo lỗi và </w:t>
+      </w:r>
+      <w:r>
+        <w:rPr>
+          <w:b/>
+          <w:bCs/>
+        </w:rPr>
+        <w:t>return 1</w:t>
+      </w:r>
+      <w:r>
+        <w:t xml:space="preserve"> (lỗi).</w:t>
+      </w:r>
+    </w:p>
+    <w:p>
+      <w:pPr>
+        <w:spacing w:after="120" w:line="360" w:lineRule="auto"/>
+        <w:jc w:val="center"/>
+      </w:pPr>
+      <w:r>
+        <w:rPr>
+          <w:noProof/>
+        </w:rPr>
+        <w:drawing>
+          <wp:inline distT="0" distB="0" distL="0" distR="0" wp14:anchorId="11A4DFE1" wp14:editId="7D2D7FBE">
+            <wp:extent cx="4198984" cy="1097375"/>
+            <wp:effectExtent l="0" t="0" r="0" b="7620"/>
+            <wp:docPr id="728709602" name="Picture 1" descr="A computer code with text&#10;&#10;Description automatically generated with medium confidence"/>
+            <wp:cNvGraphicFramePr>
+              <a:graphicFrameLocks xmlns:a="http://schemas.openxmlformats.org/drawingml/2006/main" noChangeAspect="1"/>
+            </wp:cNvGraphicFramePr>
+            <a:graphic xmlns:a="http://schemas.openxmlformats.org/drawingml/2006/main">
+              <a:graphicData uri="http://schemas.openxmlformats.org/drawingml/2006/picture">
+                <pic:pic xmlns:pic="http://schemas.openxmlformats.org/drawingml/2006/picture">
+                  <pic:nvPicPr>
+                    <pic:cNvPr id="728709602" name="Picture 1" descr="A computer code with text&#10;&#10;Description automatically generated with medium confidence"/>
+                    <pic:cNvPicPr/>
+                  </pic:nvPicPr>
+                  <pic:blipFill>
+                    <a:blip r:embed="rId33"/>
+                    <a:stretch>
+                      <a:fillRect/>
+                    </a:stretch>
+                  </pic:blipFill>
+                  <pic:spPr>
+                    <a:xfrm>
+                      <a:off x="0" y="0"/>
+                      <a:ext cx="4198984" cy="1097375"/>
+                    </a:xfrm>
+                    <a:prstGeom prst="rect">
+                      <a:avLst/>
+                    </a:prstGeom>
+                  </pic:spPr>
+                </pic:pic>
+              </a:graphicData>
+            </a:graphic>
+          </wp:inline>
+        </w:drawing>
+      </w:r>
+    </w:p>
+    <w:p>
+      <w:pPr>
+        <w:spacing w:after="120" w:line="360" w:lineRule="auto"/>
+        <w:jc w:val="center"/>
+        <w:rPr>
+          <w:i/>
+          <w:iCs/>
+        </w:rPr>
+      </w:pPr>
+      <w:r>
+        <w:rPr>
+          <w:i/>
+          <w:iCs/>
+        </w:rPr>
+        <w:t>Hàm main: Đóng kết nối với shared memory và thu hồi bộ nhớ</w:t>
+      </w:r>
+    </w:p>
+    <w:p>
+      <w:pPr>
+        <w:pStyle w:val="ListParagraph"/>
+        <w:numPr>
+          <w:ilvl w:val="0"/>
+          <w:numId w:val="27"/>
+        </w:numPr>
+        <w:spacing w:after="120" w:line="360" w:lineRule="auto"/>
+        <w:jc w:val="both"/>
+      </w:pPr>
+      <w:r>
+        <w:lastRenderedPageBreak/>
+        <w:t xml:space="preserve">Đóng kết nối với shared memory bằng </w:t>
+      </w:r>
+      <w:r>
+        <w:rPr>
+          <w:b/>
+          <w:bCs/>
+        </w:rPr>
+        <w:t>munmap</w:t>
+      </w:r>
+      <w:r>
+        <w:t>.</w:t>
+      </w:r>
+    </w:p>
+    <w:p>
+      <w:pPr>
+        <w:pStyle w:val="ListParagraph"/>
+        <w:numPr>
+          <w:ilvl w:val="0"/>
+          <w:numId w:val="27"/>
+        </w:numPr>
+        <w:spacing w:after="120" w:line="360" w:lineRule="auto"/>
+        <w:jc w:val="both"/>
+      </w:pPr>
+      <w:r>
+        <w:t xml:space="preserve">Thu hồi bộ nhớ bằng </w:t>
+      </w:r>
+      <w:r>
+        <w:rPr>
+          <w:b/>
+          <w:bCs/>
+        </w:rPr>
+        <w:t>close</w:t>
+      </w:r>
+      <w:r>
+        <w:t>.</w:t>
+      </w:r>
+    </w:p>
+    <w:p>
+      <w:pPr>
+        <w:pStyle w:val="ListParagraph"/>
+        <w:numPr>
+          <w:ilvl w:val="0"/>
+          <w:numId w:val="26"/>
+        </w:numPr>
+        <w:spacing w:after="120" w:line="360" w:lineRule="auto"/>
+        <w:rPr>
+          <w:b/>
+          <w:bCs/>
+        </w:rPr>
+      </w:pPr>
+      <w:r>
+        <w:rPr>
+          <w:b/>
+          <w:bCs/>
+        </w:rPr>
+        <w:t>Kết quả:</w:t>
+      </w:r>
+    </w:p>
+    <w:p>
+      <w:pPr>
+        <w:spacing w:after="120" w:line="360" w:lineRule="auto"/>
+        <w:jc w:val="center"/>
+      </w:pPr>
+      <w:r>
+        <w:rPr>
+          <w:noProof/>
+        </w:rPr>
+        <w:drawing>
+          <wp:inline distT="0" distB="0" distL="0" distR="0" wp14:anchorId="558AA764" wp14:editId="43447B79">
+            <wp:extent cx="5943600" cy="572770"/>
+            <wp:effectExtent l="0" t="0" r="0" b="0"/>
+            <wp:docPr id="712463127" name="Picture 1"/>
+            <wp:cNvGraphicFramePr>
+              <a:graphicFrameLocks xmlns:a="http://schemas.openxmlformats.org/drawingml/2006/main" noChangeAspect="1"/>
+            </wp:cNvGraphicFramePr>
+            <a:graphic xmlns:a="http://schemas.openxmlformats.org/drawingml/2006/main">
+              <a:graphicData uri="http://schemas.openxmlformats.org/drawingml/2006/picture">
+                <pic:pic xmlns:pic="http://schemas.openxmlformats.org/drawingml/2006/picture">
+                  <pic:nvPicPr>
+                    <pic:cNvPr id="712463127" name=""/>
+                    <pic:cNvPicPr/>
+                  </pic:nvPicPr>
+                  <pic:blipFill>
+                    <a:blip r:embed="rId34"/>
+                    <a:stretch>
+                      <a:fillRect/>
+                    </a:stretch>
+                  </pic:blipFill>
+                  <pic:spPr>
+                    <a:xfrm>
+                      <a:off x="0" y="0"/>
+                      <a:ext cx="5943600" cy="572770"/>
+                    </a:xfrm>
+                    <a:prstGeom prst="rect">
+                      <a:avLst/>
+                    </a:prstGeom>
+                  </pic:spPr>
+                </pic:pic>
+              </a:graphicData>
+            </a:graphic>
+          </wp:inline>
+        </w:drawing>
+      </w:r>
+    </w:p>
+    <w:p>
+      <w:pPr>
+        <w:spacing w:after="120" w:line="360" w:lineRule="auto"/>
+        <w:jc w:val="center"/>
+        <w:rPr>
+          <w:i/>
+          <w:iCs/>
+        </w:rPr>
+      </w:pPr>
+      <w:r>
+        <w:rPr>
+          <w:i/>
+          <w:iCs/>
+        </w:rPr>
+        <w:t>Build file thực thi</w:t>
+      </w:r>
+    </w:p>
+    <w:p>
+      <w:pPr>
+        <w:pStyle w:val="ListParagraph"/>
+        <w:numPr>
+          <w:ilvl w:val="0"/>
+          <w:numId w:val="27"/>
+        </w:numPr>
+        <w:spacing w:after="120" w:line="360" w:lineRule="auto"/>
+        <w:jc w:val="both"/>
+      </w:pPr>
+      <w:r>
+        <w:t xml:space="preserve">Build file </w:t>
+      </w:r>
+      <w:r>
+        <w:rPr>
+          <w:b/>
+          <w:bCs/>
+        </w:rPr>
+        <w:t>Bai04.c</w:t>
+      </w:r>
+      <w:r>
+        <w:t xml:space="preserve"> (file chứa code) thành file </w:t>
+      </w:r>
+      <w:r>
+        <w:rPr>
+          <w:b/>
+          <w:bCs/>
+        </w:rPr>
+        <w:t>Bai04</w:t>
+      </w:r>
+      <w:r>
+        <w:t xml:space="preserve"> (file thực thi).</w:t>
+      </w:r>
+    </w:p>
+    <w:p>
+      <w:pPr>
+        <w:pStyle w:val="ListParagraph"/>
+        <w:numPr>
+          <w:ilvl w:val="0"/>
+          <w:numId w:val="27"/>
+        </w:numPr>
+        <w:spacing w:after="120" w:line="360" w:lineRule="auto"/>
+        <w:jc w:val="both"/>
+      </w:pPr>
+      <w:r>
+        <w:t xml:space="preserve">Khi build file, phải gán thêm cờ </w:t>
+      </w:r>
+      <w:r>
+        <w:rPr>
+          <w:b/>
+          <w:bCs/>
+        </w:rPr>
+        <w:t>-lrt</w:t>
+      </w:r>
+      <w:r>
+        <w:t>, nếu không gán thì gcc sẽ không cho phép build.</w:t>
+      </w:r>
+    </w:p>
+    <w:p>
+      <w:pPr>
+        <w:pStyle w:val="ListParagraph"/>
+        <w:numPr>
+          <w:ilvl w:val="0"/>
+          <w:numId w:val="27"/>
+        </w:numPr>
+        <w:spacing w:after="120" w:line="360" w:lineRule="auto"/>
+        <w:jc w:val="both"/>
+      </w:pPr>
+      <w:r>
+        <w:t xml:space="preserve">Như trên hình, ta thấy file </w:t>
+      </w:r>
+      <w:r>
+        <w:rPr>
+          <w:b/>
+          <w:bCs/>
+        </w:rPr>
+        <w:t>Bai04</w:t>
+      </w:r>
+      <w:r>
+        <w:t xml:space="preserve"> đã được build và khi dùng lệnh </w:t>
+      </w:r>
+      <w:r>
+        <w:rPr>
+          <w:b/>
+          <w:bCs/>
+        </w:rPr>
+        <w:t>ls</w:t>
+      </w:r>
+      <w:r>
+        <w:t xml:space="preserve">, nó xuất hiện có chứa </w:t>
+      </w:r>
+      <w:r>
+        <w:rPr>
+          <w:b/>
+          <w:bCs/>
+        </w:rPr>
+        <w:t>màu xanh</w:t>
+      </w:r>
+      <w:r>
+        <w:t xml:space="preserve"> (nghĩa là có quyền thực thi).</w:t>
+      </w:r>
+    </w:p>
+    <w:p>
+      <w:pPr>
+        <w:spacing w:after="120" w:line="360" w:lineRule="auto"/>
+        <w:jc w:val="center"/>
+      </w:pPr>
+      <w:r>
+        <w:rPr>
+          <w:b/>
+          <w:bCs/>
+          <w:noProof/>
+        </w:rPr>
+        <w:drawing>
+          <wp:inline distT="0" distB="0" distL="0" distR="0" wp14:anchorId="3541AA1F" wp14:editId="332846F2">
+            <wp:extent cx="4816257" cy="4198984"/>
+            <wp:effectExtent l="0" t="0" r="3810" b="0"/>
+            <wp:docPr id="299117337" name="Picture 1" descr="A screenshot of a computer program&#10;&#10;Description automatically generated"/>
+            <wp:cNvGraphicFramePr>
+              <a:graphicFrameLocks xmlns:a="http://schemas.openxmlformats.org/drawingml/2006/main" noChangeAspect="1"/>
+            </wp:cNvGraphicFramePr>
+            <a:graphic xmlns:a="http://schemas.openxmlformats.org/drawingml/2006/main">
+              <a:graphicData uri="http://schemas.openxmlformats.org/drawingml/2006/picture">
+                <pic:pic xmlns:pic="http://schemas.openxmlformats.org/drawingml/2006/picture">
+                  <pic:nvPicPr>
+                    <pic:cNvPr id="299117337" name="Picture 1" descr="A screenshot of a computer program&#10;&#10;Description automatically generated"/>
+                    <pic:cNvPicPr/>
+                  </pic:nvPicPr>
+                  <pic:blipFill>
+                    <a:blip r:embed="rId35"/>
+                    <a:stretch>
+                      <a:fillRect/>
+                    </a:stretch>
+                  </pic:blipFill>
+                  <pic:spPr>
+                    <a:xfrm>
+                      <a:off x="0" y="0"/>
+                      <a:ext cx="4816257" cy="4198984"/>
+                    </a:xfrm>
+                    <a:prstGeom prst="rect">
+                      <a:avLst/>
+                    </a:prstGeom>
+                  </pic:spPr>
+                </pic:pic>
+              </a:graphicData>
+            </a:graphic>
+          </wp:inline>
+        </w:drawing>
+      </w:r>
+    </w:p>
+    <w:p>
+      <w:pPr>
+        <w:spacing w:after="120" w:line="360" w:lineRule="auto"/>
+        <w:jc w:val="center"/>
+        <w:rPr>
+          <w:i/>
+          <w:iCs/>
+        </w:rPr>
+      </w:pPr>
+      <w:r>
+        <w:rPr>
+          <w:i/>
+          <w:iCs/>
+        </w:rPr>
+        <w:lastRenderedPageBreak/>
+        <w:t>Chạy file thực thi</w:t>
+      </w:r>
+    </w:p>
+    <w:p>
+      <w:pPr>
+        <w:pStyle w:val="ListParagraph"/>
+        <w:numPr>
+          <w:ilvl w:val="0"/>
+          <w:numId w:val="27"/>
+        </w:numPr>
+        <w:spacing w:after="120" w:line="360" w:lineRule="auto"/>
+        <w:jc w:val="both"/>
+      </w:pPr>
+      <w:r>
+        <w:t xml:space="preserve">Khi thực thi file Bai04, cứ sau </w:t>
+      </w:r>
+      <w:r>
+        <w:rPr>
+          <w:b/>
+          <w:bCs/>
+        </w:rPr>
+        <w:t>1 giây</w:t>
+      </w:r>
+      <w:r>
+        <w:t>, màn hình sẽ in ra giá trị của buffer và tổng của các số trong buffer.</w:t>
+      </w:r>
+    </w:p>
+    <w:p>
+      <w:pPr>
+        <w:pStyle w:val="ListParagraph"/>
+        <w:numPr>
+          <w:ilvl w:val="0"/>
+          <w:numId w:val="27"/>
+        </w:numPr>
+        <w:spacing w:after="120" w:line="360" w:lineRule="auto"/>
+        <w:jc w:val="both"/>
+      </w:pPr>
+      <w:r>
+        <w:t xml:space="preserve">Lần đầu tiên, buffer có một số duy nhất là </w:t>
+      </w:r>
+      <w:r>
+        <w:rPr>
+          <w:b/>
+          <w:bCs/>
+        </w:rPr>
+        <w:t>18</w:t>
+      </w:r>
+      <w:r>
+        <w:t xml:space="preserve"> và có tổng là </w:t>
+      </w:r>
+      <w:r>
+        <w:rPr>
+          <w:b/>
+          <w:bCs/>
+        </w:rPr>
+        <w:t>18</w:t>
+      </w:r>
+      <w:r>
+        <w:t xml:space="preserve">. Sau </w:t>
+      </w:r>
+      <w:r>
+        <w:rPr>
+          <w:b/>
+          <w:bCs/>
+        </w:rPr>
+        <w:t>1 giây</w:t>
+      </w:r>
+      <w:r>
+        <w:t xml:space="preserve">, giá trị bên trong buffer có thêm số </w:t>
+      </w:r>
+      <w:r>
+        <w:rPr>
+          <w:b/>
+          <w:bCs/>
+        </w:rPr>
+        <w:t>11</w:t>
+      </w:r>
+      <w:r>
+        <w:t xml:space="preserve"> và tổng là </w:t>
+      </w:r>
+      <w:r>
+        <w:rPr>
+          <w:b/>
+          <w:bCs/>
+        </w:rPr>
+        <w:t>29</w:t>
+      </w:r>
+      <w:r>
+        <w:t xml:space="preserve">… Đến khi tổng các số bên trong buffer </w:t>
+      </w:r>
+      <w:r>
+        <w:rPr>
+          <w:b/>
+          <w:bCs/>
+        </w:rPr>
+        <w:t>113</w:t>
+      </w:r>
+      <w:r>
+        <w:t xml:space="preserve"> (&gt;100) thì </w:t>
+      </w:r>
+      <w:r>
+        <w:rPr>
+          <w:b/>
+          <w:bCs/>
+        </w:rPr>
+        <w:t>Consumer thông báo đóng</w:t>
+      </w:r>
+      <w:r>
+        <w:t xml:space="preserve">, kế tiếp là </w:t>
+      </w:r>
+      <w:r>
+        <w:rPr>
+          <w:b/>
+          <w:bCs/>
+        </w:rPr>
+        <w:t>Producer thông báo đóng</w:t>
+      </w:r>
+      <w:r>
+        <w:t>.</w:t>
       </w:r>
     </w:p>
     <w:p>
@@ -2764,8 +6185,8 @@
       </w:r>
     </w:p>
     <w:sectPr>
-      <w:headerReference w:type="default" r:id="rId12"/>
-      <w:footerReference w:type="default" r:id="rId13"/>
+      <w:headerReference w:type="default" r:id="rId36"/>
+      <w:footerReference w:type="default" r:id="rId37"/>
       <w:pgSz w:w="12240" w:h="15840"/>
       <w:pgMar w:top="1440" w:right="1440" w:bottom="1440" w:left="1440" w:header="708" w:footer="708" w:gutter="0"/>
       <w:cols w:space="708"/>
@@ -2911,12 +6332,98 @@
         <v:path o:extrusionok="f" gradientshapeok="t" o:connecttype="rect"/>
         <o:lock v:ext="edit" aspectratio="t"/>
       </v:shapetype>
-      <v:shape id="_x0000_i1031" type="#_x0000_t75" style="width:7.8pt;height:7.8pt" o:bullet="t">
+      <v:shape id="_x0000_i1043" type="#_x0000_t75" style="width:10.9pt;height:10.9pt" o:bullet="t">
         <v:imagedata r:id="rId1" o:title="mso584"/>
       </v:shape>
     </w:pict>
   </w:numPicBullet>
   <w:abstractNum w:abstractNumId="0" w15:restartNumberingAfterBreak="0">
+    <w:nsid w:val="05A06D29"/>
+    <w:multiLevelType w:val="hybridMultilevel"/>
+    <w:tmpl w:val="04B050AA"/>
+    <w:lvl w:ilvl="0" w:tplc="04090019">
+      <w:start w:val="1"/>
+      <w:numFmt w:val="lowerLetter"/>
+      <w:lvlText w:val="%1."/>
+      <w:lvlJc w:val="left"/>
+      <w:pPr>
+        <w:ind w:left="1440" w:hanging="360"/>
+      </w:pPr>
+    </w:lvl>
+    <w:lvl w:ilvl="1" w:tplc="04090019" w:tentative="1">
+      <w:start w:val="1"/>
+      <w:numFmt w:val="lowerLetter"/>
+      <w:lvlText w:val="%2."/>
+      <w:lvlJc w:val="left"/>
+      <w:pPr>
+        <w:ind w:left="2160" w:hanging="360"/>
+      </w:pPr>
+    </w:lvl>
+    <w:lvl w:ilvl="2" w:tplc="0409001B" w:tentative="1">
+      <w:start w:val="1"/>
+      <w:numFmt w:val="lowerRoman"/>
+      <w:lvlText w:val="%3."/>
+      <w:lvlJc w:val="right"/>
+      <w:pPr>
+        <w:ind w:left="2880" w:hanging="180"/>
+      </w:pPr>
+    </w:lvl>
+    <w:lvl w:ilvl="3" w:tplc="0409000F" w:tentative="1">
+      <w:start w:val="1"/>
+      <w:numFmt w:val="decimal"/>
+      <w:lvlText w:val="%4."/>
+      <w:lvlJc w:val="left"/>
+      <w:pPr>
+        <w:ind w:left="3600" w:hanging="360"/>
+      </w:pPr>
+    </w:lvl>
+    <w:lvl w:ilvl="4" w:tplc="04090019" w:tentative="1">
+      <w:start w:val="1"/>
+      <w:numFmt w:val="lowerLetter"/>
+      <w:lvlText w:val="%5."/>
+      <w:lvlJc w:val="left"/>
+      <w:pPr>
+        <w:ind w:left="4320" w:hanging="360"/>
+      </w:pPr>
+    </w:lvl>
+    <w:lvl w:ilvl="5" w:tplc="0409001B" w:tentative="1">
+      <w:start w:val="1"/>
+      <w:numFmt w:val="lowerRoman"/>
+      <w:lvlText w:val="%6."/>
+      <w:lvlJc w:val="right"/>
+      <w:pPr>
+        <w:ind w:left="5040" w:hanging="180"/>
+      </w:pPr>
+    </w:lvl>
+    <w:lvl w:ilvl="6" w:tplc="0409000F" w:tentative="1">
+      <w:start w:val="1"/>
+      <w:numFmt w:val="decimal"/>
+      <w:lvlText w:val="%7."/>
+      <w:lvlJc w:val="left"/>
+      <w:pPr>
+        <w:ind w:left="5760" w:hanging="360"/>
+      </w:pPr>
+    </w:lvl>
+    <w:lvl w:ilvl="7" w:tplc="04090019" w:tentative="1">
+      <w:start w:val="1"/>
+      <w:numFmt w:val="lowerLetter"/>
+      <w:lvlText w:val="%8."/>
+      <w:lvlJc w:val="left"/>
+      <w:pPr>
+        <w:ind w:left="6480" w:hanging="360"/>
+      </w:pPr>
+    </w:lvl>
+    <w:lvl w:ilvl="8" w:tplc="0409001B" w:tentative="1">
+      <w:start w:val="1"/>
+      <w:numFmt w:val="lowerRoman"/>
+      <w:lvlText w:val="%9."/>
+      <w:lvlJc w:val="right"/>
+      <w:pPr>
+        <w:ind w:left="7200" w:hanging="180"/>
+      </w:pPr>
+    </w:lvl>
+  </w:abstractNum>
+  <w:abstractNum w:abstractNumId="1" w15:restartNumberingAfterBreak="0">
     <w:nsid w:val="08CA54A3"/>
     <w:multiLevelType w:val="hybridMultilevel"/>
     <w:tmpl w:val="66BEE1DE"/>
@@ -3002,13 +6509,13 @@
       </w:pPr>
     </w:lvl>
   </w:abstractNum>
-  <w:abstractNum w:abstractNumId="1" w15:restartNumberingAfterBreak="0">
+  <w:abstractNum w:abstractNumId="2" w15:restartNumberingAfterBreak="0">
     <w:nsid w:val="095F3056"/>
     <w:multiLevelType w:val="multilevel"/>
     <w:tmpl w:val="0409001F"/>
     <w:numStyleLink w:val="111111"/>
   </w:abstractNum>
-  <w:abstractNum w:abstractNumId="2" w15:restartNumberingAfterBreak="0">
+  <w:abstractNum w:abstractNumId="3" w15:restartNumberingAfterBreak="0">
     <w:nsid w:val="0CBA001F"/>
     <w:multiLevelType w:val="hybridMultilevel"/>
     <w:tmpl w:val="1C624884"/>
@@ -3123,7 +6630,7 @@
       </w:rPr>
     </w:lvl>
   </w:abstractNum>
-  <w:abstractNum w:abstractNumId="3" w15:restartNumberingAfterBreak="0">
+  <w:abstractNum w:abstractNumId="4" w15:restartNumberingAfterBreak="0">
     <w:nsid w:val="156573E7"/>
     <w:multiLevelType w:val="multilevel"/>
     <w:tmpl w:val="0409001F"/>
@@ -3209,7 +6716,93 @@
       </w:pPr>
     </w:lvl>
   </w:abstractNum>
-  <w:abstractNum w:abstractNumId="4" w15:restartNumberingAfterBreak="0">
+  <w:abstractNum w:abstractNumId="5" w15:restartNumberingAfterBreak="0">
+    <w:nsid w:val="190224D3"/>
+    <w:multiLevelType w:val="hybridMultilevel"/>
+    <w:tmpl w:val="F51CCE38"/>
+    <w:lvl w:ilvl="0" w:tplc="04090019">
+      <w:start w:val="1"/>
+      <w:numFmt w:val="lowerLetter"/>
+      <w:lvlText w:val="%1."/>
+      <w:lvlJc w:val="left"/>
+      <w:pPr>
+        <w:ind w:left="1800" w:hanging="360"/>
+      </w:pPr>
+    </w:lvl>
+    <w:lvl w:ilvl="1" w:tplc="04090019" w:tentative="1">
+      <w:start w:val="1"/>
+      <w:numFmt w:val="lowerLetter"/>
+      <w:lvlText w:val="%2."/>
+      <w:lvlJc w:val="left"/>
+      <w:pPr>
+        <w:ind w:left="2520" w:hanging="360"/>
+      </w:pPr>
+    </w:lvl>
+    <w:lvl w:ilvl="2" w:tplc="0409001B" w:tentative="1">
+      <w:start w:val="1"/>
+      <w:numFmt w:val="lowerRoman"/>
+      <w:lvlText w:val="%3."/>
+      <w:lvlJc w:val="right"/>
+      <w:pPr>
+        <w:ind w:left="3240" w:hanging="180"/>
+      </w:pPr>
+    </w:lvl>
+    <w:lvl w:ilvl="3" w:tplc="0409000F" w:tentative="1">
+      <w:start w:val="1"/>
+      <w:numFmt w:val="decimal"/>
+      <w:lvlText w:val="%4."/>
+      <w:lvlJc w:val="left"/>
+      <w:pPr>
+        <w:ind w:left="3960" w:hanging="360"/>
+      </w:pPr>
+    </w:lvl>
+    <w:lvl w:ilvl="4" w:tplc="04090019" w:tentative="1">
+      <w:start w:val="1"/>
+      <w:numFmt w:val="lowerLetter"/>
+      <w:lvlText w:val="%5."/>
+      <w:lvlJc w:val="left"/>
+      <w:pPr>
+        <w:ind w:left="4680" w:hanging="360"/>
+      </w:pPr>
+    </w:lvl>
+    <w:lvl w:ilvl="5" w:tplc="0409001B" w:tentative="1">
+      <w:start w:val="1"/>
+      <w:numFmt w:val="lowerRoman"/>
+      <w:lvlText w:val="%6."/>
+      <w:lvlJc w:val="right"/>
+      <w:pPr>
+        <w:ind w:left="5400" w:hanging="180"/>
+      </w:pPr>
+    </w:lvl>
+    <w:lvl w:ilvl="6" w:tplc="0409000F" w:tentative="1">
+      <w:start w:val="1"/>
+      <w:numFmt w:val="decimal"/>
+      <w:lvlText w:val="%7."/>
+      <w:lvlJc w:val="left"/>
+      <w:pPr>
+        <w:ind w:left="6120" w:hanging="360"/>
+      </w:pPr>
+    </w:lvl>
+    <w:lvl w:ilvl="7" w:tplc="04090019" w:tentative="1">
+      <w:start w:val="1"/>
+      <w:numFmt w:val="lowerLetter"/>
+      <w:lvlText w:val="%8."/>
+      <w:lvlJc w:val="left"/>
+      <w:pPr>
+        <w:ind w:left="6840" w:hanging="360"/>
+      </w:pPr>
+    </w:lvl>
+    <w:lvl w:ilvl="8" w:tplc="0409001B" w:tentative="1">
+      <w:start w:val="1"/>
+      <w:numFmt w:val="lowerRoman"/>
+      <w:lvlText w:val="%9."/>
+      <w:lvlJc w:val="right"/>
+      <w:pPr>
+        <w:ind w:left="7560" w:hanging="180"/>
+      </w:pPr>
+    </w:lvl>
+  </w:abstractNum>
+  <w:abstractNum w:abstractNumId="6" w15:restartNumberingAfterBreak="0">
     <w:nsid w:val="1FC335FB"/>
     <w:multiLevelType w:val="multilevel"/>
     <w:tmpl w:val="04090023"/>
@@ -3296,7 +6889,7 @@
       </w:pPr>
     </w:lvl>
   </w:abstractNum>
-  <w:abstractNum w:abstractNumId="5" w15:restartNumberingAfterBreak="0">
+  <w:abstractNum w:abstractNumId="7" w15:restartNumberingAfterBreak="0">
     <w:nsid w:val="28E648D7"/>
     <w:multiLevelType w:val="multilevel"/>
     <w:tmpl w:val="0409001D"/>
@@ -3382,7 +6975,7 @@
       </w:pPr>
     </w:lvl>
   </w:abstractNum>
-  <w:abstractNum w:abstractNumId="6" w15:restartNumberingAfterBreak="0">
+  <w:abstractNum w:abstractNumId="8" w15:restartNumberingAfterBreak="0">
     <w:nsid w:val="3029578D"/>
     <w:multiLevelType w:val="hybridMultilevel"/>
     <w:tmpl w:val="EC76F494"/>
@@ -3471,7 +7064,7 @@
       </w:pPr>
     </w:lvl>
   </w:abstractNum>
-  <w:abstractNum w:abstractNumId="7" w15:restartNumberingAfterBreak="0">
+  <w:abstractNum w:abstractNumId="9" w15:restartNumberingAfterBreak="0">
     <w:nsid w:val="3D406F86"/>
     <w:multiLevelType w:val="multilevel"/>
     <w:tmpl w:val="2CDC7E9A"/>
@@ -3557,7 +7150,7 @@
       </w:pPr>
     </w:lvl>
   </w:abstractNum>
-  <w:abstractNum w:abstractNumId="8" w15:restartNumberingAfterBreak="0">
+  <w:abstractNum w:abstractNumId="10" w15:restartNumberingAfterBreak="0">
     <w:nsid w:val="3DAC20EF"/>
     <w:multiLevelType w:val="multilevel"/>
     <w:tmpl w:val="62AE08D6"/>
@@ -3643,7 +7236,7 @@
       </w:pPr>
     </w:lvl>
   </w:abstractNum>
-  <w:abstractNum w:abstractNumId="9" w15:restartNumberingAfterBreak="0">
+  <w:abstractNum w:abstractNumId="11" w15:restartNumberingAfterBreak="0">
     <w:nsid w:val="44104B35"/>
     <w:multiLevelType w:val="multilevel"/>
     <w:tmpl w:val="42BA6AB4"/>
@@ -3729,7 +7322,120 @@
       </w:pPr>
     </w:lvl>
   </w:abstractNum>
-  <w:abstractNum w:abstractNumId="10" w15:restartNumberingAfterBreak="0">
+  <w:abstractNum w:abstractNumId="12" w15:restartNumberingAfterBreak="0">
+    <w:nsid w:val="45396126"/>
+    <w:multiLevelType w:val="hybridMultilevel"/>
+    <w:tmpl w:val="2A0EAF28"/>
+    <w:lvl w:ilvl="0" w:tplc="606800F6">
+      <w:start w:val="1"/>
+      <w:numFmt w:val="bullet"/>
+      <w:lvlText w:val="-"/>
+      <w:lvlJc w:val="left"/>
+      <w:pPr>
+        <w:ind w:left="1080" w:hanging="360"/>
+      </w:pPr>
+      <w:rPr>
+        <w:rFonts w:ascii="Times New Roman" w:eastAsiaTheme="minorHAnsi" w:hAnsi="Times New Roman" w:cs="Times New Roman" w:hint="default"/>
+      </w:rPr>
+    </w:lvl>
+    <w:lvl w:ilvl="1" w:tplc="04090003">
+      <w:start w:val="1"/>
+      <w:numFmt w:val="bullet"/>
+      <w:lvlText w:val="o"/>
+      <w:lvlJc w:val="left"/>
+      <w:pPr>
+        <w:ind w:left="1800" w:hanging="360"/>
+      </w:pPr>
+      <w:rPr>
+        <w:rFonts w:ascii="Courier New" w:hAnsi="Courier New" w:cs="Courier New" w:hint="default"/>
+      </w:rPr>
+    </w:lvl>
+    <w:lvl w:ilvl="2" w:tplc="04090005" w:tentative="1">
+      <w:start w:val="1"/>
+      <w:numFmt w:val="bullet"/>
+      <w:lvlText w:val=""/>
+      <w:lvlJc w:val="left"/>
+      <w:pPr>
+        <w:ind w:left="2520" w:hanging="360"/>
+      </w:pPr>
+      <w:rPr>
+        <w:rFonts w:ascii="Wingdings" w:hAnsi="Wingdings" w:hint="default"/>
+      </w:rPr>
+    </w:lvl>
+    <w:lvl w:ilvl="3" w:tplc="04090001" w:tentative="1">
+      <w:start w:val="1"/>
+      <w:numFmt w:val="bullet"/>
+      <w:lvlText w:val=""/>
+      <w:lvlJc w:val="left"/>
+      <w:pPr>
+        <w:ind w:left="3240" w:hanging="360"/>
+      </w:pPr>
+      <w:rPr>
+        <w:rFonts w:ascii="Symbol" w:hAnsi="Symbol" w:hint="default"/>
+      </w:rPr>
+    </w:lvl>
+    <w:lvl w:ilvl="4" w:tplc="04090003" w:tentative="1">
+      <w:start w:val="1"/>
+      <w:numFmt w:val="bullet"/>
+      <w:lvlText w:val="o"/>
+      <w:lvlJc w:val="left"/>
+      <w:pPr>
+        <w:ind w:left="3960" w:hanging="360"/>
+      </w:pPr>
+      <w:rPr>
+        <w:rFonts w:ascii="Courier New" w:hAnsi="Courier New" w:cs="Courier New" w:hint="default"/>
+      </w:rPr>
+    </w:lvl>
+    <w:lvl w:ilvl="5" w:tplc="04090005" w:tentative="1">
+      <w:start w:val="1"/>
+      <w:numFmt w:val="bullet"/>
+      <w:lvlText w:val=""/>
+      <w:lvlJc w:val="left"/>
+      <w:pPr>
+        <w:ind w:left="4680" w:hanging="360"/>
+      </w:pPr>
+      <w:rPr>
+        <w:rFonts w:ascii="Wingdings" w:hAnsi="Wingdings" w:hint="default"/>
+      </w:rPr>
+    </w:lvl>
+    <w:lvl w:ilvl="6" w:tplc="04090001" w:tentative="1">
+      <w:start w:val="1"/>
+      <w:numFmt w:val="bullet"/>
+      <w:lvlText w:val=""/>
+      <w:lvlJc w:val="left"/>
+      <w:pPr>
+        <w:ind w:left="5400" w:hanging="360"/>
+      </w:pPr>
+      <w:rPr>
+        <w:rFonts w:ascii="Symbol" w:hAnsi="Symbol" w:hint="default"/>
+      </w:rPr>
+    </w:lvl>
+    <w:lvl w:ilvl="7" w:tplc="04090003" w:tentative="1">
+      <w:start w:val="1"/>
+      <w:numFmt w:val="bullet"/>
+      <w:lvlText w:val="o"/>
+      <w:lvlJc w:val="left"/>
+      <w:pPr>
+        <w:ind w:left="6120" w:hanging="360"/>
+      </w:pPr>
+      <w:rPr>
+        <w:rFonts w:ascii="Courier New" w:hAnsi="Courier New" w:cs="Courier New" w:hint="default"/>
+      </w:rPr>
+    </w:lvl>
+    <w:lvl w:ilvl="8" w:tplc="04090005" w:tentative="1">
+      <w:start w:val="1"/>
+      <w:numFmt w:val="bullet"/>
+      <w:lvlText w:val=""/>
+      <w:lvlJc w:val="left"/>
+      <w:pPr>
+        <w:ind w:left="6840" w:hanging="360"/>
+      </w:pPr>
+      <w:rPr>
+        <w:rFonts w:ascii="Wingdings" w:hAnsi="Wingdings" w:hint="default"/>
+      </w:rPr>
+    </w:lvl>
+  </w:abstractNum>
+  <w:abstractNum w:abstractNumId="13" w15:restartNumberingAfterBreak="0">
     <w:nsid w:val="46D46700"/>
     <w:multiLevelType w:val="multilevel"/>
     <w:tmpl w:val="15F493BE"/>
@@ -3818,7 +7524,7 @@
       </w:pPr>
     </w:lvl>
   </w:abstractNum>
-  <w:abstractNum w:abstractNumId="11" w15:restartNumberingAfterBreak="0">
+  <w:abstractNum w:abstractNumId="14" w15:restartNumberingAfterBreak="0">
     <w:nsid w:val="4AA30734"/>
     <w:multiLevelType w:val="hybridMultilevel"/>
     <w:tmpl w:val="465A7EFC"/>
@@ -3932,7 +7638,93 @@
       </w:rPr>
     </w:lvl>
   </w:abstractNum>
-  <w:abstractNum w:abstractNumId="12" w15:restartNumberingAfterBreak="0">
+  <w:abstractNum w:abstractNumId="15" w15:restartNumberingAfterBreak="0">
+    <w:nsid w:val="4AD87A42"/>
+    <w:multiLevelType w:val="hybridMultilevel"/>
+    <w:tmpl w:val="F6C447B2"/>
+    <w:lvl w:ilvl="0" w:tplc="0409000F">
+      <w:start w:val="1"/>
+      <w:numFmt w:val="decimal"/>
+      <w:lvlText w:val="%1."/>
+      <w:lvlJc w:val="left"/>
+      <w:pPr>
+        <w:ind w:left="1440" w:hanging="360"/>
+      </w:pPr>
+    </w:lvl>
+    <w:lvl w:ilvl="1" w:tplc="04090019" w:tentative="1">
+      <w:start w:val="1"/>
+      <w:numFmt w:val="lowerLetter"/>
+      <w:lvlText w:val="%2."/>
+      <w:lvlJc w:val="left"/>
+      <w:pPr>
+        <w:ind w:left="2160" w:hanging="360"/>
+      </w:pPr>
+    </w:lvl>
+    <w:lvl w:ilvl="2" w:tplc="0409001B" w:tentative="1">
+      <w:start w:val="1"/>
+      <w:numFmt w:val="lowerRoman"/>
+      <w:lvlText w:val="%3."/>
+      <w:lvlJc w:val="right"/>
+      <w:pPr>
+        <w:ind w:left="2880" w:hanging="180"/>
+      </w:pPr>
+    </w:lvl>
+    <w:lvl w:ilvl="3" w:tplc="0409000F" w:tentative="1">
+      <w:start w:val="1"/>
+      <w:numFmt w:val="decimal"/>
+      <w:lvlText w:val="%4."/>
+      <w:lvlJc w:val="left"/>
+      <w:pPr>
+        <w:ind w:left="3600" w:hanging="360"/>
+      </w:pPr>
+    </w:lvl>
+    <w:lvl w:ilvl="4" w:tplc="04090019" w:tentative="1">
+      <w:start w:val="1"/>
+      <w:numFmt w:val="lowerLetter"/>
+      <w:lvlText w:val="%5."/>
+      <w:lvlJc w:val="left"/>
+      <w:pPr>
+        <w:ind w:left="4320" w:hanging="360"/>
+      </w:pPr>
+    </w:lvl>
+    <w:lvl w:ilvl="5" w:tplc="0409001B" w:tentative="1">
+      <w:start w:val="1"/>
+      <w:numFmt w:val="lowerRoman"/>
+      <w:lvlText w:val="%6."/>
+      <w:lvlJc w:val="right"/>
+      <w:pPr>
+        <w:ind w:left="5040" w:hanging="180"/>
+      </w:pPr>
+    </w:lvl>
+    <w:lvl w:ilvl="6" w:tplc="0409000F" w:tentative="1">
+      <w:start w:val="1"/>
+      <w:numFmt w:val="decimal"/>
+      <w:lvlText w:val="%7."/>
+      <w:lvlJc w:val="left"/>
+      <w:pPr>
+        <w:ind w:left="5760" w:hanging="360"/>
+      </w:pPr>
+    </w:lvl>
+    <w:lvl w:ilvl="7" w:tplc="04090019" w:tentative="1">
+      <w:start w:val="1"/>
+      <w:numFmt w:val="lowerLetter"/>
+      <w:lvlText w:val="%8."/>
+      <w:lvlJc w:val="left"/>
+      <w:pPr>
+        <w:ind w:left="6480" w:hanging="360"/>
+      </w:pPr>
+    </w:lvl>
+    <w:lvl w:ilvl="8" w:tplc="0409001B" w:tentative="1">
+      <w:start w:val="1"/>
+      <w:numFmt w:val="lowerRoman"/>
+      <w:lvlText w:val="%9."/>
+      <w:lvlJc w:val="right"/>
+      <w:pPr>
+        <w:ind w:left="7200" w:hanging="180"/>
+      </w:pPr>
+    </w:lvl>
+  </w:abstractNum>
+  <w:abstractNum w:abstractNumId="16" w15:restartNumberingAfterBreak="0">
     <w:nsid w:val="4B86156A"/>
     <w:multiLevelType w:val="hybridMultilevel"/>
     <w:tmpl w:val="EC76F494"/>
@@ -4021,7 +7813,7 @@
       </w:pPr>
     </w:lvl>
   </w:abstractNum>
-  <w:abstractNum w:abstractNumId="13" w15:restartNumberingAfterBreak="0">
+  <w:abstractNum w:abstractNumId="17" w15:restartNumberingAfterBreak="0">
     <w:nsid w:val="4BD84FC5"/>
     <w:multiLevelType w:val="multilevel"/>
     <w:tmpl w:val="FA5E90D4"/>
@@ -4108,7 +7900,233 @@
       </w:pPr>
     </w:lvl>
   </w:abstractNum>
-  <w:abstractNum w:abstractNumId="14" w15:restartNumberingAfterBreak="0">
+  <w:abstractNum w:abstractNumId="18" w15:restartNumberingAfterBreak="0">
+    <w:nsid w:val="4EBD6DE8"/>
+    <w:multiLevelType w:val="hybridMultilevel"/>
+    <w:tmpl w:val="591A9212"/>
+    <w:lvl w:ilvl="0" w:tplc="606800F6">
+      <w:start w:val="1"/>
+      <w:numFmt w:val="bullet"/>
+      <w:lvlText w:val="-"/>
+      <w:lvlJc w:val="left"/>
+      <w:pPr>
+        <w:ind w:left="720" w:hanging="360"/>
+      </w:pPr>
+      <w:rPr>
+        <w:rFonts w:ascii="Times New Roman" w:eastAsiaTheme="minorHAnsi" w:hAnsi="Times New Roman" w:cs="Times New Roman" w:hint="default"/>
+      </w:rPr>
+    </w:lvl>
+    <w:lvl w:ilvl="1" w:tplc="04090003">
+      <w:start w:val="1"/>
+      <w:numFmt w:val="bullet"/>
+      <w:lvlText w:val="o"/>
+      <w:lvlJc w:val="left"/>
+      <w:pPr>
+        <w:ind w:left="1440" w:hanging="360"/>
+      </w:pPr>
+      <w:rPr>
+        <w:rFonts w:ascii="Courier New" w:hAnsi="Courier New" w:cs="Courier New" w:hint="default"/>
+      </w:rPr>
+    </w:lvl>
+    <w:lvl w:ilvl="2" w:tplc="04090005" w:tentative="1">
+      <w:start w:val="1"/>
+      <w:numFmt w:val="bullet"/>
+      <w:lvlText w:val=""/>
+      <w:lvlJc w:val="left"/>
+      <w:pPr>
+        <w:ind w:left="2160" w:hanging="360"/>
+      </w:pPr>
+      <w:rPr>
+        <w:rFonts w:ascii="Wingdings" w:hAnsi="Wingdings" w:hint="default"/>
+      </w:rPr>
+    </w:lvl>
+    <w:lvl w:ilvl="3" w:tplc="04090001" w:tentative="1">
+      <w:start w:val="1"/>
+      <w:numFmt w:val="bullet"/>
+      <w:lvlText w:val=""/>
+      <w:lvlJc w:val="left"/>
+      <w:pPr>
+        <w:ind w:left="2880" w:hanging="360"/>
+      </w:pPr>
+      <w:rPr>
+        <w:rFonts w:ascii="Symbol" w:hAnsi="Symbol" w:hint="default"/>
+      </w:rPr>
+    </w:lvl>
+    <w:lvl w:ilvl="4" w:tplc="04090003" w:tentative="1">
+      <w:start w:val="1"/>
+      <w:numFmt w:val="bullet"/>
+      <w:lvlText w:val="o"/>
+      <w:lvlJc w:val="left"/>
+      <w:pPr>
+        <w:ind w:left="3600" w:hanging="360"/>
+      </w:pPr>
+      <w:rPr>
+        <w:rFonts w:ascii="Courier New" w:hAnsi="Courier New" w:cs="Courier New" w:hint="default"/>
+      </w:rPr>
+    </w:lvl>
+    <w:lvl w:ilvl="5" w:tplc="04090005" w:tentative="1">
+      <w:start w:val="1"/>
+      <w:numFmt w:val="bullet"/>
+      <w:lvlText w:val=""/>
+      <w:lvlJc w:val="left"/>
+      <w:pPr>
+        <w:ind w:left="4320" w:hanging="360"/>
+      </w:pPr>
+      <w:rPr>
+        <w:rFonts w:ascii="Wingdings" w:hAnsi="Wingdings" w:hint="default"/>
+      </w:rPr>
+    </w:lvl>
+    <w:lvl w:ilvl="6" w:tplc="04090001" w:tentative="1">
+      <w:start w:val="1"/>
+      <w:numFmt w:val="bullet"/>
+      <w:lvlText w:val=""/>
+      <w:lvlJc w:val="left"/>
+      <w:pPr>
+        <w:ind w:left="5040" w:hanging="360"/>
+      </w:pPr>
+      <w:rPr>
+        <w:rFonts w:ascii="Symbol" w:hAnsi="Symbol" w:hint="default"/>
+      </w:rPr>
+    </w:lvl>
+    <w:lvl w:ilvl="7" w:tplc="04090003" w:tentative="1">
+      <w:start w:val="1"/>
+      <w:numFmt w:val="bullet"/>
+      <w:lvlText w:val="o"/>
+      <w:lvlJc w:val="left"/>
+      <w:pPr>
+        <w:ind w:left="5760" w:hanging="360"/>
+      </w:pPr>
+      <w:rPr>
+        <w:rFonts w:ascii="Courier New" w:hAnsi="Courier New" w:cs="Courier New" w:hint="default"/>
+      </w:rPr>
+    </w:lvl>
+    <w:lvl w:ilvl="8" w:tplc="04090005" w:tentative="1">
+      <w:start w:val="1"/>
+      <w:numFmt w:val="bullet"/>
+      <w:lvlText w:val=""/>
+      <w:lvlJc w:val="left"/>
+      <w:pPr>
+        <w:ind w:left="6480" w:hanging="360"/>
+      </w:pPr>
+      <w:rPr>
+        <w:rFonts w:ascii="Wingdings" w:hAnsi="Wingdings" w:hint="default"/>
+      </w:rPr>
+    </w:lvl>
+  </w:abstractNum>
+  <w:abstractNum w:abstractNumId="19" w15:restartNumberingAfterBreak="0">
+    <w:nsid w:val="4EC231D5"/>
+    <w:multiLevelType w:val="hybridMultilevel"/>
+    <w:tmpl w:val="BB2C1582"/>
+    <w:lvl w:ilvl="0" w:tplc="FFFFFFFF">
+      <w:start w:val="1"/>
+      <w:numFmt w:val="bullet"/>
+      <w:lvlText w:val="-"/>
+      <w:lvlJc w:val="left"/>
+      <w:pPr>
+        <w:ind w:left="720" w:hanging="360"/>
+      </w:pPr>
+      <w:rPr>
+        <w:rFonts w:ascii="Times New Roman" w:eastAsiaTheme="minorHAnsi" w:hAnsi="Times New Roman" w:cs="Times New Roman" w:hint="default"/>
+      </w:rPr>
+    </w:lvl>
+    <w:lvl w:ilvl="1" w:tplc="606800F6">
+      <w:start w:val="1"/>
+      <w:numFmt w:val="bullet"/>
+      <w:lvlText w:val="-"/>
+      <w:lvlJc w:val="left"/>
+      <w:pPr>
+        <w:ind w:left="1440" w:hanging="360"/>
+      </w:pPr>
+      <w:rPr>
+        <w:rFonts w:ascii="Times New Roman" w:eastAsiaTheme="minorHAnsi" w:hAnsi="Times New Roman" w:cs="Times New Roman" w:hint="default"/>
+      </w:rPr>
+    </w:lvl>
+    <w:lvl w:ilvl="2" w:tplc="FFFFFFFF" w:tentative="1">
+      <w:start w:val="1"/>
+      <w:numFmt w:val="bullet"/>
+      <w:lvlText w:val=""/>
+      <w:lvlJc w:val="left"/>
+      <w:pPr>
+        <w:ind w:left="2160" w:hanging="360"/>
+      </w:pPr>
+      <w:rPr>
+        <w:rFonts w:ascii="Wingdings" w:hAnsi="Wingdings" w:hint="default"/>
+      </w:rPr>
+    </w:lvl>
+    <w:lvl w:ilvl="3" w:tplc="FFFFFFFF" w:tentative="1">
+      <w:start w:val="1"/>
+      <w:numFmt w:val="bullet"/>
+      <w:lvlText w:val=""/>
+      <w:lvlJc w:val="left"/>
+      <w:pPr>
+        <w:ind w:left="2880" w:hanging="360"/>
+      </w:pPr>
+      <w:rPr>
+        <w:rFonts w:ascii="Symbol" w:hAnsi="Symbol" w:hint="default"/>
+      </w:rPr>
+    </w:lvl>
+    <w:lvl w:ilvl="4" w:tplc="FFFFFFFF" w:tentative="1">
+      <w:start w:val="1"/>
+      <w:numFmt w:val="bullet"/>
+      <w:lvlText w:val="o"/>
+      <w:lvlJc w:val="left"/>
+      <w:pPr>
+        <w:ind w:left="3600" w:hanging="360"/>
+      </w:pPr>
+      <w:rPr>
+        <w:rFonts w:ascii="Courier New" w:hAnsi="Courier New" w:cs="Courier New" w:hint="default"/>
+      </w:rPr>
+    </w:lvl>
+    <w:lvl w:ilvl="5" w:tplc="FFFFFFFF" w:tentative="1">
+      <w:start w:val="1"/>
+      <w:numFmt w:val="bullet"/>
+      <w:lvlText w:val=""/>
+      <w:lvlJc w:val="left"/>
+      <w:pPr>
+        <w:ind w:left="4320" w:hanging="360"/>
+      </w:pPr>
+      <w:rPr>
+        <w:rFonts w:ascii="Wingdings" w:hAnsi="Wingdings" w:hint="default"/>
+      </w:rPr>
+    </w:lvl>
+    <w:lvl w:ilvl="6" w:tplc="FFFFFFFF" w:tentative="1">
+      <w:start w:val="1"/>
+      <w:numFmt w:val="bullet"/>
+      <w:lvlText w:val=""/>
+      <w:lvlJc w:val="left"/>
+      <w:pPr>
+        <w:ind w:left="5040" w:hanging="360"/>
+      </w:pPr>
+      <w:rPr>
+        <w:rFonts w:ascii="Symbol" w:hAnsi="Symbol" w:hint="default"/>
+      </w:rPr>
+    </w:lvl>
+    <w:lvl w:ilvl="7" w:tplc="FFFFFFFF" w:tentative="1">
+      <w:start w:val="1"/>
+      <w:numFmt w:val="bullet"/>
+      <w:lvlText w:val="o"/>
+      <w:lvlJc w:val="left"/>
+      <w:pPr>
+        <w:ind w:left="5760" w:hanging="360"/>
+      </w:pPr>
+      <w:rPr>
+        <w:rFonts w:ascii="Courier New" w:hAnsi="Courier New" w:cs="Courier New" w:hint="default"/>
+      </w:rPr>
+    </w:lvl>
+    <w:lvl w:ilvl="8" w:tplc="FFFFFFFF" w:tentative="1">
+      <w:start w:val="1"/>
+      <w:numFmt w:val="bullet"/>
+      <w:lvlText w:val=""/>
+      <w:lvlJc w:val="left"/>
+      <w:pPr>
+        <w:ind w:left="6480" w:hanging="360"/>
+      </w:pPr>
+      <w:rPr>
+        <w:rFonts w:ascii="Wingdings" w:hAnsi="Wingdings" w:hint="default"/>
+      </w:rPr>
+    </w:lvl>
+  </w:abstractNum>
+  <w:abstractNum w:abstractNumId="20" w15:restartNumberingAfterBreak="0">
     <w:nsid w:val="52041D5D"/>
     <w:multiLevelType w:val="multilevel"/>
     <w:tmpl w:val="1FFC87B8"/>
@@ -4221,7 +8239,96 @@
       </w:pPr>
     </w:lvl>
   </w:abstractNum>
-  <w:abstractNum w:abstractNumId="15" w15:restartNumberingAfterBreak="0">
+  <w:abstractNum w:abstractNumId="21" w15:restartNumberingAfterBreak="0">
+    <w:nsid w:val="55F2664F"/>
+    <w:multiLevelType w:val="hybridMultilevel"/>
+    <w:tmpl w:val="09F44462"/>
+    <w:lvl w:ilvl="0" w:tplc="0409000F">
+      <w:start w:val="1"/>
+      <w:numFmt w:val="decimal"/>
+      <w:lvlText w:val="%1."/>
+      <w:lvlJc w:val="left"/>
+      <w:pPr>
+        <w:ind w:left="720" w:hanging="360"/>
+      </w:pPr>
+      <w:rPr>
+        <w:rFonts w:hint="default"/>
+      </w:rPr>
+    </w:lvl>
+    <w:lvl w:ilvl="1" w:tplc="04090019" w:tentative="1">
+      <w:start w:val="1"/>
+      <w:numFmt w:val="lowerLetter"/>
+      <w:lvlText w:val="%2."/>
+      <w:lvlJc w:val="left"/>
+      <w:pPr>
+        <w:ind w:left="1440" w:hanging="360"/>
+      </w:pPr>
+    </w:lvl>
+    <w:lvl w:ilvl="2" w:tplc="0409001B" w:tentative="1">
+      <w:start w:val="1"/>
+      <w:numFmt w:val="lowerRoman"/>
+      <w:lvlText w:val="%3."/>
+      <w:lvlJc w:val="right"/>
+      <w:pPr>
+        <w:ind w:left="2160" w:hanging="180"/>
+      </w:pPr>
+    </w:lvl>
+    <w:lvl w:ilvl="3" w:tplc="0409000F" w:tentative="1">
+      <w:start w:val="1"/>
+      <w:numFmt w:val="decimal"/>
+      <w:lvlText w:val="%4."/>
+      <w:lvlJc w:val="left"/>
+      <w:pPr>
+        <w:ind w:left="2880" w:hanging="360"/>
+      </w:pPr>
+    </w:lvl>
+    <w:lvl w:ilvl="4" w:tplc="04090019" w:tentative="1">
+      <w:start w:val="1"/>
+      <w:numFmt w:val="lowerLetter"/>
+      <w:lvlText w:val="%5."/>
+      <w:lvlJc w:val="left"/>
+      <w:pPr>
+        <w:ind w:left="3600" w:hanging="360"/>
+      </w:pPr>
+    </w:lvl>
+    <w:lvl w:ilvl="5" w:tplc="0409001B" w:tentative="1">
+      <w:start w:val="1"/>
+      <w:numFmt w:val="lowerRoman"/>
+      <w:lvlText w:val="%6."/>
+      <w:lvlJc w:val="right"/>
+      <w:pPr>
+        <w:ind w:left="4320" w:hanging="180"/>
+      </w:pPr>
+    </w:lvl>
+    <w:lvl w:ilvl="6" w:tplc="0409000F" w:tentative="1">
+      <w:start w:val="1"/>
+      <w:numFmt w:val="decimal"/>
+      <w:lvlText w:val="%7."/>
+      <w:lvlJc w:val="left"/>
+      <w:pPr>
+        <w:ind w:left="5040" w:hanging="360"/>
+      </w:pPr>
+    </w:lvl>
+    <w:lvl w:ilvl="7" w:tplc="04090019" w:tentative="1">
+      <w:start w:val="1"/>
+      <w:numFmt w:val="lowerLetter"/>
+      <w:lvlText w:val="%8."/>
+      <w:lvlJc w:val="left"/>
+      <w:pPr>
+        <w:ind w:left="5760" w:hanging="360"/>
+      </w:pPr>
+    </w:lvl>
+    <w:lvl w:ilvl="8" w:tplc="0409001B" w:tentative="1">
+      <w:start w:val="1"/>
+      <w:numFmt w:val="lowerRoman"/>
+      <w:lvlText w:val="%9."/>
+      <w:lvlJc w:val="right"/>
+      <w:pPr>
+        <w:ind w:left="6480" w:hanging="180"/>
+      </w:pPr>
+    </w:lvl>
+  </w:abstractNum>
+  <w:abstractNum w:abstractNumId="22" w15:restartNumberingAfterBreak="0">
     <w:nsid w:val="57F5163B"/>
     <w:multiLevelType w:val="multilevel"/>
     <w:tmpl w:val="1FFC87B8"/>
@@ -4334,7 +8441,7 @@
       </w:pPr>
     </w:lvl>
   </w:abstractNum>
-  <w:abstractNum w:abstractNumId="16" w15:restartNumberingAfterBreak="0">
+  <w:abstractNum w:abstractNumId="23" w15:restartNumberingAfterBreak="0">
     <w:nsid w:val="624A7654"/>
     <w:multiLevelType w:val="multilevel"/>
     <w:tmpl w:val="04090023"/>
@@ -4421,7 +8528,7 @@
       </w:pPr>
     </w:lvl>
   </w:abstractNum>
-  <w:abstractNum w:abstractNumId="17" w15:restartNumberingAfterBreak="0">
+  <w:abstractNum w:abstractNumId="24" w15:restartNumberingAfterBreak="0">
     <w:nsid w:val="63D07D6F"/>
     <w:multiLevelType w:val="multilevel"/>
     <w:tmpl w:val="A1942E0C"/>
@@ -4507,7 +8614,205 @@
       </w:pPr>
     </w:lvl>
   </w:abstractNum>
-  <w:abstractNum w:abstractNumId="18" w15:restartNumberingAfterBreak="0">
+  <w:abstractNum w:abstractNumId="25" w15:restartNumberingAfterBreak="0">
+    <w:nsid w:val="64043AF8"/>
+    <w:multiLevelType w:val="hybridMultilevel"/>
+    <w:tmpl w:val="2CCC0E76"/>
+    <w:lvl w:ilvl="0" w:tplc="D214DBB4">
+      <w:numFmt w:val="bullet"/>
+      <w:lvlText w:val="-"/>
+      <w:lvlJc w:val="left"/>
+      <w:pPr>
+        <w:ind w:left="720" w:hanging="360"/>
+      </w:pPr>
+      <w:rPr>
+        <w:rFonts w:ascii="Times New Roman" w:eastAsiaTheme="minorHAnsi" w:hAnsi="Times New Roman" w:cs="Times New Roman" w:hint="default"/>
+      </w:rPr>
+    </w:lvl>
+    <w:lvl w:ilvl="1" w:tplc="04090003" w:tentative="1">
+      <w:start w:val="1"/>
+      <w:numFmt w:val="bullet"/>
+      <w:lvlText w:val="o"/>
+      <w:lvlJc w:val="left"/>
+      <w:pPr>
+        <w:ind w:left="1440" w:hanging="360"/>
+      </w:pPr>
+      <w:rPr>
+        <w:rFonts w:ascii="Courier New" w:hAnsi="Courier New" w:cs="Courier New" w:hint="default"/>
+      </w:rPr>
+    </w:lvl>
+    <w:lvl w:ilvl="2" w:tplc="04090005" w:tentative="1">
+      <w:start w:val="1"/>
+      <w:numFmt w:val="bullet"/>
+      <w:lvlText w:val=""/>
+      <w:lvlJc w:val="left"/>
+      <w:pPr>
+        <w:ind w:left="2160" w:hanging="360"/>
+      </w:pPr>
+      <w:rPr>
+        <w:rFonts w:ascii="Wingdings" w:hAnsi="Wingdings" w:hint="default"/>
+      </w:rPr>
+    </w:lvl>
+    <w:lvl w:ilvl="3" w:tplc="04090001" w:tentative="1">
+      <w:start w:val="1"/>
+      <w:numFmt w:val="bullet"/>
+      <w:lvlText w:val=""/>
+      <w:lvlJc w:val="left"/>
+      <w:pPr>
+        <w:ind w:left="2880" w:hanging="360"/>
+      </w:pPr>
+      <w:rPr>
+        <w:rFonts w:ascii="Symbol" w:hAnsi="Symbol" w:hint="default"/>
+      </w:rPr>
+    </w:lvl>
+    <w:lvl w:ilvl="4" w:tplc="04090003" w:tentative="1">
+      <w:start w:val="1"/>
+      <w:numFmt w:val="bullet"/>
+      <w:lvlText w:val="o"/>
+      <w:lvlJc w:val="left"/>
+      <w:pPr>
+        <w:ind w:left="3600" w:hanging="360"/>
+      </w:pPr>
+      <w:rPr>
+        <w:rFonts w:ascii="Courier New" w:hAnsi="Courier New" w:cs="Courier New" w:hint="default"/>
+      </w:rPr>
+    </w:lvl>
+    <w:lvl w:ilvl="5" w:tplc="04090005" w:tentative="1">
+      <w:start w:val="1"/>
+      <w:numFmt w:val="bullet"/>
+      <w:lvlText w:val=""/>
+      <w:lvlJc w:val="left"/>
+      <w:pPr>
+        <w:ind w:left="4320" w:hanging="360"/>
+      </w:pPr>
+      <w:rPr>
+        <w:rFonts w:ascii="Wingdings" w:hAnsi="Wingdings" w:hint="default"/>
+      </w:rPr>
+    </w:lvl>
+    <w:lvl w:ilvl="6" w:tplc="04090001" w:tentative="1">
+      <w:start w:val="1"/>
+      <w:numFmt w:val="bullet"/>
+      <w:lvlText w:val=""/>
+      <w:lvlJc w:val="left"/>
+      <w:pPr>
+        <w:ind w:left="5040" w:hanging="360"/>
+      </w:pPr>
+      <w:rPr>
+        <w:rFonts w:ascii="Symbol" w:hAnsi="Symbol" w:hint="default"/>
+      </w:rPr>
+    </w:lvl>
+    <w:lvl w:ilvl="7" w:tplc="04090003" w:tentative="1">
+      <w:start w:val="1"/>
+      <w:numFmt w:val="bullet"/>
+      <w:lvlText w:val="o"/>
+      <w:lvlJc w:val="left"/>
+      <w:pPr>
+        <w:ind w:left="5760" w:hanging="360"/>
+      </w:pPr>
+      <w:rPr>
+        <w:rFonts w:ascii="Courier New" w:hAnsi="Courier New" w:cs="Courier New" w:hint="default"/>
+      </w:rPr>
+    </w:lvl>
+    <w:lvl w:ilvl="8" w:tplc="04090005" w:tentative="1">
+      <w:start w:val="1"/>
+      <w:numFmt w:val="bullet"/>
+      <w:lvlText w:val=""/>
+      <w:lvlJc w:val="left"/>
+      <w:pPr>
+        <w:ind w:left="6480" w:hanging="360"/>
+      </w:pPr>
+      <w:rPr>
+        <w:rFonts w:ascii="Wingdings" w:hAnsi="Wingdings" w:hint="default"/>
+      </w:rPr>
+    </w:lvl>
+  </w:abstractNum>
+  <w:abstractNum w:abstractNumId="26" w15:restartNumberingAfterBreak="0">
+    <w:nsid w:val="711C0973"/>
+    <w:multiLevelType w:val="hybridMultilevel"/>
+    <w:tmpl w:val="4208B500"/>
+    <w:lvl w:ilvl="0" w:tplc="04090019">
+      <w:start w:val="1"/>
+      <w:numFmt w:val="lowerLetter"/>
+      <w:lvlText w:val="%1."/>
+      <w:lvlJc w:val="left"/>
+      <w:pPr>
+        <w:ind w:left="1440" w:hanging="360"/>
+      </w:pPr>
+    </w:lvl>
+    <w:lvl w:ilvl="1" w:tplc="FFFFFFFF" w:tentative="1">
+      <w:start w:val="1"/>
+      <w:numFmt w:val="lowerLetter"/>
+      <w:lvlText w:val="%2."/>
+      <w:lvlJc w:val="left"/>
+      <w:pPr>
+        <w:ind w:left="2160" w:hanging="360"/>
+      </w:pPr>
+    </w:lvl>
+    <w:lvl w:ilvl="2" w:tplc="FFFFFFFF" w:tentative="1">
+      <w:start w:val="1"/>
+      <w:numFmt w:val="lowerRoman"/>
+      <w:lvlText w:val="%3."/>
+      <w:lvlJc w:val="right"/>
+      <w:pPr>
+        <w:ind w:left="2880" w:hanging="180"/>
+      </w:pPr>
+    </w:lvl>
+    <w:lvl w:ilvl="3" w:tplc="FFFFFFFF" w:tentative="1">
+      <w:start w:val="1"/>
+      <w:numFmt w:val="decimal"/>
+      <w:lvlText w:val="%4."/>
+      <w:lvlJc w:val="left"/>
+      <w:pPr>
+        <w:ind w:left="3600" w:hanging="360"/>
+      </w:pPr>
+    </w:lvl>
+    <w:lvl w:ilvl="4" w:tplc="FFFFFFFF" w:tentative="1">
+      <w:start w:val="1"/>
+      <w:numFmt w:val="lowerLetter"/>
+      <w:lvlText w:val="%5."/>
+      <w:lvlJc w:val="left"/>
+      <w:pPr>
+        <w:ind w:left="4320" w:hanging="360"/>
+      </w:pPr>
+    </w:lvl>
+    <w:lvl w:ilvl="5" w:tplc="FFFFFFFF" w:tentative="1">
+      <w:start w:val="1"/>
+      <w:numFmt w:val="lowerRoman"/>
+      <w:lvlText w:val="%6."/>
+      <w:lvlJc w:val="right"/>
+      <w:pPr>
+        <w:ind w:left="5040" w:hanging="180"/>
+      </w:pPr>
+    </w:lvl>
+    <w:lvl w:ilvl="6" w:tplc="FFFFFFFF" w:tentative="1">
+      <w:start w:val="1"/>
+      <w:numFmt w:val="decimal"/>
+      <w:lvlText w:val="%7."/>
+      <w:lvlJc w:val="left"/>
+      <w:pPr>
+        <w:ind w:left="5760" w:hanging="360"/>
+      </w:pPr>
+    </w:lvl>
+    <w:lvl w:ilvl="7" w:tplc="FFFFFFFF" w:tentative="1">
+      <w:start w:val="1"/>
+      <w:numFmt w:val="lowerLetter"/>
+      <w:lvlText w:val="%8."/>
+      <w:lvlJc w:val="left"/>
+      <w:pPr>
+        <w:ind w:left="6480" w:hanging="360"/>
+      </w:pPr>
+    </w:lvl>
+    <w:lvl w:ilvl="8" w:tplc="FFFFFFFF" w:tentative="1">
+      <w:start w:val="1"/>
+      <w:numFmt w:val="lowerRoman"/>
+      <w:lvlText w:val="%9."/>
+      <w:lvlJc w:val="right"/>
+      <w:pPr>
+        <w:ind w:left="7200" w:hanging="180"/>
+      </w:pPr>
+    </w:lvl>
+  </w:abstractNum>
+  <w:abstractNum w:abstractNumId="27" w15:restartNumberingAfterBreak="0">
     <w:nsid w:val="77AF4F08"/>
     <w:multiLevelType w:val="multilevel"/>
     <w:tmpl w:val="0409001F"/>
@@ -4595,7 +8900,7 @@
       </w:pPr>
     </w:lvl>
   </w:abstractNum>
-  <w:abstractNum w:abstractNumId="19" w15:restartNumberingAfterBreak="0">
+  <w:abstractNum w:abstractNumId="28" w15:restartNumberingAfterBreak="0">
     <w:nsid w:val="7D270C33"/>
     <w:multiLevelType w:val="multilevel"/>
     <w:tmpl w:val="15F493BE"/>
@@ -4684,7 +8989,7 @@
       </w:pPr>
     </w:lvl>
   </w:abstractNum>
-  <w:abstractNum w:abstractNumId="20" w15:restartNumberingAfterBreak="0">
+  <w:abstractNum w:abstractNumId="29" w15:restartNumberingAfterBreak="0">
     <w:nsid w:val="7DE21F8B"/>
     <w:multiLevelType w:val="hybridMultilevel"/>
     <w:tmpl w:val="BCCA45E8"/>
@@ -4772,49 +9077,49 @@
     </w:lvl>
   </w:abstractNum>
   <w:num w:numId="1" w16cid:durableId="1829207700">
-    <w:abstractNumId w:val="0"/>
+    <w:abstractNumId w:val="1"/>
   </w:num>
   <w:num w:numId="2" w16cid:durableId="1161698665">
-    <w:abstractNumId w:val="8"/>
+    <w:abstractNumId w:val="10"/>
   </w:num>
   <w:num w:numId="3" w16cid:durableId="1133671044">
-    <w:abstractNumId w:val="17"/>
+    <w:abstractNumId w:val="24"/>
   </w:num>
   <w:num w:numId="4" w16cid:durableId="1482574291">
-    <w:abstractNumId w:val="15"/>
+    <w:abstractNumId w:val="22"/>
   </w:num>
   <w:num w:numId="5" w16cid:durableId="1882667254">
-    <w:abstractNumId w:val="14"/>
+    <w:abstractNumId w:val="20"/>
   </w:num>
   <w:num w:numId="6" w16cid:durableId="1377124513">
+    <w:abstractNumId w:val="11"/>
+  </w:num>
+  <w:num w:numId="7" w16cid:durableId="1600021155">
+    <w:abstractNumId w:val="4"/>
+  </w:num>
+  <w:num w:numId="8" w16cid:durableId="1239948445">
+    <w:abstractNumId w:val="7"/>
+  </w:num>
+  <w:num w:numId="9" w16cid:durableId="973756582">
+    <w:abstractNumId w:val="23"/>
+  </w:num>
+  <w:num w:numId="10" w16cid:durableId="1448350408">
+    <w:abstractNumId w:val="6"/>
+  </w:num>
+  <w:num w:numId="11" w16cid:durableId="1689478239">
     <w:abstractNumId w:val="9"/>
   </w:num>
-  <w:num w:numId="7" w16cid:durableId="1600021155">
-    <w:abstractNumId w:val="3"/>
-  </w:num>
-  <w:num w:numId="8" w16cid:durableId="1239948445">
-    <w:abstractNumId w:val="5"/>
-  </w:num>
-  <w:num w:numId="9" w16cid:durableId="973756582">
-    <w:abstractNumId w:val="16"/>
-  </w:num>
-  <w:num w:numId="10" w16cid:durableId="1448350408">
-    <w:abstractNumId w:val="4"/>
-  </w:num>
-  <w:num w:numId="11" w16cid:durableId="1689478239">
-    <w:abstractNumId w:val="7"/>
-  </w:num>
   <w:num w:numId="12" w16cid:durableId="113598314">
-    <w:abstractNumId w:val="20"/>
+    <w:abstractNumId w:val="29"/>
   </w:num>
   <w:num w:numId="13" w16cid:durableId="1414357635">
-    <w:abstractNumId w:val="18"/>
+    <w:abstractNumId w:val="27"/>
   </w:num>
   <w:num w:numId="14" w16cid:durableId="1302464492">
-    <w:abstractNumId w:val="1"/>
+    <w:abstractNumId w:val="2"/>
   </w:num>
   <w:num w:numId="15" w16cid:durableId="268052804">
-    <w:abstractNumId w:val="1"/>
+    <w:abstractNumId w:val="2"/>
     <w:lvlOverride w:ilvl="0">
       <w:startOverride w:val="1"/>
     </w:lvlOverride>
@@ -4844,10 +9149,10 @@
     </w:lvlOverride>
   </w:num>
   <w:num w:numId="16" w16cid:durableId="1570654706">
-    <w:abstractNumId w:val="13"/>
+    <w:abstractNumId w:val="17"/>
   </w:num>
   <w:num w:numId="17" w16cid:durableId="877737396">
-    <w:abstractNumId w:val="13"/>
+    <w:abstractNumId w:val="17"/>
     <w:lvlOverride w:ilvl="0">
       <w:startOverride w:val="1"/>
     </w:lvlOverride>
@@ -4877,7 +9182,7 @@
     </w:lvlOverride>
   </w:num>
   <w:num w:numId="18" w16cid:durableId="827283735">
-    <w:abstractNumId w:val="1"/>
+    <w:abstractNumId w:val="2"/>
     <w:lvlOverride w:ilvl="0">
       <w:startOverride w:val="1"/>
     </w:lvlOverride>
@@ -4907,25 +9212,52 @@
     </w:lvlOverride>
   </w:num>
   <w:num w:numId="19" w16cid:durableId="1835563215">
+    <w:abstractNumId w:val="3"/>
+  </w:num>
+  <w:num w:numId="20" w16cid:durableId="1553807995">
+    <w:abstractNumId w:val="8"/>
+  </w:num>
+  <w:num w:numId="21" w16cid:durableId="737240621">
+    <w:abstractNumId w:val="13"/>
+  </w:num>
+  <w:num w:numId="22" w16cid:durableId="1790050983">
+    <w:abstractNumId w:val="28"/>
+  </w:num>
+  <w:num w:numId="23" w16cid:durableId="1321882309">
     <w:abstractNumId w:val="2"/>
   </w:num>
-  <w:num w:numId="20" w16cid:durableId="1553807995">
-    <w:abstractNumId w:val="6"/>
+  <w:num w:numId="24" w16cid:durableId="991560617">
+    <w:abstractNumId w:val="14"/>
   </w:num>
-  <w:num w:numId="21" w16cid:durableId="737240621">
-    <w:abstractNumId w:val="10"/>
+  <w:num w:numId="25" w16cid:durableId="563370329">
+    <w:abstractNumId w:val="16"/>
   </w:num>
-  <w:num w:numId="22" w16cid:durableId="1790050983">
+  <w:num w:numId="26" w16cid:durableId="1084841539">
+    <w:abstractNumId w:val="21"/>
+  </w:num>
+  <w:num w:numId="27" w16cid:durableId="1456169681">
+    <w:abstractNumId w:val="12"/>
+  </w:num>
+  <w:num w:numId="28" w16cid:durableId="1502968965">
+    <w:abstractNumId w:val="15"/>
+  </w:num>
+  <w:num w:numId="29" w16cid:durableId="541554429">
+    <w:abstractNumId w:val="26"/>
+  </w:num>
+  <w:num w:numId="30" w16cid:durableId="536897572">
+    <w:abstractNumId w:val="0"/>
+  </w:num>
+  <w:num w:numId="31" w16cid:durableId="1800227027">
+    <w:abstractNumId w:val="5"/>
+  </w:num>
+  <w:num w:numId="32" w16cid:durableId="583345159">
+    <w:abstractNumId w:val="18"/>
+  </w:num>
+  <w:num w:numId="33" w16cid:durableId="1955016899">
     <w:abstractNumId w:val="19"/>
   </w:num>
-  <w:num w:numId="23" w16cid:durableId="1321882309">
-    <w:abstractNumId w:val="1"/>
-  </w:num>
-  <w:num w:numId="24" w16cid:durableId="991560617">
-    <w:abstractNumId w:val="11"/>
-  </w:num>
-  <w:num w:numId="25" w16cid:durableId="563370329">
-    <w:abstractNumId w:val="12"/>
+  <w:num w:numId="34" w16cid:durableId="737551831">
+    <w:abstractNumId w:val="25"/>
   </w:num>
 </w:numbering>
 </file>
@@ -5021,7 +9353,7 @@
     <w:lsdException w:name="Subtitle" w:uiPriority="11" w:qFormat="1"/>
     <w:lsdException w:name="Salutation" w:semiHidden="1" w:unhideWhenUsed="1"/>
     <w:lsdException w:name="Date" w:semiHidden="1" w:unhideWhenUsed="1"/>
-    <w:lsdException w:name="Body Text First Indent" w:semiHidden="1" w:unhideWhenUsed="1"/>
+    <w:lsdException w:name="Body Text First Indent" w:semiHidden="1" w:unhideWhenUsed="1" w:qFormat="1"/>
     <w:lsdException w:name="Body Text First Indent 2" w:semiHidden="1" w:unhideWhenUsed="1"/>
     <w:lsdException w:name="Note Heading" w:semiHidden="1" w:unhideWhenUsed="1"/>
     <w:lsdException w:name="Body Text 2" w:semiHidden="1" w:unhideWhenUsed="1"/>
@@ -5382,6 +9714,28 @@
       <w:szCs w:val="26"/>
     </w:rPr>
   </w:style>
+  <w:style w:type="paragraph" w:styleId="Heading3">
+    <w:name w:val="heading 3"/>
+    <w:basedOn w:val="Normal"/>
+    <w:next w:val="Normal"/>
+    <w:link w:val="Heading3Char1"/>
+    <w:uiPriority w:val="9"/>
+    <w:semiHidden/>
+    <w:unhideWhenUsed/>
+    <w:qFormat/>
+    <w:rsid w:val="00707B8F"/>
+    <w:pPr>
+      <w:keepNext/>
+      <w:keepLines/>
+      <w:spacing w:before="40" w:after="0"/>
+      <w:outlineLvl w:val="2"/>
+    </w:pPr>
+    <w:rPr>
+      <w:rFonts w:asciiTheme="majorHAnsi" w:eastAsiaTheme="majorEastAsia" w:hAnsiTheme="majorHAnsi" w:cstheme="majorBidi"/>
+      <w:color w:val="1F3763" w:themeColor="accent1" w:themeShade="7F"/>
+      <w:sz w:val="24"/>
+    </w:rPr>
+  </w:style>
   <w:style w:type="character" w:default="1" w:styleId="DefaultParagraphFont">
     <w:name w:val="Default Paragraph Font"/>
     <w:uiPriority w:val="1"/>
@@ -5689,6 +10043,7 @@
     <w:link w:val="BodyTextFirstIndentChar"/>
     <w:uiPriority w:val="99"/>
     <w:unhideWhenUsed/>
+    <w:qFormat/>
     <w:rsid w:val="00416E1B"/>
     <w:pPr>
       <w:spacing w:after="60"/>
@@ -5700,6 +10055,7 @@
     <w:basedOn w:val="BodyTextChar"/>
     <w:link w:val="BodyTextFirstIndent"/>
     <w:uiPriority w:val="99"/>
+    <w:qFormat/>
     <w:rsid w:val="00416E1B"/>
     <w:rPr>
       <w:rFonts w:ascii="Times New Roman" w:hAnsi="Times New Roman"/>
@@ -5743,6 +10099,35 @@
       <w:rFonts w:eastAsia="Times New Roman" w:cs="Times New Roman"/>
       <w:sz w:val="20"/>
       <w:lang w:val="vi-VN"/>
+    </w:rPr>
+  </w:style>
+  <w:style w:type="paragraph" w:styleId="ListParagraph">
+    <w:name w:val="List Paragraph"/>
+    <w:basedOn w:val="Normal"/>
+    <w:uiPriority w:val="34"/>
+    <w:qFormat/>
+    <w:rsid w:val="00191111"/>
+    <w:pPr>
+      <w:spacing w:before="0" w:after="160" w:line="259" w:lineRule="auto"/>
+      <w:ind w:left="720"/>
+      <w:contextualSpacing/>
+    </w:pPr>
+    <w:rPr>
+      <w:kern w:val="2"/>
+      <w:szCs w:val="22"/>
+      <w14:ligatures w14:val="standardContextual"/>
+    </w:rPr>
+  </w:style>
+  <w:style w:type="character" w:customStyle="1" w:styleId="Heading3Char1">
+    <w:name w:val="Heading 3 Char1"/>
+    <w:basedOn w:val="DefaultParagraphFont"/>
+    <w:link w:val="Heading3"/>
+    <w:uiPriority w:val="9"/>
+    <w:semiHidden/>
+    <w:rsid w:val="00707B8F"/>
+    <w:rPr>
+      <w:rFonts w:asciiTheme="majorHAnsi" w:eastAsiaTheme="majorEastAsia" w:hAnsiTheme="majorHAnsi" w:cstheme="majorBidi"/>
+      <w:color w:val="1F3763" w:themeColor="accent1" w:themeShade="7F"/>
     </w:rPr>
   </w:style>
 </w:styles>
